--- a/2nd_sem/582_structurePerdiction/hw3/cpts_580_hw3_yang_zhang.docx
+++ b/2nd_sem/582_structurePerdiction/hw3/cpts_580_hw3_yang_zhang.docx
@@ -1,6 +1,6 @@
 
 <file path=word/document.xml><?xml version="1.0" encoding="utf-8"?>
-<w:document xmlns:wpc="http://schemas.microsoft.com/office/word/2010/wordprocessingCanvas" xmlns:cx="http://schemas.microsoft.com/office/drawing/2014/chartex" xmlns:cx1="http://schemas.microsoft.com/office/drawing/2015/9/8/chartex" xmlns:cx2="http://schemas.microsoft.com/office/drawing/2015/10/21/chartex" xmlns:cx3="http://schemas.microsoft.com/office/drawing/2016/5/9/chartex" xmlns:cx4="http://schemas.microsoft.com/office/drawing/2016/5/10/chartex" xmlns:cx5="http://schemas.microsoft.com/office/drawing/2016/5/11/chartex" xmlns:mc="http://schemas.openxmlformats.org/markup-compatibility/2006" xmlns:o="urn:schemas-microsoft-com:office:office" xmlns:r="http://schemas.openxmlformats.org/officeDocument/2006/relationships" xmlns:m="http://schemas.openxmlformats.org/officeDocument/2006/math" xmlns:v="urn:schemas-microsoft-com:vml" xmlns:wp14="http://schemas.microsoft.com/office/word/2010/wordprocessingDrawing" xmlns:wp="http://schemas.openxmlformats.org/drawingml/2006/wordprocessingDrawing" xmlns:w10="urn:schemas-microsoft-com:office:word" xmlns:w="http://schemas.openxmlformats.org/wordprocessingml/2006/main" xmlns:w14="http://schemas.microsoft.com/office/word/2010/wordml" xmlns:w15="http://schemas.microsoft.com/office/word/2012/wordml" xmlns:w16se="http://schemas.microsoft.com/office/word/2015/wordml/symex" xmlns:wpg="http://schemas.microsoft.com/office/word/2010/wordprocessingGroup" xmlns:wpi="http://schemas.microsoft.com/office/word/2010/wordprocessingInk" xmlns:wne="http://schemas.microsoft.com/office/word/2006/wordml" xmlns:wps="http://schemas.microsoft.com/office/word/2010/wordprocessingShape" mc:Ignorable="w14 w15 w16se wp14">
+<w:document xmlns:wpc="http://schemas.microsoft.com/office/word/2010/wordprocessingCanvas" xmlns:cx="http://schemas.microsoft.com/office/drawing/2014/chartex" xmlns:cx1="http://schemas.microsoft.com/office/drawing/2015/9/8/chartex" xmlns:cx2="http://schemas.microsoft.com/office/drawing/2015/10/21/chartex" xmlns:cx3="http://schemas.microsoft.com/office/drawing/2016/5/9/chartex" xmlns:cx4="http://schemas.microsoft.com/office/drawing/2016/5/10/chartex" xmlns:cx5="http://schemas.microsoft.com/office/drawing/2016/5/11/chartex" xmlns:cx6="http://schemas.microsoft.com/office/drawing/2016/5/12/chartex" xmlns:cx7="http://schemas.microsoft.com/office/drawing/2016/5/13/chartex" xmlns:cx8="http://schemas.microsoft.com/office/drawing/2016/5/14/chartex" xmlns:mc="http://schemas.openxmlformats.org/markup-compatibility/2006" xmlns:o="urn:schemas-microsoft-com:office:office" xmlns:r="http://schemas.openxmlformats.org/officeDocument/2006/relationships" xmlns:m="http://schemas.openxmlformats.org/officeDocument/2006/math" xmlns:v="urn:schemas-microsoft-com:vml" xmlns:wp14="http://schemas.microsoft.com/office/word/2010/wordprocessingDrawing" xmlns:wp="http://schemas.openxmlformats.org/drawingml/2006/wordprocessingDrawing" xmlns:w10="urn:schemas-microsoft-com:office:word" xmlns:w="http://schemas.openxmlformats.org/wordprocessingml/2006/main" xmlns:w14="http://schemas.microsoft.com/office/word/2010/wordml" xmlns:w15="http://schemas.microsoft.com/office/word/2012/wordml" xmlns:w16se="http://schemas.microsoft.com/office/word/2015/wordml/symex" xmlns:wpg="http://schemas.microsoft.com/office/word/2010/wordprocessingGroup" xmlns:wpi="http://schemas.microsoft.com/office/word/2010/wordprocessingInk" xmlns:wne="http://schemas.microsoft.com/office/word/2006/wordml" xmlns:wps="http://schemas.microsoft.com/office/word/2010/wordprocessingShape" mc:Ignorable="w14 w15 w16se wp14">
   <w:body>
     <w:p>
       <w:pPr>
@@ -167,25 +167,7 @@
           <w:sz w:val="24"/>
           <w:szCs w:val="24"/>
         </w:rPr>
-        <w:t xml:space="preserve">     </w:t>
-      </w:r>
-      <w:proofErr w:type="spellStart"/>
-      <w:r>
-        <w:rPr>
-          <w:rFonts w:cstheme="minorHAnsi"/>
-          <w:sz w:val="24"/>
-          <w:szCs w:val="24"/>
-        </w:rPr>
-        <w:t>StepsT</w:t>
-      </w:r>
-      <w:proofErr w:type="spellEnd"/>
-      <w:r>
-        <w:rPr>
-          <w:rFonts w:cstheme="minorHAnsi"/>
-          <w:sz w:val="24"/>
-          <w:szCs w:val="24"/>
-        </w:rPr>
-        <w:t xml:space="preserve"> there are epsilon * 1 mistakes</w:t>
+        <w:t xml:space="preserve">     StepsT there are epsilon * 1 mistakes</w:t>
       </w:r>
     </w:p>
     <w:p>
@@ -258,19 +240,1672 @@
           <w:numId w:val="1"/>
         </w:numPr>
         <w:rPr>
+          <w:rFonts w:ascii="Courier New" w:hAnsi="Courier New" w:cs="Courier New"/>
+          <w:sz w:val="28"/>
+          <w:szCs w:val="28"/>
+        </w:rPr>
+      </w:pPr>
+      <w:r>
+        <w:rPr>
+          <w:rFonts w:ascii="Courier New" w:hAnsi="Courier New" w:cs="Courier New"/>
+          <w:sz w:val="28"/>
+          <w:szCs w:val="28"/>
+        </w:rPr>
+        <w:t xml:space="preserve">Input: D = Training examples </w:t>
+      </w:r>
+    </w:p>
+    <w:p>
+      <w:pPr>
+        <w:pStyle w:val="a3"/>
+        <w:rPr>
+          <w:rFonts w:ascii="Courier New" w:hAnsi="Courier New" w:cs="Courier New"/>
+          <w:sz w:val="28"/>
+          <w:szCs w:val="28"/>
+        </w:rPr>
+      </w:pPr>
+      <w:r>
+        <w:rPr>
+          <w:rFonts w:ascii="Courier New" w:hAnsi="Courier New" w:cs="Courier New"/>
+          <w:sz w:val="28"/>
+          <w:szCs w:val="28"/>
+        </w:rPr>
+        <w:t>Initialization: L</w:t>
+      </w:r>
+      <w:r>
+        <w:rPr>
+          <w:rFonts w:ascii="Courier New" w:hAnsi="Courier New" w:cs="Courier New"/>
+          <w:sz w:val="28"/>
+          <w:szCs w:val="28"/>
+          <w:vertAlign w:val="subscript"/>
+        </w:rPr>
+        <w:t>forward</w:t>
+      </w:r>
+      <w:r>
+        <w:rPr>
+          <w:rFonts w:ascii="Courier New" w:hAnsi="Courier New" w:cs="Courier New"/>
+          <w:sz w:val="28"/>
+          <w:szCs w:val="28"/>
+        </w:rPr>
+        <w:t xml:space="preserve"> = {L</w:t>
+      </w:r>
+      <w:r>
+        <w:rPr>
+          <w:rFonts w:ascii="Courier New" w:hAnsi="Courier New" w:cs="Courier New"/>
+          <w:sz w:val="28"/>
+          <w:szCs w:val="28"/>
+          <w:vertAlign w:val="subscript"/>
+        </w:rPr>
+        <w:t>0</w:t>
+      </w:r>
+      <w:r>
+        <w:rPr>
+          <w:rFonts w:ascii="Courier New" w:hAnsi="Courier New" w:cs="Courier New"/>
+          <w:sz w:val="28"/>
+          <w:szCs w:val="28"/>
+        </w:rPr>
+        <w:t>, …, L</w:t>
+      </w:r>
+      <w:r>
+        <w:rPr>
+          <w:rFonts w:ascii="Courier New" w:hAnsi="Courier New" w:cs="Courier New"/>
+          <w:sz w:val="28"/>
+          <w:szCs w:val="28"/>
+          <w:vertAlign w:val="subscript"/>
+        </w:rPr>
+        <w:t>n-1</w:t>
+      </w:r>
+      <w:r>
+        <w:rPr>
+          <w:rFonts w:ascii="Courier New" w:hAnsi="Courier New" w:cs="Courier New"/>
+          <w:sz w:val="28"/>
+          <w:szCs w:val="28"/>
+        </w:rPr>
+        <w:t>} for n search steps, L</w:t>
+      </w:r>
+      <w:r>
+        <w:rPr>
+          <w:rFonts w:ascii="Courier New" w:hAnsi="Courier New" w:cs="Courier New"/>
+          <w:sz w:val="28"/>
+          <w:szCs w:val="28"/>
+          <w:vertAlign w:val="subscript"/>
+        </w:rPr>
+        <w:t xml:space="preserve">exact </w:t>
+      </w:r>
+      <w:r>
+        <w:rPr>
+          <w:rFonts w:ascii="Courier New" w:hAnsi="Courier New" w:cs="Courier New"/>
+          <w:sz w:val="28"/>
+          <w:szCs w:val="28"/>
+        </w:rPr>
+        <w:t xml:space="preserve">= </w:t>
+      </w:r>
+      <w:r>
+        <w:rPr>
+          <w:rFonts w:ascii="Courier New" w:hAnsi="Courier New" w:cs="Courier New"/>
+          <w:sz w:val="28"/>
+          <w:szCs w:val="28"/>
+        </w:rPr>
+        <w:t>L</w:t>
+      </w:r>
+      <w:r>
+        <w:rPr>
+          <w:rFonts w:ascii="Courier New" w:hAnsi="Courier New" w:cs="Courier New"/>
+          <w:sz w:val="28"/>
+          <w:szCs w:val="28"/>
+          <w:vertAlign w:val="subscript"/>
+        </w:rPr>
+        <w:t xml:space="preserve">agg </w:t>
+      </w:r>
+      <w:r>
+        <w:rPr>
+          <w:rFonts w:ascii="Courier New" w:hAnsi="Courier New" w:cs="Courier New"/>
+          <w:sz w:val="28"/>
+          <w:szCs w:val="28"/>
+        </w:rPr>
+        <w:t xml:space="preserve">= </w:t>
+      </w:r>
+      <w:r>
+        <w:rPr>
+          <w:rFonts w:ascii="Courier New" w:hAnsi="Courier New" w:cs="Courier New"/>
+          <w:sz w:val="28"/>
+          <w:szCs w:val="28"/>
+        </w:rPr>
+        <w:t xml:space="preserve">{}, </w:t>
+      </w:r>
+    </w:p>
+    <w:p>
+      <w:pPr>
+        <w:pStyle w:val="a3"/>
+        <w:rPr>
+          <w:rFonts w:ascii="Courier New" w:hAnsi="Courier New" w:cs="Courier New"/>
+          <w:sz w:val="28"/>
+          <w:szCs w:val="28"/>
+        </w:rPr>
+      </w:pPr>
+      <w:r>
+        <w:rPr>
+          <w:rFonts w:ascii="Courier New" w:hAnsi="Courier New" w:cs="Courier New"/>
+          <w:sz w:val="28"/>
+          <w:szCs w:val="28"/>
+        </w:rPr>
+        <w:t>for iter from 0 to s:</w:t>
+      </w:r>
+    </w:p>
+    <w:p>
+      <w:pPr>
+        <w:pStyle w:val="a3"/>
+        <w:rPr>
+          <w:rFonts w:ascii="Courier New" w:hAnsi="Courier New" w:cs="Courier New"/>
+          <w:sz w:val="28"/>
+          <w:szCs w:val="28"/>
+          <w:vertAlign w:val="subscript"/>
+        </w:rPr>
+      </w:pPr>
+      <w:r>
+        <w:rPr>
+          <w:rFonts w:ascii="Courier New" w:hAnsi="Courier New" w:cs="Courier New"/>
+          <w:sz w:val="28"/>
+          <w:szCs w:val="28"/>
+        </w:rPr>
+        <w:t xml:space="preserve">  H</w:t>
+      </w:r>
+      <w:r>
+        <w:rPr>
+          <w:rFonts w:ascii="Courier New" w:hAnsi="Courier New" w:cs="Courier New"/>
+          <w:sz w:val="28"/>
+          <w:szCs w:val="28"/>
+          <w:vertAlign w:val="subscript"/>
+        </w:rPr>
+        <w:t>iter</w:t>
+      </w:r>
+      <w:r>
+        <w:rPr>
+          <w:rFonts w:ascii="Courier New" w:hAnsi="Courier New" w:cs="Courier New"/>
+          <w:sz w:val="28"/>
+          <w:szCs w:val="28"/>
+        </w:rPr>
+        <w:t xml:space="preserve"> = beta*</w:t>
+      </w:r>
+      <w:r>
+        <w:rPr>
+          <w:rFonts w:ascii="Courier New" w:hAnsi="Courier New" w:cs="Courier New"/>
+          <w:sz w:val="28"/>
+          <w:szCs w:val="28"/>
+        </w:rPr>
+        <w:t xml:space="preserve"> </w:t>
+      </w:r>
+      <w:r>
+        <w:rPr>
+          <w:rFonts w:ascii="Courier New" w:hAnsi="Courier New" w:cs="Courier New"/>
+          <w:sz w:val="28"/>
+          <w:szCs w:val="28"/>
+        </w:rPr>
+        <w:t>H</w:t>
+      </w:r>
+      <w:r>
+        <w:rPr>
+          <w:rFonts w:ascii="Courier New" w:hAnsi="Courier New" w:cs="Courier New"/>
+          <w:sz w:val="28"/>
+          <w:szCs w:val="28"/>
+          <w:vertAlign w:val="superscript"/>
+        </w:rPr>
+        <w:t>*</w:t>
+      </w:r>
+      <w:r>
+        <w:rPr>
+          <w:rFonts w:ascii="Courier New" w:hAnsi="Courier New" w:cs="Courier New"/>
+          <w:sz w:val="28"/>
+          <w:szCs w:val="28"/>
+        </w:rPr>
+        <w:t xml:space="preserve"> + (1-beta)*</w:t>
+      </w:r>
+      <w:r>
+        <w:rPr>
+          <w:rFonts w:ascii="Courier New" w:hAnsi="Courier New" w:cs="Courier New"/>
+          <w:sz w:val="28"/>
+          <w:szCs w:val="28"/>
+        </w:rPr>
+        <w:t xml:space="preserve"> </w:t>
+      </w:r>
+      <w:r>
+        <w:rPr>
+          <w:rFonts w:ascii="Courier New" w:hAnsi="Courier New" w:cs="Courier New"/>
+          <w:sz w:val="28"/>
+          <w:szCs w:val="28"/>
+        </w:rPr>
+        <w:t>H</w:t>
+      </w:r>
+      <w:r>
+        <w:rPr>
+          <w:rFonts w:ascii="Courier New" w:hAnsi="Courier New" w:cs="Courier New"/>
+          <w:sz w:val="28"/>
+          <w:szCs w:val="28"/>
+        </w:rPr>
+        <w:t>_hat</w:t>
+      </w:r>
+      <w:r>
+        <w:rPr>
+          <w:rFonts w:ascii="Courier New" w:hAnsi="Courier New" w:cs="Courier New"/>
+          <w:sz w:val="28"/>
+          <w:szCs w:val="28"/>
+          <w:vertAlign w:val="subscript"/>
+        </w:rPr>
+        <w:t>iter</w:t>
+      </w:r>
+    </w:p>
+    <w:p>
+      <w:pPr>
+        <w:pStyle w:val="a3"/>
+        <w:rPr>
+          <w:rFonts w:ascii="Courier New" w:hAnsi="Courier New" w:cs="Courier New"/>
+          <w:sz w:val="28"/>
+          <w:szCs w:val="28"/>
+          <w:vertAlign w:val="subscript"/>
+        </w:rPr>
+      </w:pPr>
+      <w:r>
+        <w:rPr>
+          <w:rFonts w:ascii="Courier New" w:hAnsi="Courier New" w:cs="Courier New"/>
+          <w:sz w:val="28"/>
+          <w:szCs w:val="28"/>
+          <w:vertAlign w:val="subscript"/>
+        </w:rPr>
+        <w:t xml:space="preserve">   </w:t>
+      </w:r>
+      <w:r>
+        <w:rPr>
+          <w:rFonts w:ascii="Courier New" w:hAnsi="Courier New" w:cs="Courier New"/>
+          <w:sz w:val="28"/>
+          <w:szCs w:val="28"/>
+        </w:rPr>
+        <w:t>H</w:t>
+      </w:r>
+      <w:r>
+        <w:rPr>
+          <w:rFonts w:ascii="Courier New" w:hAnsi="Courier New" w:cs="Courier New"/>
+          <w:sz w:val="28"/>
+          <w:szCs w:val="28"/>
+        </w:rPr>
+        <w:t>A</w:t>
+      </w:r>
+      <w:r>
+        <w:rPr>
+          <w:rFonts w:ascii="Courier New" w:hAnsi="Courier New" w:cs="Courier New"/>
+          <w:sz w:val="28"/>
+          <w:szCs w:val="28"/>
+          <w:vertAlign w:val="subscript"/>
+        </w:rPr>
+        <w:t>iter</w:t>
+      </w:r>
+      <w:r>
+        <w:rPr>
+          <w:rFonts w:ascii="Courier New" w:hAnsi="Courier New" w:cs="Courier New"/>
+          <w:sz w:val="28"/>
+          <w:szCs w:val="28"/>
+        </w:rPr>
+        <w:t xml:space="preserve"> = beta*</w:t>
+      </w:r>
+      <w:r>
+        <w:rPr>
+          <w:rFonts w:ascii="Courier New" w:hAnsi="Courier New" w:cs="Courier New"/>
+          <w:sz w:val="28"/>
+          <w:szCs w:val="28"/>
+        </w:rPr>
+        <w:t xml:space="preserve"> </w:t>
+      </w:r>
+      <w:r>
+        <w:rPr>
+          <w:rFonts w:ascii="Courier New" w:hAnsi="Courier New" w:cs="Courier New"/>
+          <w:sz w:val="28"/>
+          <w:szCs w:val="28"/>
+        </w:rPr>
+        <w:t>H</w:t>
+      </w:r>
+      <w:r>
+        <w:rPr>
+          <w:rFonts w:ascii="Courier New" w:hAnsi="Courier New" w:cs="Courier New"/>
+          <w:sz w:val="28"/>
+          <w:szCs w:val="28"/>
+          <w:vertAlign w:val="superscript"/>
+        </w:rPr>
+        <w:t>*</w:t>
+      </w:r>
+      <w:r>
+        <w:rPr>
+          <w:rFonts w:ascii="Courier New" w:hAnsi="Courier New" w:cs="Courier New"/>
+          <w:sz w:val="28"/>
+          <w:szCs w:val="28"/>
+        </w:rPr>
+        <w:t xml:space="preserve"> + (1-beta)*</w:t>
+      </w:r>
+      <w:r>
+        <w:rPr>
+          <w:rFonts w:ascii="Courier New" w:hAnsi="Courier New" w:cs="Courier New"/>
+          <w:sz w:val="28"/>
+          <w:szCs w:val="28"/>
+        </w:rPr>
+        <w:t xml:space="preserve"> </w:t>
+      </w:r>
+      <w:r>
+        <w:rPr>
+          <w:rFonts w:ascii="Courier New" w:hAnsi="Courier New" w:cs="Courier New"/>
+          <w:sz w:val="28"/>
+          <w:szCs w:val="28"/>
+        </w:rPr>
+        <w:t>H</w:t>
+      </w:r>
+      <w:r>
+        <w:rPr>
+          <w:rFonts w:ascii="Courier New" w:hAnsi="Courier New" w:cs="Courier New"/>
+          <w:sz w:val="28"/>
+          <w:szCs w:val="28"/>
+        </w:rPr>
+        <w:t>A</w:t>
+      </w:r>
+      <w:r>
+        <w:rPr>
+          <w:rFonts w:ascii="Courier New" w:hAnsi="Courier New" w:cs="Courier New"/>
+          <w:sz w:val="28"/>
+          <w:szCs w:val="28"/>
+        </w:rPr>
+        <w:t>_hat</w:t>
+      </w:r>
+      <w:r>
+        <w:rPr>
+          <w:rFonts w:ascii="Courier New" w:hAnsi="Courier New" w:cs="Courier New"/>
+          <w:sz w:val="28"/>
+          <w:szCs w:val="28"/>
+          <w:vertAlign w:val="subscript"/>
+        </w:rPr>
+        <w:t>iter</w:t>
+      </w:r>
+    </w:p>
+    <w:p>
+      <w:pPr>
+        <w:pStyle w:val="a3"/>
+        <w:rPr>
+          <w:rFonts w:ascii="Courier New" w:hAnsi="Courier New" w:cs="Courier New"/>
+          <w:sz w:val="28"/>
+          <w:szCs w:val="28"/>
+        </w:rPr>
+      </w:pPr>
+      <w:r>
+        <w:rPr>
+          <w:rFonts w:ascii="Courier New" w:hAnsi="Courier New" w:cs="Courier New"/>
+          <w:sz w:val="28"/>
+          <w:szCs w:val="28"/>
+          <w:vertAlign w:val="subscript"/>
+        </w:rPr>
+        <w:t xml:space="preserve">   </w:t>
+      </w:r>
+      <w:r>
+        <w:rPr>
+          <w:rFonts w:ascii="Courier New" w:hAnsi="Courier New" w:cs="Courier New"/>
+          <w:sz w:val="28"/>
+          <w:szCs w:val="28"/>
+        </w:rPr>
+        <w:t>H</w:t>
+      </w:r>
+      <w:r>
+        <w:rPr>
+          <w:rFonts w:ascii="Courier New" w:hAnsi="Courier New" w:cs="Courier New"/>
+          <w:sz w:val="28"/>
+          <w:szCs w:val="28"/>
+          <w:vertAlign w:val="subscript"/>
+        </w:rPr>
+        <w:t>SEARN_iter</w:t>
+      </w:r>
+      <w:r>
+        <w:rPr>
+          <w:rFonts w:ascii="Courier New" w:hAnsi="Courier New" w:cs="Courier New"/>
+          <w:sz w:val="28"/>
+          <w:szCs w:val="28"/>
+        </w:rPr>
+        <w:t xml:space="preserve"> = (iter == 0)? H</w:t>
+      </w:r>
+      <w:r>
+        <w:rPr>
+          <w:rFonts w:ascii="Courier New" w:hAnsi="Courier New" w:cs="Courier New"/>
+          <w:sz w:val="28"/>
+          <w:szCs w:val="28"/>
+          <w:vertAlign w:val="superscript"/>
+        </w:rPr>
+        <w:t>*</w:t>
+      </w:r>
+      <w:r>
+        <w:rPr>
+          <w:rFonts w:ascii="Courier New" w:hAnsi="Courier New" w:cs="Courier New"/>
+          <w:sz w:val="28"/>
+          <w:szCs w:val="28"/>
+        </w:rPr>
+        <w:t xml:space="preserve"> : </w:t>
+      </w:r>
+      <w:r>
+        <w:rPr>
+          <w:rFonts w:ascii="Courier New" w:hAnsi="Courier New" w:cs="Courier New"/>
+          <w:sz w:val="28"/>
+          <w:szCs w:val="28"/>
+        </w:rPr>
+        <w:t>beta*H</w:t>
+      </w:r>
+      <w:r>
+        <w:rPr>
+          <w:rFonts w:ascii="Courier New" w:hAnsi="Courier New" w:cs="Courier New"/>
+          <w:sz w:val="28"/>
+          <w:szCs w:val="28"/>
+        </w:rPr>
+        <w:t>_hat</w:t>
+      </w:r>
+      <w:r>
+        <w:rPr>
+          <w:rFonts w:ascii="Courier New" w:hAnsi="Courier New" w:cs="Courier New"/>
+          <w:sz w:val="28"/>
+          <w:szCs w:val="28"/>
+          <w:vertAlign w:val="subscript"/>
+        </w:rPr>
+        <w:t>iter</w:t>
+      </w:r>
+      <w:r>
+        <w:rPr>
+          <w:rFonts w:ascii="Courier New" w:hAnsi="Courier New" w:cs="Courier New"/>
+          <w:sz w:val="28"/>
+          <w:szCs w:val="28"/>
+        </w:rPr>
+        <w:t xml:space="preserve"> + (1-beta)*</w:t>
+      </w:r>
+      <w:r>
+        <w:rPr>
+          <w:rFonts w:ascii="Courier New" w:hAnsi="Courier New" w:cs="Courier New"/>
+          <w:sz w:val="28"/>
+          <w:szCs w:val="28"/>
+        </w:rPr>
+        <w:t xml:space="preserve"> </w:t>
+      </w:r>
+      <w:r>
+        <w:rPr>
+          <w:rFonts w:ascii="Courier New" w:hAnsi="Courier New" w:cs="Courier New"/>
+          <w:sz w:val="28"/>
+          <w:szCs w:val="28"/>
+        </w:rPr>
+        <w:t>H</w:t>
+      </w:r>
+      <w:r>
+        <w:rPr>
+          <w:rFonts w:ascii="Courier New" w:hAnsi="Courier New" w:cs="Courier New"/>
+          <w:sz w:val="28"/>
+          <w:szCs w:val="28"/>
+          <w:vertAlign w:val="subscript"/>
+        </w:rPr>
+        <w:t>SEARN</w:t>
+      </w:r>
+      <w:r>
+        <w:rPr>
+          <w:rFonts w:ascii="Courier New" w:hAnsi="Courier New" w:cs="Courier New"/>
+          <w:sz w:val="28"/>
+          <w:szCs w:val="28"/>
+          <w:vertAlign w:val="subscript"/>
+        </w:rPr>
+        <w:t>_iter-1</w:t>
+      </w:r>
+    </w:p>
+    <w:p>
+      <w:pPr>
+        <w:pStyle w:val="a3"/>
+        <w:rPr>
+          <w:rFonts w:ascii="Courier New" w:hAnsi="Courier New" w:cs="Courier New"/>
+          <w:sz w:val="28"/>
+          <w:szCs w:val="28"/>
+        </w:rPr>
+      </w:pPr>
+      <w:r>
+        <w:rPr>
+          <w:rFonts w:ascii="Courier New" w:hAnsi="Courier New" w:cs="Courier New"/>
+          <w:sz w:val="28"/>
+          <w:szCs w:val="28"/>
+        </w:rPr>
+        <w:t xml:space="preserve">  for each training example d</w:t>
+      </w:r>
+      <w:r>
+        <w:rPr>
+          <w:rFonts w:ascii="Courier New" w:hAnsi="Courier New" w:cs="Courier New"/>
+          <w:sz w:val="28"/>
+          <w:szCs w:val="28"/>
+          <w:vertAlign w:val="subscript"/>
+        </w:rPr>
+        <w:t>i</w:t>
+      </w:r>
+      <w:r>
+        <w:rPr>
+          <w:rFonts w:ascii="Courier New" w:hAnsi="Courier New" w:cs="Courier New"/>
+          <w:sz w:val="28"/>
+          <w:szCs w:val="28"/>
+        </w:rPr>
+        <w:t xml:space="preserve"> in D:</w:t>
+      </w:r>
+    </w:p>
+    <w:p>
+      <w:pPr>
+        <w:pStyle w:val="a3"/>
+        <w:rPr>
+          <w:rFonts w:ascii="Courier New" w:hAnsi="Courier New" w:cs="Courier New"/>
+          <w:sz w:val="28"/>
+          <w:szCs w:val="28"/>
+        </w:rPr>
+      </w:pPr>
+      <w:r>
+        <w:rPr>
+          <w:rFonts w:ascii="Courier New" w:hAnsi="Courier New" w:cs="Courier New"/>
+          <w:sz w:val="28"/>
+          <w:szCs w:val="28"/>
+        </w:rPr>
+        <w:tab/>
+        <w:t>for each search step t</w:t>
+      </w:r>
+      <w:r>
+        <w:rPr>
+          <w:rFonts w:ascii="Courier New" w:hAnsi="Courier New" w:cs="Courier New"/>
+          <w:sz w:val="28"/>
+          <w:szCs w:val="28"/>
+          <w:vertAlign w:val="subscript"/>
+        </w:rPr>
+        <w:t>j</w:t>
+      </w:r>
+      <w:r>
+        <w:rPr>
+          <w:rFonts w:ascii="Courier New" w:hAnsi="Courier New" w:cs="Courier New"/>
+          <w:sz w:val="28"/>
+          <w:szCs w:val="28"/>
+        </w:rPr>
+        <w:t xml:space="preserve"> in d</w:t>
+      </w:r>
+      <w:r>
+        <w:rPr>
+          <w:rFonts w:ascii="Courier New" w:hAnsi="Courier New" w:cs="Courier New"/>
+          <w:sz w:val="28"/>
+          <w:szCs w:val="28"/>
+          <w:vertAlign w:val="subscript"/>
+        </w:rPr>
+        <w:t>i</w:t>
+      </w:r>
+      <w:r>
+        <w:rPr>
+          <w:rFonts w:ascii="Courier New" w:hAnsi="Courier New" w:cs="Courier New"/>
+          <w:sz w:val="28"/>
+          <w:szCs w:val="28"/>
+        </w:rPr>
+        <w:t>:</w:t>
+      </w:r>
+    </w:p>
+    <w:p>
+      <w:pPr>
+        <w:pStyle w:val="a3"/>
+        <w:rPr>
+          <w:rFonts w:ascii="Courier New" w:hAnsi="Courier New" w:cs="Courier New"/>
+          <w:sz w:val="28"/>
+          <w:szCs w:val="28"/>
+        </w:rPr>
+      </w:pPr>
+      <w:r>
+        <w:rPr>
+          <w:rFonts w:ascii="Courier New" w:hAnsi="Courier New" w:cs="Courier New"/>
+          <w:sz w:val="28"/>
+          <w:szCs w:val="28"/>
+        </w:rPr>
+        <w:tab/>
+        <w:t xml:space="preserve">  compute classification example a = (f</w:t>
+      </w:r>
+      <w:r>
+        <w:rPr>
+          <w:rFonts w:ascii="Courier New" w:hAnsi="Courier New" w:cs="Courier New"/>
+          <w:sz w:val="28"/>
+          <w:szCs w:val="28"/>
+          <w:vertAlign w:val="subscript"/>
+        </w:rPr>
+        <w:t>n</w:t>
+      </w:r>
+      <w:r>
+        <w:rPr>
+          <w:rFonts w:ascii="Courier New" w:hAnsi="Courier New" w:cs="Courier New"/>
+          <w:sz w:val="28"/>
+          <w:szCs w:val="28"/>
+        </w:rPr>
+        <w:t>,y</w:t>
+      </w:r>
+      <w:r>
+        <w:rPr>
+          <w:rFonts w:ascii="Courier New" w:hAnsi="Courier New" w:cs="Courier New"/>
+          <w:sz w:val="28"/>
+          <w:szCs w:val="28"/>
+          <w:vertAlign w:val="subscript"/>
+        </w:rPr>
+        <w:t>n</w:t>
+      </w:r>
+      <w:r>
+        <w:rPr>
+          <w:rFonts w:ascii="Courier New" w:hAnsi="Courier New" w:cs="Courier New"/>
+          <w:sz w:val="28"/>
+          <w:szCs w:val="28"/>
+        </w:rPr>
+        <w:t>)</w:t>
+      </w:r>
+    </w:p>
+    <w:p>
+      <w:pPr>
+        <w:pStyle w:val="a3"/>
+        <w:rPr>
+          <w:rFonts w:ascii="Courier New" w:hAnsi="Courier New" w:cs="Courier New"/>
+          <w:sz w:val="28"/>
+          <w:szCs w:val="28"/>
+          <w:vertAlign w:val="subscript"/>
+        </w:rPr>
+      </w:pPr>
+      <w:r>
+        <w:rPr>
+          <w:rFonts w:ascii="Courier New" w:hAnsi="Courier New" w:cs="Courier New"/>
+          <w:sz w:val="28"/>
+          <w:szCs w:val="28"/>
+        </w:rPr>
+        <w:tab/>
+        <w:t xml:space="preserve">  do exploration from t</w:t>
+      </w:r>
+      <w:r>
+        <w:rPr>
+          <w:rFonts w:ascii="Courier New" w:hAnsi="Courier New" w:cs="Courier New"/>
+          <w:sz w:val="28"/>
+          <w:szCs w:val="28"/>
+          <w:vertAlign w:val="subscript"/>
+        </w:rPr>
+        <w:t>j</w:t>
+      </w:r>
+      <w:r>
+        <w:rPr>
+          <w:rFonts w:ascii="Courier New" w:hAnsi="Courier New" w:cs="Courier New"/>
+          <w:sz w:val="28"/>
+          <w:szCs w:val="28"/>
+        </w:rPr>
+        <w:t xml:space="preserve"> to t</w:t>
+      </w:r>
+      <w:r>
+        <w:rPr>
+          <w:rFonts w:ascii="Courier New" w:hAnsi="Courier New" w:cs="Courier New"/>
+          <w:sz w:val="28"/>
+          <w:szCs w:val="28"/>
+          <w:vertAlign w:val="subscript"/>
+        </w:rPr>
+        <w:t>j+1</w:t>
+      </w:r>
+    </w:p>
+    <w:p>
+      <w:pPr>
+        <w:pStyle w:val="a3"/>
+        <w:rPr>
+          <w:rFonts w:ascii="Courier New" w:hAnsi="Courier New" w:cs="Courier New"/>
+          <w:sz w:val="28"/>
+          <w:szCs w:val="28"/>
+          <w:vertAlign w:val="subscript"/>
+        </w:rPr>
+      </w:pPr>
+      <w:r>
+        <w:rPr>
+          <w:rFonts w:ascii="Courier New" w:hAnsi="Courier New" w:cs="Courier New"/>
+          <w:sz w:val="28"/>
+          <w:szCs w:val="28"/>
+          <w:vertAlign w:val="subscript"/>
+        </w:rPr>
+        <w:tab/>
+        <w:t xml:space="preserve">   </w:t>
+      </w:r>
+      <w:r>
+        <w:rPr>
+          <w:rFonts w:ascii="Courier New" w:hAnsi="Courier New" w:cs="Courier New"/>
+          <w:sz w:val="28"/>
+          <w:szCs w:val="28"/>
+        </w:rPr>
+        <w:t>compute the cost from t</w:t>
+      </w:r>
+      <w:r>
+        <w:rPr>
+          <w:rFonts w:ascii="Courier New" w:hAnsi="Courier New" w:cs="Courier New"/>
+          <w:sz w:val="28"/>
+          <w:szCs w:val="28"/>
+          <w:vertAlign w:val="subscript"/>
+        </w:rPr>
+        <w:t>j+1</w:t>
+      </w:r>
+      <w:r>
+        <w:rPr>
+          <w:rFonts w:ascii="Courier New" w:hAnsi="Courier New" w:cs="Courier New"/>
+          <w:sz w:val="28"/>
+          <w:szCs w:val="28"/>
+        </w:rPr>
+        <w:t xml:space="preserve"> to t</w:t>
+      </w:r>
+      <w:r>
+        <w:rPr>
+          <w:rFonts w:ascii="Courier New" w:hAnsi="Courier New" w:cs="Courier New"/>
+          <w:sz w:val="28"/>
+          <w:szCs w:val="28"/>
+          <w:vertAlign w:val="subscript"/>
+        </w:rPr>
+        <w:t>last</w:t>
+      </w:r>
+    </w:p>
+    <w:p>
+      <w:pPr>
+        <w:pStyle w:val="a3"/>
+        <w:rPr>
+          <w:rFonts w:ascii="Courier New" w:hAnsi="Courier New" w:cs="Courier New"/>
+          <w:sz w:val="28"/>
+          <w:szCs w:val="28"/>
+        </w:rPr>
+      </w:pPr>
+      <w:r>
+        <w:rPr>
+          <w:rFonts w:ascii="Courier New" w:hAnsi="Courier New" w:cs="Courier New"/>
+          <w:sz w:val="28"/>
+          <w:szCs w:val="28"/>
+          <w:vertAlign w:val="subscript"/>
+        </w:rPr>
+        <w:tab/>
+        <w:t xml:space="preserve">   </w:t>
+      </w:r>
+      <w:r>
+        <w:rPr>
+          <w:rFonts w:ascii="Courier New" w:hAnsi="Courier New" w:cs="Courier New"/>
+          <w:sz w:val="28"/>
+          <w:szCs w:val="28"/>
+        </w:rPr>
+        <w:t>generate example b = (</w:t>
+      </w:r>
+      <w:r>
+        <w:rPr>
+          <w:rFonts w:ascii="Courier New" w:hAnsi="Courier New" w:cs="Courier New"/>
+          <w:sz w:val="28"/>
+          <w:szCs w:val="28"/>
+        </w:rPr>
+        <w:t>f</w:t>
+      </w:r>
+      <w:r>
+        <w:rPr>
+          <w:rFonts w:ascii="Courier New" w:hAnsi="Courier New" w:cs="Courier New"/>
+          <w:sz w:val="28"/>
+          <w:szCs w:val="28"/>
+          <w:vertAlign w:val="subscript"/>
+        </w:rPr>
+        <w:t>n</w:t>
+      </w:r>
+      <w:r>
+        <w:rPr>
+          <w:rFonts w:ascii="Courier New" w:hAnsi="Courier New" w:cs="Courier New"/>
+          <w:sz w:val="28"/>
+          <w:szCs w:val="28"/>
+        </w:rPr>
+        <w:t>,</w:t>
+      </w:r>
+      <w:r>
+        <w:rPr>
+          <w:rFonts w:ascii="Courier New" w:hAnsi="Courier New" w:cs="Courier New"/>
+          <w:sz w:val="28"/>
+          <w:szCs w:val="28"/>
+        </w:rPr>
+        <w:t xml:space="preserve"> </w:t>
+      </w:r>
+      <w:r>
+        <w:rPr>
+          <w:rFonts w:ascii="Courier New" w:hAnsi="Courier New" w:cs="Courier New"/>
+          <w:sz w:val="28"/>
+          <w:szCs w:val="28"/>
+        </w:rPr>
+        <w:t>y</w:t>
+      </w:r>
+      <w:r>
+        <w:rPr>
+          <w:rFonts w:ascii="Courier New" w:hAnsi="Courier New" w:cs="Courier New"/>
+          <w:sz w:val="28"/>
+          <w:szCs w:val="28"/>
+          <w:vertAlign w:val="subscript"/>
+        </w:rPr>
+        <w:t>n</w:t>
+      </w:r>
+      <w:r>
+        <w:rPr>
+          <w:rFonts w:ascii="Courier New" w:hAnsi="Courier New" w:cs="Courier New"/>
+          <w:sz w:val="28"/>
+          <w:szCs w:val="28"/>
+          <w:vertAlign w:val="subscript"/>
+        </w:rPr>
+        <w:t xml:space="preserve">, </w:t>
+      </w:r>
+      <w:r>
+        <w:rPr>
+          <w:rFonts w:ascii="Courier New" w:hAnsi="Courier New" w:cs="Courier New"/>
+          <w:sz w:val="28"/>
+          <w:szCs w:val="28"/>
+        </w:rPr>
+        <w:t>cost)</w:t>
+      </w:r>
+    </w:p>
+    <w:p>
+      <w:pPr>
+        <w:pStyle w:val="a3"/>
+        <w:rPr>
+          <w:rFonts w:ascii="Courier New" w:hAnsi="Courier New" w:cs="Courier New"/>
+          <w:sz w:val="28"/>
+          <w:szCs w:val="28"/>
+          <w:vertAlign w:val="subscript"/>
+        </w:rPr>
+      </w:pPr>
+      <w:r>
+        <w:rPr>
+          <w:rFonts w:ascii="Courier New" w:hAnsi="Courier New" w:cs="Courier New"/>
+          <w:sz w:val="28"/>
+          <w:szCs w:val="28"/>
+        </w:rPr>
+        <w:tab/>
+        <w:t xml:space="preserve">  add b to L</w:t>
+      </w:r>
+      <w:r>
+        <w:rPr>
+          <w:rFonts w:ascii="Courier New" w:hAnsi="Courier New" w:cs="Courier New"/>
+          <w:sz w:val="28"/>
+          <w:szCs w:val="28"/>
+          <w:vertAlign w:val="subscript"/>
+        </w:rPr>
+        <w:t>agg</w:t>
+      </w:r>
+    </w:p>
+    <w:p>
+      <w:pPr>
+        <w:pStyle w:val="a3"/>
+        <w:rPr>
+          <w:rFonts w:ascii="Courier New" w:hAnsi="Courier New" w:cs="Courier New"/>
+          <w:sz w:val="28"/>
+          <w:szCs w:val="28"/>
+        </w:rPr>
+      </w:pPr>
+      <w:r>
+        <w:rPr>
+          <w:rFonts w:ascii="Courier New" w:hAnsi="Courier New" w:cs="Courier New"/>
+          <w:sz w:val="28"/>
+          <w:szCs w:val="28"/>
+        </w:rPr>
+        <w:tab/>
+        <w:t xml:space="preserve">  if iter == 0:</w:t>
+      </w:r>
+    </w:p>
+    <w:p>
+      <w:pPr>
+        <w:pStyle w:val="a3"/>
+        <w:rPr>
+          <w:rFonts w:ascii="Courier New" w:hAnsi="Courier New" w:cs="Courier New"/>
+          <w:sz w:val="28"/>
+          <w:szCs w:val="28"/>
+          <w:vertAlign w:val="subscript"/>
+        </w:rPr>
+      </w:pPr>
+      <w:r>
+        <w:rPr>
+          <w:rFonts w:ascii="Courier New" w:hAnsi="Courier New" w:cs="Courier New"/>
+          <w:sz w:val="28"/>
+          <w:szCs w:val="28"/>
+        </w:rPr>
+        <w:tab/>
+      </w:r>
+      <w:r>
+        <w:rPr>
+          <w:rFonts w:ascii="Courier New" w:hAnsi="Courier New" w:cs="Courier New"/>
+          <w:sz w:val="28"/>
+          <w:szCs w:val="28"/>
+        </w:rPr>
+        <w:tab/>
+        <w:t xml:space="preserve">add a to </w:t>
+      </w:r>
+      <w:r>
+        <w:rPr>
+          <w:rFonts w:ascii="Courier New" w:hAnsi="Courier New" w:cs="Courier New"/>
+          <w:sz w:val="28"/>
+          <w:szCs w:val="28"/>
+        </w:rPr>
+        <w:t>L</w:t>
+      </w:r>
+      <w:r>
+        <w:rPr>
+          <w:rFonts w:ascii="Courier New" w:hAnsi="Courier New" w:cs="Courier New"/>
+          <w:sz w:val="28"/>
+          <w:szCs w:val="28"/>
+          <w:vertAlign w:val="subscript"/>
+        </w:rPr>
+        <w:t>exact</w:t>
+      </w:r>
+    </w:p>
+    <w:p>
+      <w:pPr>
+        <w:pStyle w:val="a3"/>
+        <w:rPr>
+          <w:rFonts w:ascii="Courier New" w:hAnsi="Courier New" w:cs="Courier New"/>
+          <w:sz w:val="28"/>
+          <w:szCs w:val="28"/>
+        </w:rPr>
+      </w:pPr>
+      <w:r>
+        <w:rPr>
+          <w:rFonts w:ascii="Courier New" w:hAnsi="Courier New" w:cs="Courier New"/>
+          <w:sz w:val="28"/>
+          <w:szCs w:val="28"/>
+          <w:vertAlign w:val="subscript"/>
+        </w:rPr>
+        <w:tab/>
+        <w:t xml:space="preserve">   </w:t>
+      </w:r>
+      <w:r>
+        <w:rPr>
+          <w:rFonts w:ascii="Courier New" w:hAnsi="Courier New" w:cs="Courier New"/>
+          <w:sz w:val="28"/>
+          <w:szCs w:val="28"/>
+        </w:rPr>
+        <w:t>else:</w:t>
+      </w:r>
+    </w:p>
+    <w:p>
+      <w:pPr>
+        <w:pStyle w:val="a3"/>
+        <w:rPr>
+          <w:rFonts w:ascii="Courier New" w:hAnsi="Courier New" w:cs="Courier New"/>
+          <w:sz w:val="28"/>
+          <w:szCs w:val="28"/>
+        </w:rPr>
+      </w:pPr>
+      <w:r>
+        <w:rPr>
+          <w:rFonts w:ascii="Courier New" w:hAnsi="Courier New" w:cs="Courier New"/>
+          <w:sz w:val="28"/>
+          <w:szCs w:val="28"/>
+        </w:rPr>
+        <w:tab/>
+      </w:r>
+      <w:r>
+        <w:rPr>
+          <w:rFonts w:ascii="Courier New" w:hAnsi="Courier New" w:cs="Courier New"/>
+          <w:sz w:val="28"/>
+          <w:szCs w:val="28"/>
+        </w:rPr>
+        <w:tab/>
+        <w:t xml:space="preserve">add a to </w:t>
+      </w:r>
+      <w:r>
+        <w:rPr>
+          <w:rFonts w:ascii="Courier New" w:hAnsi="Courier New" w:cs="Courier New"/>
+          <w:sz w:val="28"/>
+          <w:szCs w:val="28"/>
+        </w:rPr>
+        <w:t>L</w:t>
+      </w:r>
+      <w:r>
+        <w:rPr>
+          <w:rFonts w:ascii="Courier New" w:hAnsi="Courier New" w:cs="Courier New"/>
+          <w:sz w:val="28"/>
+          <w:szCs w:val="28"/>
+          <w:vertAlign w:val="subscript"/>
+        </w:rPr>
+        <w:t>exact</w:t>
+      </w:r>
+      <w:r>
+        <w:rPr>
+          <w:rFonts w:ascii="Courier New" w:hAnsi="Courier New" w:cs="Courier New"/>
+          <w:sz w:val="28"/>
+          <w:szCs w:val="28"/>
+        </w:rPr>
+        <w:t xml:space="preserve"> if H</w:t>
+      </w:r>
+      <w:r>
+        <w:rPr>
+          <w:rFonts w:ascii="Courier New" w:hAnsi="Courier New" w:cs="Courier New"/>
+          <w:sz w:val="28"/>
+          <w:szCs w:val="28"/>
+          <w:vertAlign w:val="superscript"/>
+        </w:rPr>
+        <w:t>*</w:t>
+      </w:r>
+      <w:r>
+        <w:rPr>
+          <w:rFonts w:ascii="Courier New" w:hAnsi="Courier New" w:cs="Courier New"/>
+          <w:sz w:val="28"/>
+          <w:szCs w:val="28"/>
+        </w:rPr>
+        <w:t>(f</w:t>
+      </w:r>
+      <w:r>
+        <w:rPr>
+          <w:rFonts w:ascii="Courier New" w:hAnsi="Courier New" w:cs="Courier New"/>
+          <w:sz w:val="28"/>
+          <w:szCs w:val="28"/>
+          <w:vertAlign w:val="subscript"/>
+        </w:rPr>
+        <w:t>n</w:t>
+      </w:r>
+      <w:r>
+        <w:rPr>
+          <w:rFonts w:ascii="Courier New" w:hAnsi="Courier New" w:cs="Courier New"/>
+          <w:sz w:val="28"/>
+          <w:szCs w:val="28"/>
+        </w:rPr>
+        <w:t xml:space="preserve">)!= </w:t>
+      </w:r>
+      <w:r>
+        <w:rPr>
+          <w:rFonts w:ascii="Courier New" w:hAnsi="Courier New" w:cs="Courier New"/>
+          <w:sz w:val="28"/>
+          <w:szCs w:val="28"/>
+        </w:rPr>
+        <w:t>H</w:t>
+      </w:r>
+      <w:r>
+        <w:rPr>
+          <w:rFonts w:ascii="Courier New" w:hAnsi="Courier New" w:cs="Courier New"/>
+          <w:sz w:val="28"/>
+          <w:szCs w:val="28"/>
+          <w:vertAlign w:val="subscript"/>
+        </w:rPr>
+        <w:t>iter</w:t>
+      </w:r>
+      <w:r>
+        <w:rPr>
+          <w:rFonts w:ascii="Courier New" w:hAnsi="Courier New" w:cs="Courier New"/>
+          <w:sz w:val="28"/>
+          <w:szCs w:val="28"/>
+        </w:rPr>
+        <w:t>(f</w:t>
+      </w:r>
+      <w:r>
+        <w:rPr>
+          <w:rFonts w:ascii="Courier New" w:hAnsi="Courier New" w:cs="Courier New"/>
+          <w:sz w:val="28"/>
+          <w:szCs w:val="28"/>
+          <w:vertAlign w:val="subscript"/>
+        </w:rPr>
+        <w:t>n</w:t>
+      </w:r>
+      <w:r>
+        <w:rPr>
+          <w:rFonts w:ascii="Courier New" w:hAnsi="Courier New" w:cs="Courier New"/>
+          <w:sz w:val="28"/>
+          <w:szCs w:val="28"/>
+        </w:rPr>
+        <w:t>)</w:t>
+      </w:r>
+    </w:p>
+    <w:p>
+      <w:pPr>
+        <w:pStyle w:val="a3"/>
+        <w:rPr>
+          <w:rFonts w:ascii="Courier New" w:hAnsi="Courier New" w:cs="Courier New"/>
+          <w:sz w:val="28"/>
+          <w:szCs w:val="28"/>
+          <w:vertAlign w:val="subscript"/>
+        </w:rPr>
+      </w:pPr>
+      <w:r>
+        <w:rPr>
+          <w:rFonts w:ascii="Courier New" w:hAnsi="Courier New" w:cs="Courier New"/>
+          <w:sz w:val="28"/>
+          <w:szCs w:val="28"/>
+          <w:vertAlign w:val="subscript"/>
+        </w:rPr>
+        <w:tab/>
+        <w:t xml:space="preserve">   </w:t>
+      </w:r>
+      <w:r>
+        <w:rPr>
+          <w:rFonts w:ascii="Courier New" w:hAnsi="Courier New" w:cs="Courier New"/>
+          <w:sz w:val="28"/>
+          <w:szCs w:val="28"/>
+        </w:rPr>
+        <w:t>add a to L</w:t>
+      </w:r>
+      <w:r>
+        <w:rPr>
+          <w:rFonts w:ascii="Courier New" w:hAnsi="Courier New" w:cs="Courier New"/>
+          <w:sz w:val="28"/>
+          <w:szCs w:val="28"/>
+          <w:vertAlign w:val="subscript"/>
+        </w:rPr>
+        <w:t>j</w:t>
+      </w:r>
+      <w:r>
+        <w:rPr>
+          <w:rFonts w:ascii="Courier New" w:hAnsi="Courier New" w:cs="Courier New"/>
+          <w:sz w:val="28"/>
+          <w:szCs w:val="28"/>
+          <w:vertAlign w:val="subscript"/>
+        </w:rPr>
+        <w:t xml:space="preserve"> </w:t>
+      </w:r>
+    </w:p>
+    <w:p>
+      <w:pPr>
+        <w:pStyle w:val="a3"/>
+        <w:ind w:firstLine="420"/>
+        <w:rPr>
+          <w:rFonts w:ascii="Courier New" w:hAnsi="Courier New" w:cs="Courier New"/>
+          <w:b/>
+          <w:sz w:val="28"/>
+          <w:szCs w:val="28"/>
+        </w:rPr>
+      </w:pPr>
+      <w:r>
+        <w:rPr>
+          <w:rFonts w:ascii="Courier New" w:hAnsi="Courier New" w:cs="Courier New"/>
+          <w:sz w:val="28"/>
+          <w:szCs w:val="28"/>
+        </w:rPr>
+        <w:t>H_hat</w:t>
+      </w:r>
+      <w:r>
+        <w:rPr>
+          <w:rFonts w:ascii="Courier New" w:hAnsi="Courier New" w:cs="Courier New"/>
+          <w:sz w:val="28"/>
+          <w:szCs w:val="28"/>
+          <w:vertAlign w:val="subscript"/>
+        </w:rPr>
+        <w:t>iter</w:t>
+      </w:r>
+      <w:r>
+        <w:rPr>
+          <w:rFonts w:ascii="Courier New" w:hAnsi="Courier New" w:cs="Courier New"/>
+          <w:sz w:val="28"/>
+          <w:szCs w:val="28"/>
+        </w:rPr>
+        <w:t xml:space="preserve"> = </w:t>
+      </w:r>
+      <w:r>
+        <w:rPr>
+          <w:rFonts w:ascii="Courier New" w:hAnsi="Courier New" w:cs="Courier New"/>
+          <w:b/>
+          <w:sz w:val="28"/>
+          <w:szCs w:val="28"/>
+        </w:rPr>
+        <w:t>Classifier_</w:t>
+      </w:r>
+      <w:r>
+        <w:rPr>
+          <w:rFonts w:ascii="Courier New" w:hAnsi="Courier New" w:cs="Courier New"/>
+          <w:b/>
+          <w:sz w:val="28"/>
+          <w:szCs w:val="28"/>
+        </w:rPr>
+        <w:t>Learner</w:t>
+      </w:r>
+      <w:r>
+        <w:rPr>
+          <w:rFonts w:ascii="Courier New" w:hAnsi="Courier New" w:cs="Courier New"/>
+          <w:b/>
+          <w:sz w:val="28"/>
+          <w:szCs w:val="28"/>
+        </w:rPr>
+        <w:t>(</w:t>
+      </w:r>
+      <w:r>
+        <w:rPr>
+          <w:rFonts w:ascii="Courier New" w:hAnsi="Courier New" w:cs="Courier New"/>
+          <w:sz w:val="28"/>
+          <w:szCs w:val="28"/>
+        </w:rPr>
+        <w:t>L</w:t>
+      </w:r>
+      <w:r>
+        <w:rPr>
+          <w:rFonts w:ascii="Courier New" w:hAnsi="Courier New" w:cs="Courier New"/>
+          <w:sz w:val="28"/>
+          <w:szCs w:val="28"/>
+          <w:vertAlign w:val="subscript"/>
+        </w:rPr>
+        <w:t>exact</w:t>
+      </w:r>
+      <w:r>
+        <w:rPr>
+          <w:rFonts w:ascii="Courier New" w:hAnsi="Courier New" w:cs="Courier New"/>
+          <w:b/>
+          <w:sz w:val="28"/>
+          <w:szCs w:val="28"/>
+        </w:rPr>
+        <w:t>)</w:t>
+      </w:r>
+    </w:p>
+    <w:p>
+      <w:pPr>
+        <w:pStyle w:val="a3"/>
+        <w:ind w:firstLine="420"/>
+        <w:rPr>
+          <w:rFonts w:ascii="Courier New" w:hAnsi="Courier New" w:cs="Courier New"/>
+          <w:b/>
+          <w:sz w:val="28"/>
+          <w:szCs w:val="28"/>
+        </w:rPr>
+      </w:pPr>
+      <w:r>
+        <w:rPr>
+          <w:rFonts w:ascii="Courier New" w:hAnsi="Courier New" w:cs="Courier New"/>
+          <w:sz w:val="28"/>
+          <w:szCs w:val="28"/>
+        </w:rPr>
+        <w:t>H</w:t>
+      </w:r>
+      <w:r>
+        <w:rPr>
+          <w:rFonts w:ascii="Courier New" w:hAnsi="Courier New" w:cs="Courier New"/>
+          <w:sz w:val="28"/>
+          <w:szCs w:val="28"/>
+        </w:rPr>
+        <w:t>A</w:t>
+      </w:r>
+      <w:r>
+        <w:rPr>
+          <w:rFonts w:ascii="Courier New" w:hAnsi="Courier New" w:cs="Courier New"/>
+          <w:sz w:val="28"/>
+          <w:szCs w:val="28"/>
+        </w:rPr>
+        <w:t>_hat</w:t>
+      </w:r>
+      <w:r>
+        <w:rPr>
+          <w:rFonts w:ascii="Courier New" w:hAnsi="Courier New" w:cs="Courier New"/>
+          <w:sz w:val="28"/>
+          <w:szCs w:val="28"/>
+          <w:vertAlign w:val="subscript"/>
+        </w:rPr>
+        <w:t>iter</w:t>
+      </w:r>
+      <w:r>
+        <w:rPr>
+          <w:rFonts w:ascii="Courier New" w:hAnsi="Courier New" w:cs="Courier New"/>
+          <w:sz w:val="28"/>
+          <w:szCs w:val="28"/>
+        </w:rPr>
+        <w:t xml:space="preserve"> = </w:t>
+      </w:r>
+      <w:r>
+        <w:rPr>
+          <w:rFonts w:ascii="Courier New" w:hAnsi="Courier New" w:cs="Courier New"/>
+          <w:b/>
+          <w:sz w:val="28"/>
+          <w:szCs w:val="28"/>
+        </w:rPr>
+        <w:t>Classifier_</w:t>
+      </w:r>
+      <w:r>
+        <w:rPr>
+          <w:rFonts w:ascii="Courier New" w:hAnsi="Courier New" w:cs="Courier New"/>
+          <w:b/>
+          <w:sz w:val="28"/>
+          <w:szCs w:val="28"/>
+        </w:rPr>
+        <w:t>Learner</w:t>
+      </w:r>
+      <w:r>
+        <w:rPr>
+          <w:rFonts w:ascii="Courier New" w:hAnsi="Courier New" w:cs="Courier New"/>
+          <w:b/>
+          <w:sz w:val="28"/>
+          <w:szCs w:val="28"/>
+        </w:rPr>
+        <w:t>(</w:t>
+      </w:r>
+      <w:r>
+        <w:rPr>
+          <w:rFonts w:ascii="Courier New" w:hAnsi="Courier New" w:cs="Courier New"/>
+          <w:sz w:val="28"/>
+          <w:szCs w:val="28"/>
+        </w:rPr>
+        <w:t>L</w:t>
+      </w:r>
+      <w:r>
+        <w:rPr>
+          <w:rFonts w:ascii="Courier New" w:hAnsi="Courier New" w:cs="Courier New"/>
+          <w:sz w:val="28"/>
+          <w:szCs w:val="28"/>
+          <w:vertAlign w:val="subscript"/>
+        </w:rPr>
+        <w:t>agg</w:t>
+      </w:r>
+      <w:r>
+        <w:rPr>
+          <w:rFonts w:ascii="Courier New" w:hAnsi="Courier New" w:cs="Courier New"/>
+          <w:b/>
+          <w:sz w:val="28"/>
+          <w:szCs w:val="28"/>
+        </w:rPr>
+        <w:t>)</w:t>
+      </w:r>
+    </w:p>
+    <w:p>
+      <w:pPr>
+        <w:pStyle w:val="a3"/>
+        <w:ind w:firstLine="420"/>
+        <w:rPr>
+          <w:rFonts w:ascii="Courier New" w:hAnsi="Courier New" w:cs="Courier New"/>
+          <w:b/>
+          <w:sz w:val="28"/>
+          <w:szCs w:val="28"/>
+        </w:rPr>
+      </w:pPr>
+    </w:p>
+    <w:p>
+      <w:pPr>
+        <w:pStyle w:val="a3"/>
+        <w:ind w:firstLine="420"/>
+        <w:rPr>
+          <w:rFonts w:ascii="Courier New" w:hAnsi="Courier New" w:cs="Courier New"/>
+          <w:sz w:val="28"/>
+          <w:szCs w:val="28"/>
+        </w:rPr>
+      </w:pPr>
+      <w:r>
+        <w:rPr>
+          <w:rFonts w:ascii="Courier New" w:hAnsi="Courier New" w:cs="Courier New"/>
+          <w:sz w:val="28"/>
+          <w:szCs w:val="28"/>
+        </w:rPr>
+        <w:t xml:space="preserve">H_Forward = </w:t>
+      </w:r>
+      <w:r>
+        <w:rPr>
+          <w:rFonts w:ascii="Courier New" w:hAnsi="Courier New" w:cs="Courier New"/>
+          <w:b/>
+          <w:sz w:val="28"/>
+          <w:szCs w:val="28"/>
+        </w:rPr>
+        <w:t>Classifier_</w:t>
+      </w:r>
+      <w:r>
+        <w:rPr>
+          <w:rFonts w:ascii="Courier New" w:hAnsi="Courier New" w:cs="Courier New"/>
+          <w:b/>
+          <w:sz w:val="28"/>
+          <w:szCs w:val="28"/>
+        </w:rPr>
+        <w:t>Learner</w:t>
+      </w:r>
+      <w:r>
+        <w:rPr>
+          <w:rFonts w:ascii="Courier New" w:hAnsi="Courier New" w:cs="Courier New"/>
+          <w:b/>
+          <w:sz w:val="28"/>
+          <w:szCs w:val="28"/>
+        </w:rPr>
+        <w:t>(</w:t>
+      </w:r>
+      <w:r>
+        <w:rPr>
+          <w:rFonts w:ascii="Courier New" w:hAnsi="Courier New" w:cs="Courier New"/>
+          <w:sz w:val="28"/>
+          <w:szCs w:val="28"/>
+        </w:rPr>
+        <w:t>L</w:t>
+      </w:r>
+      <w:r>
+        <w:rPr>
+          <w:rFonts w:ascii="Courier New" w:hAnsi="Courier New" w:cs="Courier New"/>
+          <w:sz w:val="28"/>
+          <w:szCs w:val="28"/>
+          <w:vertAlign w:val="subscript"/>
+        </w:rPr>
+        <w:t>forward</w:t>
+      </w:r>
+      <w:r>
+        <w:rPr>
+          <w:rFonts w:ascii="Courier New" w:hAnsi="Courier New" w:cs="Courier New"/>
+          <w:b/>
+          <w:sz w:val="28"/>
+          <w:szCs w:val="28"/>
+        </w:rPr>
+        <w:t>)</w:t>
+      </w:r>
+    </w:p>
+    <w:p>
+      <w:pPr>
+        <w:pStyle w:val="a3"/>
+        <w:rPr>
+          <w:rFonts w:ascii="Courier New" w:hAnsi="Courier New" w:cs="Courier New"/>
+          <w:b/>
+          <w:sz w:val="28"/>
+          <w:szCs w:val="28"/>
+        </w:rPr>
+      </w:pPr>
+    </w:p>
+    <w:p>
+      <w:pPr>
+        <w:pStyle w:val="a3"/>
+        <w:rPr>
+          <w:rFonts w:ascii="Courier New" w:hAnsi="Courier New" w:cs="Courier New"/>
+          <w:sz w:val="28"/>
+          <w:szCs w:val="28"/>
+          <w:vertAlign w:val="subscript"/>
+        </w:rPr>
+      </w:pPr>
+      <w:r>
+        <w:rPr>
+          <w:rFonts w:ascii="Courier New" w:hAnsi="Courier New" w:cs="Courier New"/>
+          <w:b/>
+          <w:sz w:val="28"/>
+          <w:szCs w:val="28"/>
+        </w:rPr>
+        <w:t xml:space="preserve">Exact Imitation: return </w:t>
+      </w:r>
+      <w:r>
+        <w:rPr>
+          <w:rFonts w:ascii="Courier New" w:hAnsi="Courier New" w:cs="Courier New"/>
+          <w:sz w:val="28"/>
+          <w:szCs w:val="28"/>
+        </w:rPr>
+        <w:t>H_hat</w:t>
+      </w:r>
+      <w:r>
+        <w:rPr>
+          <w:rFonts w:ascii="Courier New" w:hAnsi="Courier New" w:cs="Courier New"/>
+          <w:sz w:val="28"/>
+          <w:szCs w:val="28"/>
+          <w:vertAlign w:val="subscript"/>
+        </w:rPr>
+        <w:t>0</w:t>
+      </w:r>
+    </w:p>
+    <w:p>
+      <w:pPr>
+        <w:pStyle w:val="a3"/>
+        <w:rPr>
+          <w:rFonts w:ascii="Courier New" w:hAnsi="Courier New" w:cs="Courier New"/>
+          <w:sz w:val="28"/>
+          <w:szCs w:val="28"/>
+          <w:vertAlign w:val="subscript"/>
+        </w:rPr>
+      </w:pPr>
+      <w:r>
+        <w:rPr>
+          <w:rFonts w:ascii="Courier New" w:hAnsi="Courier New" w:cs="Courier New"/>
+          <w:b/>
+          <w:sz w:val="28"/>
+          <w:szCs w:val="28"/>
+        </w:rPr>
+        <w:t xml:space="preserve">Forward Training: return classifier set </w:t>
+      </w:r>
+      <w:r>
+        <w:rPr>
+          <w:rFonts w:ascii="Courier New" w:hAnsi="Courier New" w:cs="Courier New"/>
+          <w:sz w:val="28"/>
+          <w:szCs w:val="28"/>
+        </w:rPr>
+        <w:t>L</w:t>
+      </w:r>
+      <w:r>
+        <w:rPr>
+          <w:rFonts w:ascii="Courier New" w:hAnsi="Courier New" w:cs="Courier New"/>
+          <w:sz w:val="28"/>
+          <w:szCs w:val="28"/>
+          <w:vertAlign w:val="subscript"/>
+        </w:rPr>
+        <w:t>forward</w:t>
+      </w:r>
+    </w:p>
+    <w:p>
+      <w:pPr>
+        <w:pStyle w:val="a3"/>
+        <w:rPr>
+          <w:rFonts w:ascii="Courier New" w:hAnsi="Courier New" w:cs="Courier New"/>
+          <w:b/>
+          <w:sz w:val="28"/>
+          <w:szCs w:val="28"/>
+          <w:vertAlign w:val="subscript"/>
+        </w:rPr>
+      </w:pPr>
+      <w:r>
+        <w:rPr>
+          <w:rFonts w:ascii="Courier New" w:hAnsi="Courier New" w:cs="Courier New"/>
+          <w:b/>
+          <w:sz w:val="28"/>
+          <w:szCs w:val="28"/>
+        </w:rPr>
+        <w:t>SEARN: return current H_hat</w:t>
+      </w:r>
+      <w:r>
+        <w:rPr>
+          <w:rFonts w:ascii="Courier New" w:hAnsi="Courier New" w:cs="Courier New"/>
+          <w:b/>
+          <w:sz w:val="28"/>
+          <w:szCs w:val="28"/>
+          <w:vertAlign w:val="subscript"/>
+        </w:rPr>
+        <w:t>iter</w:t>
+      </w:r>
+    </w:p>
+    <w:p>
+      <w:pPr>
+        <w:pStyle w:val="a3"/>
+        <w:rPr>
+          <w:rFonts w:ascii="Courier New" w:hAnsi="Courier New" w:cs="Courier New"/>
+          <w:b/>
+          <w:sz w:val="28"/>
+          <w:szCs w:val="28"/>
+          <w:vertAlign w:val="subscript"/>
+        </w:rPr>
+      </w:pPr>
+      <w:r>
+        <w:rPr>
+          <w:rFonts w:ascii="Courier New" w:hAnsi="Courier New" w:cs="Courier New"/>
+          <w:b/>
+          <w:sz w:val="28"/>
+          <w:szCs w:val="28"/>
+        </w:rPr>
+        <w:t>DAgger: return the best H_hat</w:t>
+      </w:r>
+      <w:r>
+        <w:rPr>
+          <w:rFonts w:ascii="Courier New" w:hAnsi="Courier New" w:cs="Courier New"/>
+          <w:b/>
+          <w:sz w:val="28"/>
+          <w:szCs w:val="28"/>
+          <w:vertAlign w:val="subscript"/>
+        </w:rPr>
+        <w:t>iter</w:t>
+      </w:r>
+    </w:p>
+    <w:p>
+      <w:pPr>
+        <w:pStyle w:val="a3"/>
+        <w:rPr>
+          <w:rFonts w:ascii="Courier New" w:hAnsi="Courier New" w:cs="Courier New"/>
+          <w:b/>
+          <w:sz w:val="28"/>
+          <w:szCs w:val="28"/>
+          <w:vertAlign w:val="subscript"/>
+        </w:rPr>
+      </w:pPr>
+      <w:r>
+        <w:rPr>
+          <w:rFonts w:ascii="Courier New" w:hAnsi="Courier New" w:cs="Courier New"/>
+          <w:b/>
+          <w:sz w:val="28"/>
+          <w:szCs w:val="28"/>
+        </w:rPr>
+        <w:t>AggreVaTe:</w:t>
+      </w:r>
+      <w:r>
+        <w:rPr>
+          <w:rFonts w:ascii="Courier New" w:hAnsi="Courier New" w:cs="Courier New"/>
+          <w:b/>
+          <w:sz w:val="28"/>
+          <w:szCs w:val="28"/>
+        </w:rPr>
+        <w:t xml:space="preserve"> </w:t>
+      </w:r>
+      <w:r>
+        <w:rPr>
+          <w:rFonts w:ascii="Courier New" w:hAnsi="Courier New" w:cs="Courier New"/>
+          <w:b/>
+          <w:sz w:val="28"/>
+          <w:szCs w:val="28"/>
+        </w:rPr>
+        <w:t>return the best H</w:t>
+      </w:r>
+      <w:r>
+        <w:rPr>
+          <w:rFonts w:ascii="Courier New" w:hAnsi="Courier New" w:cs="Courier New"/>
+          <w:b/>
+          <w:sz w:val="28"/>
+          <w:szCs w:val="28"/>
+        </w:rPr>
+        <w:t>A</w:t>
+      </w:r>
+      <w:r>
+        <w:rPr>
+          <w:rFonts w:ascii="Courier New" w:hAnsi="Courier New" w:cs="Courier New"/>
+          <w:b/>
+          <w:sz w:val="28"/>
+          <w:szCs w:val="28"/>
+        </w:rPr>
+        <w:t>_hat</w:t>
+      </w:r>
+      <w:r>
+        <w:rPr>
+          <w:rFonts w:ascii="Courier New" w:hAnsi="Courier New" w:cs="Courier New"/>
+          <w:b/>
+          <w:sz w:val="28"/>
+          <w:szCs w:val="28"/>
+          <w:vertAlign w:val="subscript"/>
+        </w:rPr>
+        <w:t>iter</w:t>
+      </w:r>
+    </w:p>
+    <w:p>
+      <w:pPr>
+        <w:pStyle w:val="a3"/>
+        <w:rPr>
+          <w:rFonts w:ascii="Courier New" w:hAnsi="Courier New" w:cs="Courier New"/>
+          <w:b/>
+          <w:sz w:val="28"/>
+          <w:szCs w:val="28"/>
+        </w:rPr>
+      </w:pPr>
+    </w:p>
+    <w:p>
+      <w:pPr>
+        <w:pStyle w:val="a3"/>
+        <w:rPr>
+          <w:rFonts w:ascii="Courier New" w:hAnsi="Courier New" w:cs="Courier New"/>
+          <w:b/>
+          <w:sz w:val="28"/>
+          <w:szCs w:val="28"/>
+        </w:rPr>
+      </w:pPr>
+    </w:p>
+    <w:p>
+      <w:pPr>
+        <w:pStyle w:val="a3"/>
+        <w:rPr>
           <w:rFonts w:cstheme="minorHAnsi"/>
           <w:sz w:val="24"/>
           <w:szCs w:val="24"/>
         </w:rPr>
       </w:pPr>
-      <w:r>
-        <w:rPr>
-          <w:rFonts w:cstheme="minorHAnsi"/>
-          <w:sz w:val="24"/>
-          <w:szCs w:val="24"/>
-        </w:rPr>
-        <w:t>….</w:t>
-      </w:r>
     </w:p>
     <w:p>
       <w:pPr>
@@ -297,10 +1932,111 @@
       <w:r>
         <w:rPr>
           <w:rFonts w:cstheme="minorHAnsi"/>
+          <w:b/>
           <w:sz w:val="24"/>
           <w:szCs w:val="24"/>
         </w:rPr>
-        <w:t>….</w:t>
+        <w:t>Method 1</w:t>
+      </w:r>
+      <w:r>
+        <w:rPr>
+          <w:rFonts w:cstheme="minorHAnsi"/>
+          <w:sz w:val="24"/>
+          <w:szCs w:val="24"/>
+        </w:rPr>
+        <w:t>:</w:t>
+      </w:r>
+      <w:r>
+        <w:rPr>
+          <w:rFonts w:cstheme="minorHAnsi"/>
+          <w:sz w:val="24"/>
+          <w:szCs w:val="24"/>
+        </w:rPr>
+        <w:t xml:space="preserve"> Apply active learning, that is manually</w:t>
+      </w:r>
+      <w:r>
+        <w:rPr>
+          <w:rFonts w:cstheme="minorHAnsi"/>
+          <w:sz w:val="24"/>
+          <w:szCs w:val="24"/>
+        </w:rPr>
+        <w:t xml:space="preserve"> recover the missing labels. </w:t>
+      </w:r>
+    </w:p>
+    <w:p>
+      <w:pPr>
+        <w:pStyle w:val="a3"/>
+        <w:rPr>
+          <w:rFonts w:cstheme="minorHAnsi"/>
+          <w:sz w:val="24"/>
+          <w:szCs w:val="24"/>
+        </w:rPr>
+      </w:pPr>
+    </w:p>
+    <w:p>
+      <w:pPr>
+        <w:pStyle w:val="a3"/>
+        <w:rPr>
+          <w:rFonts w:cstheme="minorHAnsi"/>
+          <w:sz w:val="24"/>
+          <w:szCs w:val="24"/>
+        </w:rPr>
+      </w:pPr>
+      <w:r>
+        <w:rPr>
+          <w:rFonts w:cstheme="minorHAnsi"/>
+          <w:b/>
+          <w:sz w:val="24"/>
+          <w:szCs w:val="24"/>
+        </w:rPr>
+        <w:t>Method 2</w:t>
+      </w:r>
+      <w:r>
+        <w:rPr>
+          <w:rFonts w:cstheme="minorHAnsi"/>
+          <w:sz w:val="24"/>
+          <w:szCs w:val="24"/>
+        </w:rPr>
+        <w:t>: Removes the missing steps, for example if the training example with the labels (a, b, c, d, ?, f), covert the labels into (a, b, c, d, f) by removing the missing one</w:t>
+      </w:r>
+    </w:p>
+    <w:p>
+      <w:pPr>
+        <w:pStyle w:val="a3"/>
+        <w:rPr>
+          <w:rFonts w:cstheme="minorHAnsi"/>
+          <w:sz w:val="24"/>
+          <w:szCs w:val="24"/>
+        </w:rPr>
+      </w:pPr>
+      <w:bookmarkStart w:id="0" w:name="_GoBack"/>
+      <w:bookmarkEnd w:id="0"/>
+    </w:p>
+    <w:p>
+      <w:pPr>
+        <w:pStyle w:val="a3"/>
+        <w:rPr>
+          <w:rFonts w:cstheme="minorHAnsi"/>
+          <w:sz w:val="24"/>
+          <w:szCs w:val="24"/>
+        </w:rPr>
+      </w:pPr>
+      <w:r>
+        <w:rPr>
+          <w:rFonts w:cstheme="minorHAnsi"/>
+          <w:b/>
+          <w:sz w:val="24"/>
+          <w:szCs w:val="24"/>
+        </w:rPr>
+        <w:t>Method 3</w:t>
+      </w:r>
+      <w:r>
+        <w:rPr>
+          <w:rFonts w:cstheme="minorHAnsi"/>
+          <w:sz w:val="24"/>
+          <w:szCs w:val="24"/>
+        </w:rPr>
+        <w:t>: Regenerate the training example with all the possible actions. For example, replace labels (a, b, ?) with {(a, b, a), (a, b, b), …, (a, b, z)}</w:t>
       </w:r>
     </w:p>
     <w:p>
@@ -350,69 +2086,66 @@
           <w:sz w:val="24"/>
           <w:szCs w:val="24"/>
         </w:rPr>
-        <w:t xml:space="preserve">     Classifier settings: </w:t>
-      </w:r>
-      <w:proofErr w:type="spellStart"/>
-      <w:r>
+        <w:t xml:space="preserve">     Classifier settings: weka.function.MultilayerPerceptron Learning Rate 0.01, hide layer                             0, iteration 50</w:t>
+      </w:r>
+    </w:p>
+    <w:p>
+      <w:pPr>
+        <w:pStyle w:val="a3"/>
         <w:rPr>
           <w:rFonts w:cstheme="minorHAnsi"/>
           <w:sz w:val="24"/>
           <w:szCs w:val="24"/>
         </w:rPr>
-        <w:t>weka.function.MultilayerPerceptron</w:t>
-      </w:r>
-      <w:proofErr w:type="spellEnd"/>
+      </w:pPr>
       <w:r>
         <w:rPr>
           <w:rFonts w:cstheme="minorHAnsi"/>
           <w:sz w:val="24"/>
           <w:szCs w:val="24"/>
         </w:rPr>
-        <w:t xml:space="preserve"> Learning Rate 0.01, hide layer                             0, iteration 50</w:t>
-      </w:r>
-    </w:p>
-    <w:p>
-      <w:pPr>
-        <w:pStyle w:val="a3"/>
+        <w:t xml:space="preserve">      </w:t>
+      </w:r>
+      <w:r>
         <w:rPr>
           <w:rFonts w:cstheme="minorHAnsi"/>
           <w:sz w:val="24"/>
           <w:szCs w:val="24"/>
         </w:rPr>
-      </w:pPr>
+        <w:t xml:space="preserve">Nettalk </w:t>
+      </w:r>
       <w:r>
         <w:rPr>
           <w:rFonts w:cstheme="minorHAnsi"/>
           <w:sz w:val="24"/>
           <w:szCs w:val="24"/>
         </w:rPr>
-        <w:t xml:space="preserve">      </w:t>
-      </w:r>
-      <w:proofErr w:type="spellStart"/>
+        <w:t xml:space="preserve">testing </w:t>
+      </w:r>
       <w:r>
         <w:rPr>
           <w:rFonts w:cstheme="minorHAnsi"/>
           <w:sz w:val="24"/>
           <w:szCs w:val="24"/>
         </w:rPr>
-        <w:t>Nettalk</w:t>
-      </w:r>
-      <w:proofErr w:type="spellEnd"/>
-      <w:r>
+        <w:t>Recurrent error: 0.243</w:t>
+      </w:r>
+    </w:p>
+    <w:p>
+      <w:pPr>
         <w:rPr>
           <w:rFonts w:cstheme="minorHAnsi"/>
           <w:sz w:val="24"/>
           <w:szCs w:val="24"/>
         </w:rPr>
-        <w:t xml:space="preserve"> </w:t>
-      </w:r>
+      </w:pPr>
       <w:r>
         <w:rPr>
           <w:rFonts w:cstheme="minorHAnsi"/>
           <w:sz w:val="24"/>
           <w:szCs w:val="24"/>
         </w:rPr>
-        <w:t xml:space="preserve">testing </w:t>
+        <w:t xml:space="preserve">                   Nettalk </w:t>
       </w:r>
       <w:r>
         <w:rPr>
@@ -420,7 +2153,7 @@
           <w:sz w:val="24"/>
           <w:szCs w:val="24"/>
         </w:rPr>
-        <w:t xml:space="preserve">Recurrent error: </w:t>
+        <w:t xml:space="preserve">testing </w:t>
       </w:r>
       <w:r>
         <w:rPr>
@@ -428,11 +2161,12 @@
           <w:sz w:val="24"/>
           <w:szCs w:val="24"/>
         </w:rPr>
-        <w:t>0.581</w:t>
+        <w:t>oracle error:  0.197</w:t>
       </w:r>
     </w:p>
     <w:p>
       <w:pPr>
+        <w:pStyle w:val="a3"/>
         <w:rPr>
           <w:rFonts w:cstheme="minorHAnsi"/>
           <w:sz w:val="24"/>
@@ -445,33 +2179,35 @@
           <w:sz w:val="24"/>
           <w:szCs w:val="24"/>
         </w:rPr>
-        <w:t xml:space="preserve">                   </w:t>
-      </w:r>
-      <w:proofErr w:type="spellStart"/>
+        <w:t xml:space="preserve">      Ocr testing Recurrent error: </w:t>
+      </w:r>
       <w:r>
         <w:rPr>
           <w:rFonts w:cstheme="minorHAnsi"/>
           <w:sz w:val="24"/>
           <w:szCs w:val="24"/>
         </w:rPr>
-        <w:t>Nettalk</w:t>
-      </w:r>
-      <w:proofErr w:type="spellEnd"/>
-      <w:r>
+        <w:t>0.245</w:t>
+      </w:r>
+    </w:p>
+    <w:p>
+      <w:pPr>
+        <w:tabs>
+          <w:tab w:val="center" w:pos="4680"/>
+        </w:tabs>
         <w:rPr>
           <w:rFonts w:cstheme="minorHAnsi"/>
           <w:sz w:val="24"/>
           <w:szCs w:val="24"/>
         </w:rPr>
-        <w:t xml:space="preserve"> </w:t>
-      </w:r>
+      </w:pPr>
       <w:r>
         <w:rPr>
           <w:rFonts w:cstheme="minorHAnsi"/>
           <w:sz w:val="24"/>
           <w:szCs w:val="24"/>
         </w:rPr>
-        <w:t xml:space="preserve">testing </w:t>
+        <w:t xml:space="preserve">                   Ocr testing oracle error:  </w:t>
       </w:r>
       <w:r>
         <w:rPr>
@@ -479,45 +2215,60 @@
           <w:sz w:val="24"/>
           <w:szCs w:val="24"/>
         </w:rPr>
-        <w:t>oracle error:  0.563</w:t>
-      </w:r>
-      <w:bookmarkStart w:id="0" w:name="_GoBack"/>
-      <w:bookmarkEnd w:id="0"/>
-    </w:p>
-    <w:p>
-      <w:pPr>
-        <w:pStyle w:val="a3"/>
+        <w:t>0</w:t>
+      </w:r>
+      <w:r>
+        <w:rPr>
+          <w:rFonts w:ascii="Courier New" w:hAnsi="Courier New" w:cs="Courier New"/>
+          <w:color w:val="000000"/>
+          <w:sz w:val="20"/>
+          <w:szCs w:val="20"/>
+        </w:rPr>
+        <w:t>.</w:t>
+      </w:r>
+      <w:r>
         <w:rPr>
           <w:rFonts w:cstheme="minorHAnsi"/>
           <w:sz w:val="24"/>
           <w:szCs w:val="24"/>
         </w:rPr>
-      </w:pPr>
+        <w:t>212</w:t>
+      </w:r>
       <w:r>
         <w:rPr>
           <w:rFonts w:cstheme="minorHAnsi"/>
           <w:sz w:val="24"/>
           <w:szCs w:val="24"/>
         </w:rPr>
-        <w:t xml:space="preserve">      </w:t>
-      </w:r>
-      <w:proofErr w:type="spellStart"/>
-      <w:r>
+        <w:tab/>
+      </w:r>
+    </w:p>
+    <w:p>
+      <w:pPr>
+        <w:tabs>
+          <w:tab w:val="center" w:pos="4680"/>
+        </w:tabs>
         <w:rPr>
           <w:rFonts w:cstheme="minorHAnsi"/>
           <w:sz w:val="24"/>
           <w:szCs w:val="24"/>
         </w:rPr>
-        <w:t>Ocr</w:t>
-      </w:r>
-      <w:proofErr w:type="spellEnd"/>
+      </w:pPr>
       <w:r>
         <w:rPr>
           <w:rFonts w:cstheme="minorHAnsi"/>
           <w:sz w:val="24"/>
           <w:szCs w:val="24"/>
         </w:rPr>
-        <w:t xml:space="preserve"> </w:t>
+        <w:t xml:space="preserve">             </w:t>
+      </w:r>
+      <w:r>
+        <w:rPr>
+          <w:rFonts w:cstheme="minorHAnsi" w:hint="eastAsia"/>
+          <w:sz w:val="24"/>
+          <w:szCs w:val="24"/>
+        </w:rPr>
+        <w:t>(</w:t>
       </w:r>
       <w:r>
         <w:rPr>
@@ -525,23 +2276,90 @@
           <w:sz w:val="24"/>
           <w:szCs w:val="24"/>
         </w:rPr>
-        <w:t xml:space="preserve">testing </w:t>
-      </w:r>
-      <w:r>
+        <w:t>b</w:t>
+      </w:r>
+      <w:r>
+        <w:rPr>
+          <w:rFonts w:cstheme="minorHAnsi" w:hint="eastAsia"/>
+          <w:sz w:val="24"/>
+          <w:szCs w:val="24"/>
+        </w:rPr>
+        <w:t>)</w:t>
+      </w:r>
+    </w:p>
+    <w:p>
+      <w:pPr>
+        <w:tabs>
+          <w:tab w:val="center" w:pos="4680"/>
+        </w:tabs>
+        <w:jc w:val="center"/>
         <w:rPr>
           <w:rFonts w:cstheme="minorHAnsi"/>
           <w:sz w:val="24"/>
           <w:szCs w:val="24"/>
         </w:rPr>
-        <w:t xml:space="preserve">Recurrent error: </w:t>
-      </w:r>
-      <w:r>
+      </w:pPr>
+      <w:r>
+        <w:rPr>
+          <w:noProof/>
+        </w:rPr>
+        <w:lastRenderedPageBreak/>
+        <w:drawing>
+          <wp:inline distT="0" distB="0" distL="0" distR="0" wp14:anchorId="67851432" wp14:editId="1878E745">
+            <wp:extent cx="4438650" cy="3114675"/>
+            <wp:effectExtent l="0" t="0" r="0" b="9525"/>
+            <wp:docPr id="1" name="图表 1">
+              <a:extLst xmlns:a="http://schemas.openxmlformats.org/drawingml/2006/main">
+                <a:ext uri="{FF2B5EF4-FFF2-40B4-BE49-F238E27FC236}">
+                  <a16:creationId xmlns:a16="http://schemas.microsoft.com/office/drawing/2014/main" id="{4E10C8C2-2BCD-4A02-85B7-78FFC284ACE1}"/>
+                </a:ext>
+              </a:extLst>
+            </wp:docPr>
+            <wp:cNvGraphicFramePr/>
+            <a:graphic xmlns:a="http://schemas.openxmlformats.org/drawingml/2006/main">
+              <a:graphicData uri="http://schemas.openxmlformats.org/drawingml/2006/chart">
+                <c:chart xmlns:c="http://schemas.openxmlformats.org/drawingml/2006/chart" xmlns:r="http://schemas.openxmlformats.org/officeDocument/2006/relationships" r:id="rId5"/>
+              </a:graphicData>
+            </a:graphic>
+          </wp:inline>
+        </w:drawing>
+      </w:r>
+    </w:p>
+    <w:p>
+      <w:pPr>
+        <w:tabs>
+          <w:tab w:val="center" w:pos="4680"/>
+        </w:tabs>
+        <w:jc w:val="center"/>
         <w:rPr>
           <w:rFonts w:cstheme="minorHAnsi"/>
           <w:sz w:val="24"/>
           <w:szCs w:val="24"/>
         </w:rPr>
-        <w:t>0.142</w:t>
+      </w:pPr>
+      <w:r>
+        <w:rPr>
+          <w:noProof/>
+        </w:rPr>
+        <w:drawing>
+          <wp:inline distT="0" distB="0" distL="0" distR="0" wp14:anchorId="3185649C" wp14:editId="5719026B">
+            <wp:extent cx="4524375" cy="2952750"/>
+            <wp:effectExtent l="0" t="0" r="9525" b="0"/>
+            <wp:docPr id="3" name="图表 3">
+              <a:extLst xmlns:a="http://schemas.openxmlformats.org/drawingml/2006/main">
+                <a:ext uri="{FF2B5EF4-FFF2-40B4-BE49-F238E27FC236}">
+                  <a16:creationId xmlns:a16="http://schemas.microsoft.com/office/drawing/2014/main" id="{E17AF305-BE01-40B7-987A-052AD406E3B2}"/>
+                </a:ext>
+              </a:extLst>
+            </wp:docPr>
+            <wp:cNvGraphicFramePr/>
+            <a:graphic xmlns:a="http://schemas.openxmlformats.org/drawingml/2006/main">
+              <a:graphicData uri="http://schemas.openxmlformats.org/drawingml/2006/chart">
+                <c:chart xmlns:c="http://schemas.openxmlformats.org/drawingml/2006/chart" xmlns:r="http://schemas.openxmlformats.org/officeDocument/2006/relationships" r:id="rId6"/>
+              </a:graphicData>
+            </a:graphic>
+          </wp:inline>
+        </w:drawing>
       </w:r>
     </w:p>
     <w:p>
@@ -549,6 +2367,7 @@
         <w:tabs>
           <w:tab w:val="center" w:pos="4680"/>
         </w:tabs>
+        <w:jc w:val="center"/>
         <w:rPr>
           <w:rFonts w:cstheme="minorHAnsi"/>
           <w:sz w:val="24"/>
@@ -557,81 +2376,65 @@
       </w:pPr>
       <w:r>
         <w:rPr>
+          <w:noProof/>
+        </w:rPr>
+        <w:lastRenderedPageBreak/>
+        <w:drawing>
+          <wp:inline distT="0" distB="0" distL="0" distR="0" wp14:anchorId="60CB1DF8" wp14:editId="030ED7B4">
+            <wp:extent cx="4572000" cy="2743200"/>
+            <wp:effectExtent l="0" t="0" r="0" b="0"/>
+            <wp:docPr id="4" name="图表 4">
+              <a:extLst xmlns:a="http://schemas.openxmlformats.org/drawingml/2006/main">
+                <a:ext uri="{FF2B5EF4-FFF2-40B4-BE49-F238E27FC236}">
+                  <a16:creationId xmlns:a16="http://schemas.microsoft.com/office/drawing/2014/main" id="{3C25F2A4-71D2-4852-B48B-F917255BEEAE}"/>
+                </a:ext>
+              </a:extLst>
+            </wp:docPr>
+            <wp:cNvGraphicFramePr/>
+            <a:graphic xmlns:a="http://schemas.openxmlformats.org/drawingml/2006/main">
+              <a:graphicData uri="http://schemas.openxmlformats.org/drawingml/2006/chart">
+                <c:chart xmlns:c="http://schemas.openxmlformats.org/drawingml/2006/chart" xmlns:r="http://schemas.openxmlformats.org/officeDocument/2006/relationships" r:id="rId7"/>
+              </a:graphicData>
+            </a:graphic>
+          </wp:inline>
+        </w:drawing>
+      </w:r>
+    </w:p>
+    <w:p>
+      <w:pPr>
+        <w:tabs>
+          <w:tab w:val="center" w:pos="4680"/>
+        </w:tabs>
+        <w:jc w:val="center"/>
+        <w:rPr>
           <w:rFonts w:cstheme="minorHAnsi"/>
           <w:sz w:val="24"/>
           <w:szCs w:val="24"/>
         </w:rPr>
-        <w:t xml:space="preserve">                   </w:t>
-      </w:r>
-      <w:proofErr w:type="spellStart"/>
-      <w:r>
-        <w:rPr>
-          <w:rFonts w:cstheme="minorHAnsi"/>
-          <w:sz w:val="24"/>
-          <w:szCs w:val="24"/>
-        </w:rPr>
-        <w:t>Ocr</w:t>
-      </w:r>
-      <w:proofErr w:type="spellEnd"/>
-      <w:r>
-        <w:rPr>
-          <w:rFonts w:cstheme="minorHAnsi"/>
-          <w:sz w:val="24"/>
-          <w:szCs w:val="24"/>
-        </w:rPr>
-        <w:t xml:space="preserve"> testing oracle error:  0.136</w:t>
-      </w:r>
-      <w:r>
-        <w:rPr>
-          <w:rFonts w:cstheme="minorHAnsi"/>
-          <w:sz w:val="24"/>
-          <w:szCs w:val="24"/>
-        </w:rPr>
-        <w:tab/>
-      </w:r>
-    </w:p>
-    <w:p>
-      <w:pPr>
-        <w:tabs>
-          <w:tab w:val="center" w:pos="4680"/>
-        </w:tabs>
-        <w:rPr>
-          <w:rFonts w:cstheme="minorHAnsi"/>
-          <w:sz w:val="24"/>
-          <w:szCs w:val="24"/>
-        </w:rPr>
-      </w:pPr>
-      <w:r>
-        <w:rPr>
-          <w:rFonts w:cstheme="minorHAnsi"/>
-          <w:sz w:val="24"/>
-          <w:szCs w:val="24"/>
-        </w:rPr>
-        <w:t xml:space="preserve">             </w:t>
-      </w:r>
-      <w:r>
-        <w:rPr>
-          <w:rFonts w:cstheme="minorHAnsi" w:hint="eastAsia"/>
-          <w:sz w:val="24"/>
-          <w:szCs w:val="24"/>
-        </w:rPr>
-        <w:t>(</w:t>
-      </w:r>
-      <w:r>
-        <w:rPr>
-          <w:rFonts w:cstheme="minorHAnsi"/>
-          <w:sz w:val="24"/>
-          <w:szCs w:val="24"/>
-        </w:rPr>
-        <w:t>b</w:t>
-      </w:r>
-      <w:r>
-        <w:rPr>
-          <w:rFonts w:cstheme="minorHAnsi" w:hint="eastAsia"/>
-          <w:sz w:val="24"/>
-          <w:szCs w:val="24"/>
-        </w:rPr>
-        <w:t>)</w:t>
+      </w:pPr>
+      <w:r>
+        <w:rPr>
+          <w:noProof/>
+        </w:rPr>
+        <w:drawing>
+          <wp:inline distT="0" distB="0" distL="0" distR="0" wp14:anchorId="002AEF6C" wp14:editId="60137E8D">
+            <wp:extent cx="4572000" cy="2743200"/>
+            <wp:effectExtent l="0" t="0" r="0" b="0"/>
+            <wp:docPr id="5" name="图表 5">
+              <a:extLst xmlns:a="http://schemas.openxmlformats.org/drawingml/2006/main">
+                <a:ext uri="{FF2B5EF4-FFF2-40B4-BE49-F238E27FC236}">
+                  <a16:creationId xmlns:a16="http://schemas.microsoft.com/office/drawing/2014/main" id="{EEC00424-44C3-4CE8-8592-76ED92C5BE1B}"/>
+                </a:ext>
+              </a:extLst>
+            </wp:docPr>
+            <wp:cNvGraphicFramePr/>
+            <a:graphic xmlns:a="http://schemas.openxmlformats.org/drawingml/2006/main">
+              <a:graphicData uri="http://schemas.openxmlformats.org/drawingml/2006/chart">
+                <c:chart xmlns:c="http://schemas.openxmlformats.org/drawingml/2006/chart" xmlns:r="http://schemas.openxmlformats.org/officeDocument/2006/relationships" r:id="rId8"/>
+              </a:graphicData>
+            </a:graphic>
+          </wp:inline>
+        </w:drawing>
       </w:r>
     </w:p>
     <w:p>
@@ -724,7 +2527,7 @@
 </file>
 
 <file path=word/numbering.xml><?xml version="1.0" encoding="utf-8"?>
-<w:numbering xmlns:wpc="http://schemas.microsoft.com/office/word/2010/wordprocessingCanvas" xmlns:cx="http://schemas.microsoft.com/office/drawing/2014/chartex" xmlns:cx1="http://schemas.microsoft.com/office/drawing/2015/9/8/chartex" xmlns:cx2="http://schemas.microsoft.com/office/drawing/2015/10/21/chartex" xmlns:cx3="http://schemas.microsoft.com/office/drawing/2016/5/9/chartex" xmlns:cx4="http://schemas.microsoft.com/office/drawing/2016/5/10/chartex" xmlns:cx5="http://schemas.microsoft.com/office/drawing/2016/5/11/chartex" xmlns:mc="http://schemas.openxmlformats.org/markup-compatibility/2006" xmlns:o="urn:schemas-microsoft-com:office:office" xmlns:r="http://schemas.openxmlformats.org/officeDocument/2006/relationships" xmlns:m="http://schemas.openxmlformats.org/officeDocument/2006/math" xmlns:v="urn:schemas-microsoft-com:vml" xmlns:wp14="http://schemas.microsoft.com/office/word/2010/wordprocessingDrawing" xmlns:wp="http://schemas.openxmlformats.org/drawingml/2006/wordprocessingDrawing" xmlns:w10="urn:schemas-microsoft-com:office:word" xmlns:w="http://schemas.openxmlformats.org/wordprocessingml/2006/main" xmlns:w14="http://schemas.microsoft.com/office/word/2010/wordml" xmlns:w15="http://schemas.microsoft.com/office/word/2012/wordml" xmlns:w16se="http://schemas.microsoft.com/office/word/2015/wordml/symex" xmlns:wpg="http://schemas.microsoft.com/office/word/2010/wordprocessingGroup" xmlns:wpi="http://schemas.microsoft.com/office/word/2010/wordprocessingInk" xmlns:wne="http://schemas.microsoft.com/office/word/2006/wordml" xmlns:wps="http://schemas.microsoft.com/office/word/2010/wordprocessingShape" mc:Ignorable="w14 w15 w16se wp14">
+<w:numbering xmlns:wpc="http://schemas.microsoft.com/office/word/2010/wordprocessingCanvas" xmlns:cx="http://schemas.microsoft.com/office/drawing/2014/chartex" xmlns:cx1="http://schemas.microsoft.com/office/drawing/2015/9/8/chartex" xmlns:cx2="http://schemas.microsoft.com/office/drawing/2015/10/21/chartex" xmlns:cx3="http://schemas.microsoft.com/office/drawing/2016/5/9/chartex" xmlns:cx4="http://schemas.microsoft.com/office/drawing/2016/5/10/chartex" xmlns:cx5="http://schemas.microsoft.com/office/drawing/2016/5/11/chartex" xmlns:cx6="http://schemas.microsoft.com/office/drawing/2016/5/12/chartex" xmlns:cx7="http://schemas.microsoft.com/office/drawing/2016/5/13/chartex" xmlns:cx8="http://schemas.microsoft.com/office/drawing/2016/5/14/chartex" xmlns:mc="http://schemas.openxmlformats.org/markup-compatibility/2006" xmlns:o="urn:schemas-microsoft-com:office:office" xmlns:r="http://schemas.openxmlformats.org/officeDocument/2006/relationships" xmlns:m="http://schemas.openxmlformats.org/officeDocument/2006/math" xmlns:v="urn:schemas-microsoft-com:vml" xmlns:wp14="http://schemas.microsoft.com/office/word/2010/wordprocessingDrawing" xmlns:wp="http://schemas.openxmlformats.org/drawingml/2006/wordprocessingDrawing" xmlns:w10="urn:schemas-microsoft-com:office:word" xmlns:w="http://schemas.openxmlformats.org/wordprocessingml/2006/main" xmlns:w14="http://schemas.microsoft.com/office/word/2010/wordml" xmlns:w15="http://schemas.microsoft.com/office/word/2012/wordml" xmlns:w16se="http://schemas.microsoft.com/office/word/2015/wordml/symex" xmlns:wpg="http://schemas.microsoft.com/office/word/2010/wordprocessingGroup" xmlns:wpi="http://schemas.microsoft.com/office/word/2010/wordprocessingInk" xmlns:wne="http://schemas.microsoft.com/office/word/2006/wordml" xmlns:wps="http://schemas.microsoft.com/office/word/2010/wordprocessingShape" mc:Ignorable="w14 w15 w16se wp14">
   <w:abstractNum w:abstractNumId="0" w15:restartNumberingAfterBreak="0">
     <w:nsid w:val="21D8227D"/>
     <w:multiLevelType w:val="hybridMultilevel"/>
@@ -1534,6 +3337,4990 @@
 </w:styles>
 </file>
 
+<file path=word/charts/chart1.xml><?xml version="1.0" encoding="utf-8"?>
+<c:chartSpace xmlns:c="http://schemas.openxmlformats.org/drawingml/2006/chart" xmlns:a="http://schemas.openxmlformats.org/drawingml/2006/main" xmlns:r="http://schemas.openxmlformats.org/officeDocument/2006/relationships" xmlns:c16r2="http://schemas.microsoft.com/office/drawing/2015/06/chart">
+  <c:date1904 val="0"/>
+  <c:lang val="zh-CN"/>
+  <c:roundedCorners val="0"/>
+  <mc:AlternateContent xmlns:mc="http://schemas.openxmlformats.org/markup-compatibility/2006">
+    <mc:Choice xmlns:c14="http://schemas.microsoft.com/office/drawing/2007/8/2/chart" Requires="c14">
+      <c14:style val="102"/>
+    </mc:Choice>
+    <mc:Fallback>
+      <c:style val="2"/>
+    </mc:Fallback>
+  </mc:AlternateContent>
+  <c:chart>
+    <c:title>
+      <c:tx>
+        <c:rich>
+          <a:bodyPr rot="0" spcFirstLastPara="1" vertOverflow="ellipsis" vert="horz" wrap="square" anchor="ctr" anchorCtr="1"/>
+          <a:lstStyle/>
+          <a:p>
+            <a:pPr>
+              <a:defRPr sz="1400" b="0" i="0" u="none" strike="noStrike" kern="1200" spc="0" baseline="0">
+                <a:solidFill>
+                  <a:schemeClr val="tx1">
+                    <a:lumMod val="65000"/>
+                    <a:lumOff val="35000"/>
+                  </a:schemeClr>
+                </a:solidFill>
+                <a:latin typeface="+mn-lt"/>
+                <a:ea typeface="+mn-ea"/>
+                <a:cs typeface="+mn-cs"/>
+              </a:defRPr>
+            </a:pPr>
+            <a:r>
+              <a:rPr lang="en-US" altLang="zh-CN"/>
+              <a:t>Nettalk</a:t>
+            </a:r>
+            <a:r>
+              <a:rPr lang="en-US" altLang="zh-CN" baseline="0"/>
+              <a:t> Training Recurrent Error</a:t>
+            </a:r>
+            <a:endParaRPr lang="zh-CN" altLang="en-US"/>
+          </a:p>
+        </c:rich>
+      </c:tx>
+      <c:overlay val="0"/>
+      <c:spPr>
+        <a:noFill/>
+        <a:ln>
+          <a:noFill/>
+        </a:ln>
+        <a:effectLst/>
+      </c:spPr>
+      <c:txPr>
+        <a:bodyPr rot="0" spcFirstLastPara="1" vertOverflow="ellipsis" vert="horz" wrap="square" anchor="ctr" anchorCtr="1"/>
+        <a:lstStyle/>
+        <a:p>
+          <a:pPr>
+            <a:defRPr sz="1400" b="0" i="0" u="none" strike="noStrike" kern="1200" spc="0" baseline="0">
+              <a:solidFill>
+                <a:schemeClr val="tx1">
+                  <a:lumMod val="65000"/>
+                  <a:lumOff val="35000"/>
+                </a:schemeClr>
+              </a:solidFill>
+              <a:latin typeface="+mn-lt"/>
+              <a:ea typeface="+mn-ea"/>
+              <a:cs typeface="+mn-cs"/>
+            </a:defRPr>
+          </a:pPr>
+          <a:endParaRPr lang="en-US"/>
+        </a:p>
+      </c:txPr>
+    </c:title>
+    <c:autoTitleDeleted val="0"/>
+    <c:plotArea>
+      <c:layout/>
+      <c:lineChart>
+        <c:grouping val="standard"/>
+        <c:varyColors val="0"/>
+        <c:ser>
+          <c:idx val="0"/>
+          <c:order val="0"/>
+          <c:tx>
+            <c:v>beta(0.5)</c:v>
+          </c:tx>
+          <c:spPr>
+            <a:ln w="28575" cap="rnd">
+              <a:solidFill>
+                <a:schemeClr val="accent1"/>
+              </a:solidFill>
+              <a:round/>
+            </a:ln>
+            <a:effectLst/>
+          </c:spPr>
+          <c:marker>
+            <c:symbol val="none"/>
+          </c:marker>
+          <c:val>
+            <c:numRef>
+              <c:f>Sheet1!$M$4:$M$9</c:f>
+              <c:numCache>
+                <c:formatCode>General</c:formatCode>
+                <c:ptCount val="6"/>
+                <c:pt idx="0">
+                  <c:v>0.241908713692946</c:v>
+                </c:pt>
+                <c:pt idx="1">
+                  <c:v>0.24066390041493699</c:v>
+                </c:pt>
+                <c:pt idx="2">
+                  <c:v>0.28520055325034499</c:v>
+                </c:pt>
+                <c:pt idx="3">
+                  <c:v>0.27247579529737198</c:v>
+                </c:pt>
+                <c:pt idx="4">
+                  <c:v>0.264315352697095</c:v>
+                </c:pt>
+                <c:pt idx="5">
+                  <c:v>0.40705394190871302</c:v>
+                </c:pt>
+              </c:numCache>
+            </c:numRef>
+          </c:val>
+          <c:smooth val="0"/>
+          <c:extLst>
+            <c:ext xmlns:c16="http://schemas.microsoft.com/office/drawing/2014/chart" uri="{C3380CC4-5D6E-409C-BE32-E72D297353CC}">
+              <c16:uniqueId val="{00000000-108C-446D-AE61-CD8A2FB50563}"/>
+            </c:ext>
+          </c:extLst>
+        </c:ser>
+        <c:ser>
+          <c:idx val="1"/>
+          <c:order val="1"/>
+          <c:tx>
+            <c:v>beta(0.6)</c:v>
+          </c:tx>
+          <c:spPr>
+            <a:ln w="28575" cap="rnd">
+              <a:solidFill>
+                <a:schemeClr val="accent2"/>
+              </a:solidFill>
+              <a:round/>
+            </a:ln>
+            <a:effectLst/>
+          </c:spPr>
+          <c:marker>
+            <c:symbol val="none"/>
+          </c:marker>
+          <c:val>
+            <c:numRef>
+              <c:f>Sheet1!$N$4:$N$9</c:f>
+              <c:numCache>
+                <c:formatCode>General</c:formatCode>
+                <c:ptCount val="6"/>
+                <c:pt idx="0">
+                  <c:v>0.241908713692946</c:v>
+                </c:pt>
+                <c:pt idx="1">
+                  <c:v>0.24453665283540801</c:v>
+                </c:pt>
+                <c:pt idx="2">
+                  <c:v>0.24232365145228199</c:v>
+                </c:pt>
+                <c:pt idx="3">
+                  <c:v>0.31189488243430102</c:v>
+                </c:pt>
+                <c:pt idx="4">
+                  <c:v>0.35145228215767599</c:v>
+                </c:pt>
+                <c:pt idx="5">
+                  <c:v>0.32904564315352602</c:v>
+                </c:pt>
+              </c:numCache>
+            </c:numRef>
+          </c:val>
+          <c:smooth val="0"/>
+          <c:extLst>
+            <c:ext xmlns:c16="http://schemas.microsoft.com/office/drawing/2014/chart" uri="{C3380CC4-5D6E-409C-BE32-E72D297353CC}">
+              <c16:uniqueId val="{00000001-108C-446D-AE61-CD8A2FB50563}"/>
+            </c:ext>
+          </c:extLst>
+        </c:ser>
+        <c:ser>
+          <c:idx val="2"/>
+          <c:order val="2"/>
+          <c:tx>
+            <c:v>beta(0.7)</c:v>
+          </c:tx>
+          <c:spPr>
+            <a:ln w="28575" cap="rnd">
+              <a:solidFill>
+                <a:schemeClr val="accent3"/>
+              </a:solidFill>
+              <a:round/>
+            </a:ln>
+            <a:effectLst/>
+          </c:spPr>
+          <c:marker>
+            <c:symbol val="none"/>
+          </c:marker>
+          <c:val>
+            <c:numRef>
+              <c:f>Sheet1!$O$4:$O$9</c:f>
+              <c:numCache>
+                <c:formatCode>General</c:formatCode>
+                <c:ptCount val="6"/>
+                <c:pt idx="0">
+                  <c:v>0.241908713692946</c:v>
+                </c:pt>
+                <c:pt idx="1">
+                  <c:v>0.275380359612724</c:v>
+                </c:pt>
+                <c:pt idx="2">
+                  <c:v>0.25477178423236502</c:v>
+                </c:pt>
+                <c:pt idx="3">
+                  <c:v>0.29031811894882398</c:v>
+                </c:pt>
+                <c:pt idx="4">
+                  <c:v>0.29211618257261401</c:v>
+                </c:pt>
+                <c:pt idx="5">
+                  <c:v>0.27621023513139698</c:v>
+                </c:pt>
+              </c:numCache>
+            </c:numRef>
+          </c:val>
+          <c:smooth val="0"/>
+          <c:extLst>
+            <c:ext xmlns:c16="http://schemas.microsoft.com/office/drawing/2014/chart" uri="{C3380CC4-5D6E-409C-BE32-E72D297353CC}">
+              <c16:uniqueId val="{00000002-108C-446D-AE61-CD8A2FB50563}"/>
+            </c:ext>
+          </c:extLst>
+        </c:ser>
+        <c:ser>
+          <c:idx val="3"/>
+          <c:order val="3"/>
+          <c:tx>
+            <c:v>beta(0.8)</c:v>
+          </c:tx>
+          <c:spPr>
+            <a:ln w="28575" cap="rnd">
+              <a:solidFill>
+                <a:schemeClr val="accent4"/>
+              </a:solidFill>
+              <a:round/>
+            </a:ln>
+            <a:effectLst/>
+          </c:spPr>
+          <c:marker>
+            <c:symbol val="none"/>
+          </c:marker>
+          <c:val>
+            <c:numRef>
+              <c:f>Sheet1!$P$4:$P$9</c:f>
+              <c:numCache>
+                <c:formatCode>General</c:formatCode>
+                <c:ptCount val="6"/>
+                <c:pt idx="0">
+                  <c:v>0.241908713692946</c:v>
+                </c:pt>
+                <c:pt idx="1">
+                  <c:v>0.244121715076071</c:v>
+                </c:pt>
+                <c:pt idx="2">
+                  <c:v>0.244121715076071</c:v>
+                </c:pt>
+                <c:pt idx="3">
+                  <c:v>0.29806362378976398</c:v>
+                </c:pt>
+                <c:pt idx="4">
+                  <c:v>0.27192254495159002</c:v>
+                </c:pt>
+                <c:pt idx="5">
+                  <c:v>0.27192254495159002</c:v>
+                </c:pt>
+              </c:numCache>
+            </c:numRef>
+          </c:val>
+          <c:smooth val="0"/>
+          <c:extLst>
+            <c:ext xmlns:c16="http://schemas.microsoft.com/office/drawing/2014/chart" uri="{C3380CC4-5D6E-409C-BE32-E72D297353CC}">
+              <c16:uniqueId val="{00000003-108C-446D-AE61-CD8A2FB50563}"/>
+            </c:ext>
+          </c:extLst>
+        </c:ser>
+        <c:ser>
+          <c:idx val="4"/>
+          <c:order val="4"/>
+          <c:tx>
+            <c:v>beta(0.9)</c:v>
+          </c:tx>
+          <c:spPr>
+            <a:ln w="28575" cap="rnd">
+              <a:solidFill>
+                <a:schemeClr val="accent5"/>
+              </a:solidFill>
+              <a:round/>
+            </a:ln>
+            <a:effectLst/>
+          </c:spPr>
+          <c:marker>
+            <c:symbol val="none"/>
+          </c:marker>
+          <c:val>
+            <c:numRef>
+              <c:f>Sheet1!$Q$4:$Q$9</c:f>
+              <c:numCache>
+                <c:formatCode>General</c:formatCode>
+                <c:ptCount val="6"/>
+                <c:pt idx="0">
+                  <c:v>0.241908713692946</c:v>
+                </c:pt>
+                <c:pt idx="1">
+                  <c:v>0.240110650069156</c:v>
+                </c:pt>
+                <c:pt idx="2">
+                  <c:v>0.251175656984785</c:v>
+                </c:pt>
+                <c:pt idx="3">
+                  <c:v>0.27980636237897599</c:v>
+                </c:pt>
+                <c:pt idx="4">
+                  <c:v>0.286168741355463</c:v>
+                </c:pt>
+                <c:pt idx="5">
+                  <c:v>0.286168741355463</c:v>
+                </c:pt>
+              </c:numCache>
+            </c:numRef>
+          </c:val>
+          <c:smooth val="0"/>
+          <c:extLst>
+            <c:ext xmlns:c16="http://schemas.microsoft.com/office/drawing/2014/chart" uri="{C3380CC4-5D6E-409C-BE32-E72D297353CC}">
+              <c16:uniqueId val="{00000004-108C-446D-AE61-CD8A2FB50563}"/>
+            </c:ext>
+          </c:extLst>
+        </c:ser>
+        <c:ser>
+          <c:idx val="5"/>
+          <c:order val="5"/>
+          <c:tx>
+            <c:v>beta(1.0)</c:v>
+          </c:tx>
+          <c:spPr>
+            <a:ln w="28575" cap="rnd">
+              <a:solidFill>
+                <a:schemeClr val="accent6"/>
+              </a:solidFill>
+              <a:round/>
+            </a:ln>
+            <a:effectLst/>
+          </c:spPr>
+          <c:marker>
+            <c:symbol val="none"/>
+          </c:marker>
+          <c:val>
+            <c:numRef>
+              <c:f>Sheet1!$R$4:$R$9</c:f>
+              <c:numCache>
+                <c:formatCode>General</c:formatCode>
+                <c:ptCount val="6"/>
+                <c:pt idx="0">
+                  <c:v>0.241908713692946</c:v>
+                </c:pt>
+                <c:pt idx="1">
+                  <c:v>0.241908713692946</c:v>
+                </c:pt>
+                <c:pt idx="2">
+                  <c:v>0.241908713692946</c:v>
+                </c:pt>
+                <c:pt idx="3">
+                  <c:v>0.237067773167358</c:v>
+                </c:pt>
+                <c:pt idx="4">
+                  <c:v>0.27717842323651398</c:v>
+                </c:pt>
+                <c:pt idx="5">
+                  <c:v>0.27717842323651398</c:v>
+                </c:pt>
+              </c:numCache>
+            </c:numRef>
+          </c:val>
+          <c:smooth val="0"/>
+          <c:extLst>
+            <c:ext xmlns:c16="http://schemas.microsoft.com/office/drawing/2014/chart" uri="{C3380CC4-5D6E-409C-BE32-E72D297353CC}">
+              <c16:uniqueId val="{00000005-108C-446D-AE61-CD8A2FB50563}"/>
+            </c:ext>
+          </c:extLst>
+        </c:ser>
+        <c:dLbls>
+          <c:showLegendKey val="0"/>
+          <c:showVal val="0"/>
+          <c:showCatName val="0"/>
+          <c:showSerName val="0"/>
+          <c:showPercent val="0"/>
+          <c:showBubbleSize val="0"/>
+        </c:dLbls>
+        <c:smooth val="0"/>
+        <c:axId val="333596832"/>
+        <c:axId val="333598144"/>
+      </c:lineChart>
+      <c:catAx>
+        <c:axId val="333596832"/>
+        <c:scaling>
+          <c:orientation val="minMax"/>
+        </c:scaling>
+        <c:delete val="0"/>
+        <c:axPos val="b"/>
+        <c:majorTickMark val="none"/>
+        <c:minorTickMark val="none"/>
+        <c:tickLblPos val="nextTo"/>
+        <c:spPr>
+          <a:noFill/>
+          <a:ln w="9525" cap="flat" cmpd="sng" algn="ctr">
+            <a:solidFill>
+              <a:schemeClr val="tx1">
+                <a:lumMod val="15000"/>
+                <a:lumOff val="85000"/>
+              </a:schemeClr>
+            </a:solidFill>
+            <a:round/>
+          </a:ln>
+          <a:effectLst/>
+        </c:spPr>
+        <c:txPr>
+          <a:bodyPr rot="-60000000" spcFirstLastPara="1" vertOverflow="ellipsis" vert="horz" wrap="square" anchor="ctr" anchorCtr="1"/>
+          <a:lstStyle/>
+          <a:p>
+            <a:pPr>
+              <a:defRPr sz="900" b="0" i="0" u="none" strike="noStrike" kern="1200" baseline="0">
+                <a:solidFill>
+                  <a:schemeClr val="tx1">
+                    <a:lumMod val="65000"/>
+                    <a:lumOff val="35000"/>
+                  </a:schemeClr>
+                </a:solidFill>
+                <a:latin typeface="+mn-lt"/>
+                <a:ea typeface="+mn-ea"/>
+                <a:cs typeface="+mn-cs"/>
+              </a:defRPr>
+            </a:pPr>
+            <a:endParaRPr lang="en-US"/>
+          </a:p>
+        </c:txPr>
+        <c:crossAx val="333598144"/>
+        <c:crosses val="autoZero"/>
+        <c:auto val="1"/>
+        <c:lblAlgn val="ctr"/>
+        <c:lblOffset val="100"/>
+        <c:noMultiLvlLbl val="0"/>
+      </c:catAx>
+      <c:valAx>
+        <c:axId val="333598144"/>
+        <c:scaling>
+          <c:orientation val="minMax"/>
+          <c:max val="0.41000000000000003"/>
+          <c:min val="0.2"/>
+        </c:scaling>
+        <c:delete val="0"/>
+        <c:axPos val="l"/>
+        <c:majorGridlines>
+          <c:spPr>
+            <a:ln w="9525" cap="flat" cmpd="sng" algn="ctr">
+              <a:solidFill>
+                <a:schemeClr val="tx1">
+                  <a:lumMod val="15000"/>
+                  <a:lumOff val="85000"/>
+                </a:schemeClr>
+              </a:solidFill>
+              <a:round/>
+            </a:ln>
+            <a:effectLst/>
+          </c:spPr>
+        </c:majorGridlines>
+        <c:numFmt formatCode="General" sourceLinked="1"/>
+        <c:majorTickMark val="none"/>
+        <c:minorTickMark val="none"/>
+        <c:tickLblPos val="nextTo"/>
+        <c:spPr>
+          <a:noFill/>
+          <a:ln>
+            <a:noFill/>
+          </a:ln>
+          <a:effectLst/>
+        </c:spPr>
+        <c:txPr>
+          <a:bodyPr rot="-60000000" spcFirstLastPara="1" vertOverflow="ellipsis" vert="horz" wrap="square" anchor="ctr" anchorCtr="1"/>
+          <a:lstStyle/>
+          <a:p>
+            <a:pPr>
+              <a:defRPr sz="900" b="0" i="0" u="none" strike="noStrike" kern="1200" baseline="0">
+                <a:solidFill>
+                  <a:schemeClr val="tx1">
+                    <a:lumMod val="65000"/>
+                    <a:lumOff val="35000"/>
+                  </a:schemeClr>
+                </a:solidFill>
+                <a:latin typeface="+mn-lt"/>
+                <a:ea typeface="+mn-ea"/>
+                <a:cs typeface="+mn-cs"/>
+              </a:defRPr>
+            </a:pPr>
+            <a:endParaRPr lang="en-US"/>
+          </a:p>
+        </c:txPr>
+        <c:crossAx val="333596832"/>
+        <c:crosses val="autoZero"/>
+        <c:crossBetween val="between"/>
+      </c:valAx>
+      <c:spPr>
+        <a:noFill/>
+        <a:ln>
+          <a:noFill/>
+        </a:ln>
+        <a:effectLst/>
+      </c:spPr>
+    </c:plotArea>
+    <c:legend>
+      <c:legendPos val="b"/>
+      <c:overlay val="0"/>
+      <c:spPr>
+        <a:noFill/>
+        <a:ln>
+          <a:noFill/>
+        </a:ln>
+        <a:effectLst/>
+      </c:spPr>
+      <c:txPr>
+        <a:bodyPr rot="0" spcFirstLastPara="1" vertOverflow="ellipsis" vert="horz" wrap="square" anchor="ctr" anchorCtr="1"/>
+        <a:lstStyle/>
+        <a:p>
+          <a:pPr>
+            <a:defRPr sz="900" b="0" i="0" u="none" strike="noStrike" kern="1200" baseline="0">
+              <a:solidFill>
+                <a:schemeClr val="tx1">
+                  <a:lumMod val="65000"/>
+                  <a:lumOff val="35000"/>
+                </a:schemeClr>
+              </a:solidFill>
+              <a:latin typeface="+mn-lt"/>
+              <a:ea typeface="+mn-ea"/>
+              <a:cs typeface="+mn-cs"/>
+            </a:defRPr>
+          </a:pPr>
+          <a:endParaRPr lang="en-US"/>
+        </a:p>
+      </c:txPr>
+    </c:legend>
+    <c:plotVisOnly val="1"/>
+    <c:dispBlanksAs val="gap"/>
+    <c:showDLblsOverMax val="0"/>
+  </c:chart>
+  <c:spPr>
+    <a:solidFill>
+      <a:schemeClr val="bg1"/>
+    </a:solidFill>
+    <a:ln w="9525" cap="flat" cmpd="sng" algn="ctr">
+      <a:solidFill>
+        <a:schemeClr val="tx1">
+          <a:lumMod val="15000"/>
+          <a:lumOff val="85000"/>
+        </a:schemeClr>
+      </a:solidFill>
+      <a:round/>
+    </a:ln>
+    <a:effectLst/>
+  </c:spPr>
+  <c:txPr>
+    <a:bodyPr/>
+    <a:lstStyle/>
+    <a:p>
+      <a:pPr>
+        <a:defRPr/>
+      </a:pPr>
+      <a:endParaRPr lang="en-US"/>
+    </a:p>
+  </c:txPr>
+  <c:externalData r:id="rId3">
+    <c:autoUpdate val="0"/>
+  </c:externalData>
+</c:chartSpace>
+</file>
+
+<file path=word/charts/chart2.xml><?xml version="1.0" encoding="utf-8"?>
+<c:chartSpace xmlns:c="http://schemas.openxmlformats.org/drawingml/2006/chart" xmlns:a="http://schemas.openxmlformats.org/drawingml/2006/main" xmlns:r="http://schemas.openxmlformats.org/officeDocument/2006/relationships" xmlns:c16r2="http://schemas.microsoft.com/office/drawing/2015/06/chart">
+  <c:date1904 val="0"/>
+  <c:lang val="zh-CN"/>
+  <c:roundedCorners val="0"/>
+  <mc:AlternateContent xmlns:mc="http://schemas.openxmlformats.org/markup-compatibility/2006">
+    <mc:Choice xmlns:c14="http://schemas.microsoft.com/office/drawing/2007/8/2/chart" Requires="c14">
+      <c14:style val="102"/>
+    </mc:Choice>
+    <mc:Fallback>
+      <c:style val="2"/>
+    </mc:Fallback>
+  </mc:AlternateContent>
+  <c:chart>
+    <c:title>
+      <c:tx>
+        <c:rich>
+          <a:bodyPr rot="0" spcFirstLastPara="1" vertOverflow="ellipsis" vert="horz" wrap="square" anchor="ctr" anchorCtr="1"/>
+          <a:lstStyle/>
+          <a:p>
+            <a:pPr>
+              <a:defRPr sz="1400" b="0" i="0" u="none" strike="noStrike" kern="1200" spc="0" baseline="0">
+                <a:solidFill>
+                  <a:schemeClr val="tx1">
+                    <a:lumMod val="65000"/>
+                    <a:lumOff val="35000"/>
+                  </a:schemeClr>
+                </a:solidFill>
+                <a:latin typeface="+mn-lt"/>
+                <a:ea typeface="+mn-ea"/>
+                <a:cs typeface="+mn-cs"/>
+              </a:defRPr>
+            </a:pPr>
+            <a:r>
+              <a:rPr lang="en-US" altLang="zh-CN"/>
+              <a:t>Nettalk</a:t>
+            </a:r>
+            <a:r>
+              <a:rPr lang="en-US" altLang="zh-CN" baseline="0"/>
+              <a:t> Testing Recurrent Error</a:t>
+            </a:r>
+            <a:endParaRPr lang="zh-CN" altLang="en-US"/>
+          </a:p>
+        </c:rich>
+      </c:tx>
+      <c:overlay val="0"/>
+      <c:spPr>
+        <a:noFill/>
+        <a:ln>
+          <a:noFill/>
+        </a:ln>
+        <a:effectLst/>
+      </c:spPr>
+      <c:txPr>
+        <a:bodyPr rot="0" spcFirstLastPara="1" vertOverflow="ellipsis" vert="horz" wrap="square" anchor="ctr" anchorCtr="1"/>
+        <a:lstStyle/>
+        <a:p>
+          <a:pPr>
+            <a:defRPr sz="1400" b="0" i="0" u="none" strike="noStrike" kern="1200" spc="0" baseline="0">
+              <a:solidFill>
+                <a:schemeClr val="tx1">
+                  <a:lumMod val="65000"/>
+                  <a:lumOff val="35000"/>
+                </a:schemeClr>
+              </a:solidFill>
+              <a:latin typeface="+mn-lt"/>
+              <a:ea typeface="+mn-ea"/>
+              <a:cs typeface="+mn-cs"/>
+            </a:defRPr>
+          </a:pPr>
+          <a:endParaRPr lang="en-US"/>
+        </a:p>
+      </c:txPr>
+    </c:title>
+    <c:autoTitleDeleted val="0"/>
+    <c:plotArea>
+      <c:layout/>
+      <c:lineChart>
+        <c:grouping val="standard"/>
+        <c:varyColors val="0"/>
+        <c:ser>
+          <c:idx val="0"/>
+          <c:order val="0"/>
+          <c:tx>
+            <c:strRef>
+              <c:f>Sheet1!$C$1</c:f>
+              <c:strCache>
+                <c:ptCount val="1"/>
+                <c:pt idx="0">
+                  <c:v>beta(0.5)</c:v>
+                </c:pt>
+              </c:strCache>
+            </c:strRef>
+          </c:tx>
+          <c:spPr>
+            <a:ln w="28575" cap="rnd">
+              <a:solidFill>
+                <a:schemeClr val="accent1"/>
+              </a:solidFill>
+              <a:round/>
+            </a:ln>
+            <a:effectLst/>
+          </c:spPr>
+          <c:marker>
+            <c:symbol val="none"/>
+          </c:marker>
+          <c:val>
+            <c:numRef>
+              <c:f>Sheet1!$C$2:$C$7</c:f>
+              <c:numCache>
+                <c:formatCode>General</c:formatCode>
+                <c:ptCount val="6"/>
+                <c:pt idx="0">
+                  <c:v>0.24288870477768501</c:v>
+                </c:pt>
+                <c:pt idx="1">
+                  <c:v>0.24647887323943601</c:v>
+                </c:pt>
+                <c:pt idx="2">
+                  <c:v>0.274095553714443</c:v>
+                </c:pt>
+                <c:pt idx="3">
+                  <c:v>0.282656724661695</c:v>
+                </c:pt>
+                <c:pt idx="4">
+                  <c:v>0.36329743164871497</c:v>
+                </c:pt>
+                <c:pt idx="5">
+                  <c:v>0.37282518641259299</c:v>
+                </c:pt>
+              </c:numCache>
+            </c:numRef>
+          </c:val>
+          <c:smooth val="0"/>
+          <c:extLst>
+            <c:ext xmlns:c16="http://schemas.microsoft.com/office/drawing/2014/chart" uri="{C3380CC4-5D6E-409C-BE32-E72D297353CC}">
+              <c16:uniqueId val="{00000000-EBF8-471E-B60C-FDB62EFF5FB2}"/>
+            </c:ext>
+          </c:extLst>
+        </c:ser>
+        <c:ser>
+          <c:idx val="1"/>
+          <c:order val="1"/>
+          <c:tx>
+            <c:strRef>
+              <c:f>Sheet1!$D$1</c:f>
+              <c:strCache>
+                <c:ptCount val="1"/>
+                <c:pt idx="0">
+                  <c:v>beta(0.6)</c:v>
+                </c:pt>
+              </c:strCache>
+            </c:strRef>
+          </c:tx>
+          <c:spPr>
+            <a:ln w="28575" cap="rnd">
+              <a:solidFill>
+                <a:schemeClr val="accent2"/>
+              </a:solidFill>
+              <a:round/>
+            </a:ln>
+            <a:effectLst/>
+          </c:spPr>
+          <c:marker>
+            <c:symbol val="none"/>
+          </c:marker>
+          <c:val>
+            <c:numRef>
+              <c:f>Sheet1!$D$2:$D$7</c:f>
+              <c:numCache>
+                <c:formatCode>General</c:formatCode>
+                <c:ptCount val="6"/>
+                <c:pt idx="0">
+                  <c:v>0.24288870477768501</c:v>
+                </c:pt>
+                <c:pt idx="1">
+                  <c:v>0.244821872410936</c:v>
+                </c:pt>
+                <c:pt idx="2">
+                  <c:v>0.25738746202706397</c:v>
+                </c:pt>
+                <c:pt idx="3">
+                  <c:v>0.27354322010494297</c:v>
+                </c:pt>
+                <c:pt idx="4">
+                  <c:v>0.31413974040320303</c:v>
+                </c:pt>
+                <c:pt idx="5">
+                  <c:v>0.39022369511184701</c:v>
+                </c:pt>
+              </c:numCache>
+            </c:numRef>
+          </c:val>
+          <c:smooth val="0"/>
+          <c:extLst>
+            <c:ext xmlns:c16="http://schemas.microsoft.com/office/drawing/2014/chart" uri="{C3380CC4-5D6E-409C-BE32-E72D297353CC}">
+              <c16:uniqueId val="{00000001-EBF8-471E-B60C-FDB62EFF5FB2}"/>
+            </c:ext>
+          </c:extLst>
+        </c:ser>
+        <c:ser>
+          <c:idx val="2"/>
+          <c:order val="2"/>
+          <c:tx>
+            <c:strRef>
+              <c:f>Sheet1!$E$1</c:f>
+              <c:strCache>
+                <c:ptCount val="1"/>
+                <c:pt idx="0">
+                  <c:v>beta(0.7)</c:v>
+                </c:pt>
+              </c:strCache>
+            </c:strRef>
+          </c:tx>
+          <c:spPr>
+            <a:ln w="28575" cap="rnd">
+              <a:solidFill>
+                <a:schemeClr val="accent3"/>
+              </a:solidFill>
+              <a:round/>
+            </a:ln>
+            <a:effectLst/>
+          </c:spPr>
+          <c:marker>
+            <c:symbol val="none"/>
+          </c:marker>
+          <c:val>
+            <c:numRef>
+              <c:f>Sheet1!$E$2:$E$7</c:f>
+              <c:numCache>
+                <c:formatCode>General</c:formatCode>
+                <c:ptCount val="6"/>
+                <c:pt idx="0">
+                  <c:v>0.24288870477768501</c:v>
+                </c:pt>
+                <c:pt idx="1">
+                  <c:v>0.238470035901684</c:v>
+                </c:pt>
+                <c:pt idx="2">
+                  <c:v>0.23336095001380799</c:v>
+                </c:pt>
+                <c:pt idx="3">
+                  <c:v>0.29411764705882298</c:v>
+                </c:pt>
+                <c:pt idx="4">
+                  <c:v>0.31344932339132803</c:v>
+                </c:pt>
+                <c:pt idx="5">
+                  <c:v>0.29964098315382398</c:v>
+                </c:pt>
+              </c:numCache>
+            </c:numRef>
+          </c:val>
+          <c:smooth val="0"/>
+          <c:extLst>
+            <c:ext xmlns:c16="http://schemas.microsoft.com/office/drawing/2014/chart" uri="{C3380CC4-5D6E-409C-BE32-E72D297353CC}">
+              <c16:uniqueId val="{00000002-EBF8-471E-B60C-FDB62EFF5FB2}"/>
+            </c:ext>
+          </c:extLst>
+        </c:ser>
+        <c:ser>
+          <c:idx val="3"/>
+          <c:order val="3"/>
+          <c:tx>
+            <c:strRef>
+              <c:f>Sheet1!$F$1</c:f>
+              <c:strCache>
+                <c:ptCount val="1"/>
+                <c:pt idx="0">
+                  <c:v>beta(0.8)</c:v>
+                </c:pt>
+              </c:strCache>
+            </c:strRef>
+          </c:tx>
+          <c:spPr>
+            <a:ln w="28575" cap="rnd">
+              <a:solidFill>
+                <a:schemeClr val="accent4"/>
+              </a:solidFill>
+              <a:round/>
+            </a:ln>
+            <a:effectLst/>
+          </c:spPr>
+          <c:marker>
+            <c:symbol val="none"/>
+          </c:marker>
+          <c:val>
+            <c:numRef>
+              <c:f>Sheet1!$F$2:$F$7</c:f>
+              <c:numCache>
+                <c:formatCode>General</c:formatCode>
+                <c:ptCount val="6"/>
+                <c:pt idx="0">
+                  <c:v>0.24288870477768501</c:v>
+                </c:pt>
+                <c:pt idx="1">
+                  <c:v>0.23018503175918201</c:v>
+                </c:pt>
+                <c:pt idx="2">
+                  <c:v>0.26594863297431598</c:v>
+                </c:pt>
+                <c:pt idx="3">
+                  <c:v>0.24924054128693701</c:v>
+                </c:pt>
+                <c:pt idx="4">
+                  <c:v>0.31358740679370301</c:v>
+                </c:pt>
+                <c:pt idx="5">
+                  <c:v>0.31358740679370301</c:v>
+                </c:pt>
+              </c:numCache>
+            </c:numRef>
+          </c:val>
+          <c:smooth val="0"/>
+          <c:extLst>
+            <c:ext xmlns:c16="http://schemas.microsoft.com/office/drawing/2014/chart" uri="{C3380CC4-5D6E-409C-BE32-E72D297353CC}">
+              <c16:uniqueId val="{00000003-EBF8-471E-B60C-FDB62EFF5FB2}"/>
+            </c:ext>
+          </c:extLst>
+        </c:ser>
+        <c:ser>
+          <c:idx val="4"/>
+          <c:order val="4"/>
+          <c:tx>
+            <c:strRef>
+              <c:f>Sheet1!$G$1</c:f>
+              <c:strCache>
+                <c:ptCount val="1"/>
+                <c:pt idx="0">
+                  <c:v>beta(0.9)</c:v>
+                </c:pt>
+              </c:strCache>
+            </c:strRef>
+          </c:tx>
+          <c:spPr>
+            <a:ln w="28575" cap="rnd">
+              <a:solidFill>
+                <a:schemeClr val="accent5"/>
+              </a:solidFill>
+              <a:round/>
+            </a:ln>
+            <a:effectLst/>
+          </c:spPr>
+          <c:marker>
+            <c:symbol val="none"/>
+          </c:marker>
+          <c:val>
+            <c:numRef>
+              <c:f>Sheet1!$G$2:$G$7</c:f>
+              <c:numCache>
+                <c:formatCode>General</c:formatCode>
+                <c:ptCount val="6"/>
+                <c:pt idx="0">
+                  <c:v>0.24288870477768501</c:v>
+                </c:pt>
+                <c:pt idx="1">
+                  <c:v>0.23653686826843401</c:v>
+                </c:pt>
+                <c:pt idx="2">
+                  <c:v>0.24302678818005999</c:v>
+                </c:pt>
+                <c:pt idx="3">
+                  <c:v>0.30751173708920099</c:v>
+                </c:pt>
+                <c:pt idx="4">
+                  <c:v>0.25683512841756401</c:v>
+                </c:pt>
+                <c:pt idx="5">
+                  <c:v>0.25683512841756401</c:v>
+                </c:pt>
+              </c:numCache>
+            </c:numRef>
+          </c:val>
+          <c:smooth val="0"/>
+          <c:extLst>
+            <c:ext xmlns:c16="http://schemas.microsoft.com/office/drawing/2014/chart" uri="{C3380CC4-5D6E-409C-BE32-E72D297353CC}">
+              <c16:uniqueId val="{00000004-EBF8-471E-B60C-FDB62EFF5FB2}"/>
+            </c:ext>
+          </c:extLst>
+        </c:ser>
+        <c:ser>
+          <c:idx val="5"/>
+          <c:order val="5"/>
+          <c:tx>
+            <c:strRef>
+              <c:f>Sheet1!$H$1</c:f>
+              <c:strCache>
+                <c:ptCount val="1"/>
+                <c:pt idx="0">
+                  <c:v>beta(1.0)</c:v>
+                </c:pt>
+              </c:strCache>
+            </c:strRef>
+          </c:tx>
+          <c:spPr>
+            <a:ln w="28575" cap="rnd">
+              <a:solidFill>
+                <a:schemeClr val="accent6"/>
+              </a:solidFill>
+              <a:round/>
+            </a:ln>
+            <a:effectLst/>
+          </c:spPr>
+          <c:marker>
+            <c:symbol val="none"/>
+          </c:marker>
+          <c:val>
+            <c:numRef>
+              <c:f>Sheet1!$H$2:$H$7</c:f>
+              <c:numCache>
+                <c:formatCode>General</c:formatCode>
+                <c:ptCount val="6"/>
+                <c:pt idx="0">
+                  <c:v>0.24288870477768501</c:v>
+                </c:pt>
+                <c:pt idx="1">
+                  <c:v>0.24288870477768501</c:v>
+                </c:pt>
+                <c:pt idx="2">
+                  <c:v>0.24288870477768501</c:v>
+                </c:pt>
+                <c:pt idx="3">
+                  <c:v>0.248826291079812</c:v>
+                </c:pt>
+                <c:pt idx="4">
+                  <c:v>0.24799779066556199</c:v>
+                </c:pt>
+                <c:pt idx="5">
+                  <c:v>0.24799779066556199</c:v>
+                </c:pt>
+              </c:numCache>
+            </c:numRef>
+          </c:val>
+          <c:smooth val="0"/>
+          <c:extLst>
+            <c:ext xmlns:c16="http://schemas.microsoft.com/office/drawing/2014/chart" uri="{C3380CC4-5D6E-409C-BE32-E72D297353CC}">
+              <c16:uniqueId val="{00000005-EBF8-471E-B60C-FDB62EFF5FB2}"/>
+            </c:ext>
+          </c:extLst>
+        </c:ser>
+        <c:dLbls>
+          <c:showLegendKey val="0"/>
+          <c:showVal val="0"/>
+          <c:showCatName val="0"/>
+          <c:showSerName val="0"/>
+          <c:showPercent val="0"/>
+          <c:showBubbleSize val="0"/>
+        </c:dLbls>
+        <c:smooth val="0"/>
+        <c:axId val="404973632"/>
+        <c:axId val="404972976"/>
+      </c:lineChart>
+      <c:catAx>
+        <c:axId val="404973632"/>
+        <c:scaling>
+          <c:orientation val="minMax"/>
+        </c:scaling>
+        <c:delete val="0"/>
+        <c:axPos val="b"/>
+        <c:majorTickMark val="none"/>
+        <c:minorTickMark val="none"/>
+        <c:tickLblPos val="nextTo"/>
+        <c:spPr>
+          <a:noFill/>
+          <a:ln w="9525" cap="flat" cmpd="sng" algn="ctr">
+            <a:solidFill>
+              <a:schemeClr val="tx1">
+                <a:lumMod val="15000"/>
+                <a:lumOff val="85000"/>
+              </a:schemeClr>
+            </a:solidFill>
+            <a:round/>
+          </a:ln>
+          <a:effectLst/>
+        </c:spPr>
+        <c:txPr>
+          <a:bodyPr rot="-60000000" spcFirstLastPara="1" vertOverflow="ellipsis" vert="horz" wrap="square" anchor="ctr" anchorCtr="1"/>
+          <a:lstStyle/>
+          <a:p>
+            <a:pPr>
+              <a:defRPr sz="900" b="0" i="0" u="none" strike="noStrike" kern="1200" baseline="0">
+                <a:solidFill>
+                  <a:schemeClr val="tx1">
+                    <a:lumMod val="65000"/>
+                    <a:lumOff val="35000"/>
+                  </a:schemeClr>
+                </a:solidFill>
+                <a:latin typeface="+mn-lt"/>
+                <a:ea typeface="+mn-ea"/>
+                <a:cs typeface="+mn-cs"/>
+              </a:defRPr>
+            </a:pPr>
+            <a:endParaRPr lang="en-US"/>
+          </a:p>
+        </c:txPr>
+        <c:crossAx val="404972976"/>
+        <c:crosses val="autoZero"/>
+        <c:auto val="1"/>
+        <c:lblAlgn val="ctr"/>
+        <c:lblOffset val="100"/>
+        <c:noMultiLvlLbl val="0"/>
+      </c:catAx>
+      <c:valAx>
+        <c:axId val="404972976"/>
+        <c:scaling>
+          <c:orientation val="minMax"/>
+          <c:max val="0.39000000000000007"/>
+          <c:min val="0.23"/>
+        </c:scaling>
+        <c:delete val="0"/>
+        <c:axPos val="l"/>
+        <c:majorGridlines>
+          <c:spPr>
+            <a:ln w="9525" cap="flat" cmpd="sng" algn="ctr">
+              <a:solidFill>
+                <a:schemeClr val="tx1">
+                  <a:lumMod val="15000"/>
+                  <a:lumOff val="85000"/>
+                </a:schemeClr>
+              </a:solidFill>
+              <a:round/>
+            </a:ln>
+            <a:effectLst/>
+          </c:spPr>
+        </c:majorGridlines>
+        <c:numFmt formatCode="General" sourceLinked="1"/>
+        <c:majorTickMark val="none"/>
+        <c:minorTickMark val="none"/>
+        <c:tickLblPos val="nextTo"/>
+        <c:spPr>
+          <a:noFill/>
+          <a:ln>
+            <a:noFill/>
+          </a:ln>
+          <a:effectLst/>
+        </c:spPr>
+        <c:txPr>
+          <a:bodyPr rot="-60000000" spcFirstLastPara="1" vertOverflow="ellipsis" vert="horz" wrap="square" anchor="ctr" anchorCtr="1"/>
+          <a:lstStyle/>
+          <a:p>
+            <a:pPr>
+              <a:defRPr sz="900" b="0" i="0" u="none" strike="noStrike" kern="1200" baseline="0">
+                <a:solidFill>
+                  <a:schemeClr val="tx1">
+                    <a:lumMod val="65000"/>
+                    <a:lumOff val="35000"/>
+                  </a:schemeClr>
+                </a:solidFill>
+                <a:latin typeface="+mn-lt"/>
+                <a:ea typeface="+mn-ea"/>
+                <a:cs typeface="+mn-cs"/>
+              </a:defRPr>
+            </a:pPr>
+            <a:endParaRPr lang="en-US"/>
+          </a:p>
+        </c:txPr>
+        <c:crossAx val="404973632"/>
+        <c:crosses val="autoZero"/>
+        <c:crossBetween val="between"/>
+      </c:valAx>
+      <c:spPr>
+        <a:noFill/>
+        <a:ln>
+          <a:noFill/>
+        </a:ln>
+        <a:effectLst/>
+      </c:spPr>
+    </c:plotArea>
+    <c:legend>
+      <c:legendPos val="b"/>
+      <c:overlay val="0"/>
+      <c:spPr>
+        <a:noFill/>
+        <a:ln>
+          <a:noFill/>
+        </a:ln>
+        <a:effectLst/>
+      </c:spPr>
+      <c:txPr>
+        <a:bodyPr rot="0" spcFirstLastPara="1" vertOverflow="ellipsis" vert="horz" wrap="square" anchor="ctr" anchorCtr="1"/>
+        <a:lstStyle/>
+        <a:p>
+          <a:pPr>
+            <a:defRPr sz="900" b="0" i="0" u="none" strike="noStrike" kern="1200" baseline="0">
+              <a:solidFill>
+                <a:schemeClr val="tx1">
+                  <a:lumMod val="65000"/>
+                  <a:lumOff val="35000"/>
+                </a:schemeClr>
+              </a:solidFill>
+              <a:latin typeface="+mn-lt"/>
+              <a:ea typeface="+mn-ea"/>
+              <a:cs typeface="+mn-cs"/>
+            </a:defRPr>
+          </a:pPr>
+          <a:endParaRPr lang="en-US"/>
+        </a:p>
+      </c:txPr>
+    </c:legend>
+    <c:plotVisOnly val="1"/>
+    <c:dispBlanksAs val="gap"/>
+    <c:showDLblsOverMax val="0"/>
+  </c:chart>
+  <c:spPr>
+    <a:solidFill>
+      <a:schemeClr val="bg1"/>
+    </a:solidFill>
+    <a:ln w="9525" cap="flat" cmpd="sng" algn="ctr">
+      <a:solidFill>
+        <a:schemeClr val="tx1">
+          <a:lumMod val="15000"/>
+          <a:lumOff val="85000"/>
+        </a:schemeClr>
+      </a:solidFill>
+      <a:round/>
+    </a:ln>
+    <a:effectLst/>
+  </c:spPr>
+  <c:txPr>
+    <a:bodyPr/>
+    <a:lstStyle/>
+    <a:p>
+      <a:pPr>
+        <a:defRPr/>
+      </a:pPr>
+      <a:endParaRPr lang="en-US"/>
+    </a:p>
+  </c:txPr>
+  <c:externalData r:id="rId3">
+    <c:autoUpdate val="0"/>
+  </c:externalData>
+</c:chartSpace>
+</file>
+
+<file path=word/charts/chart3.xml><?xml version="1.0" encoding="utf-8"?>
+<c:chartSpace xmlns:c="http://schemas.openxmlformats.org/drawingml/2006/chart" xmlns:a="http://schemas.openxmlformats.org/drawingml/2006/main" xmlns:r="http://schemas.openxmlformats.org/officeDocument/2006/relationships" xmlns:c16r2="http://schemas.microsoft.com/office/drawing/2015/06/chart">
+  <c:date1904 val="0"/>
+  <c:lang val="zh-CN"/>
+  <c:roundedCorners val="0"/>
+  <mc:AlternateContent xmlns:mc="http://schemas.openxmlformats.org/markup-compatibility/2006">
+    <mc:Choice xmlns:c14="http://schemas.microsoft.com/office/drawing/2007/8/2/chart" Requires="c14">
+      <c14:style val="102"/>
+    </mc:Choice>
+    <mc:Fallback>
+      <c:style val="2"/>
+    </mc:Fallback>
+  </mc:AlternateContent>
+  <c:chart>
+    <c:title>
+      <c:tx>
+        <c:rich>
+          <a:bodyPr rot="0" spcFirstLastPara="1" vertOverflow="ellipsis" vert="horz" wrap="square" anchor="ctr" anchorCtr="1"/>
+          <a:lstStyle/>
+          <a:p>
+            <a:pPr>
+              <a:defRPr sz="1400" b="0" i="0" u="none" strike="noStrike" kern="1200" spc="0" baseline="0">
+                <a:solidFill>
+                  <a:schemeClr val="tx1">
+                    <a:lumMod val="65000"/>
+                    <a:lumOff val="35000"/>
+                  </a:schemeClr>
+                </a:solidFill>
+                <a:latin typeface="+mn-lt"/>
+                <a:ea typeface="+mn-ea"/>
+                <a:cs typeface="+mn-cs"/>
+              </a:defRPr>
+            </a:pPr>
+            <a:r>
+              <a:rPr lang="en-US" altLang="zh-CN"/>
+              <a:t>Ocr</a:t>
+            </a:r>
+            <a:r>
+              <a:rPr lang="en-US" altLang="zh-CN" baseline="0"/>
+              <a:t> Training Recurrent Error</a:t>
+            </a:r>
+            <a:endParaRPr lang="zh-CN" altLang="en-US"/>
+          </a:p>
+        </c:rich>
+      </c:tx>
+      <c:overlay val="0"/>
+      <c:spPr>
+        <a:noFill/>
+        <a:ln>
+          <a:noFill/>
+        </a:ln>
+        <a:effectLst/>
+      </c:spPr>
+      <c:txPr>
+        <a:bodyPr rot="0" spcFirstLastPara="1" vertOverflow="ellipsis" vert="horz" wrap="square" anchor="ctr" anchorCtr="1"/>
+        <a:lstStyle/>
+        <a:p>
+          <a:pPr>
+            <a:defRPr sz="1400" b="0" i="0" u="none" strike="noStrike" kern="1200" spc="0" baseline="0">
+              <a:solidFill>
+                <a:schemeClr val="tx1">
+                  <a:lumMod val="65000"/>
+                  <a:lumOff val="35000"/>
+                </a:schemeClr>
+              </a:solidFill>
+              <a:latin typeface="+mn-lt"/>
+              <a:ea typeface="+mn-ea"/>
+              <a:cs typeface="+mn-cs"/>
+            </a:defRPr>
+          </a:pPr>
+          <a:endParaRPr lang="en-US"/>
+        </a:p>
+      </c:txPr>
+    </c:title>
+    <c:autoTitleDeleted val="0"/>
+    <c:plotArea>
+      <c:layout/>
+      <c:lineChart>
+        <c:grouping val="standard"/>
+        <c:varyColors val="0"/>
+        <c:ser>
+          <c:idx val="5"/>
+          <c:order val="0"/>
+          <c:tx>
+            <c:strRef>
+              <c:f>Sheet1!$C$1</c:f>
+              <c:strCache>
+                <c:ptCount val="1"/>
+                <c:pt idx="0">
+                  <c:v>beta(0.5)</c:v>
+                </c:pt>
+              </c:strCache>
+            </c:strRef>
+          </c:tx>
+          <c:spPr>
+            <a:ln w="28575" cap="rnd">
+              <a:solidFill>
+                <a:schemeClr val="accent6"/>
+              </a:solidFill>
+              <a:round/>
+            </a:ln>
+            <a:effectLst/>
+          </c:spPr>
+          <c:marker>
+            <c:symbol val="none"/>
+          </c:marker>
+          <c:val>
+            <c:numRef>
+              <c:f>Sheet1!$D$9:$D$14</c:f>
+              <c:numCache>
+                <c:formatCode>General</c:formatCode>
+                <c:ptCount val="6"/>
+                <c:pt idx="0">
+                  <c:v>0.13385315139701101</c:v>
+                </c:pt>
+                <c:pt idx="1">
+                  <c:v>0.130171106779293</c:v>
+                </c:pt>
+                <c:pt idx="2">
+                  <c:v>0.12562269872211301</c:v>
+                </c:pt>
+                <c:pt idx="3">
+                  <c:v>0.14078405891271301</c:v>
+                </c:pt>
+                <c:pt idx="4">
+                  <c:v>0.16915746155512201</c:v>
+                </c:pt>
+                <c:pt idx="5">
+                  <c:v>0.17002382499458499</c:v>
+                </c:pt>
+              </c:numCache>
+            </c:numRef>
+          </c:val>
+          <c:smooth val="0"/>
+          <c:extLst>
+            <c:ext xmlns:c16="http://schemas.microsoft.com/office/drawing/2014/chart" uri="{C3380CC4-5D6E-409C-BE32-E72D297353CC}">
+              <c16:uniqueId val="{00000000-FE6E-4119-B5FC-C79C889AEDBD}"/>
+            </c:ext>
+          </c:extLst>
+        </c:ser>
+        <c:ser>
+          <c:idx val="0"/>
+          <c:order val="1"/>
+          <c:tx>
+            <c:strRef>
+              <c:f>Sheet1!$D$1</c:f>
+              <c:strCache>
+                <c:ptCount val="1"/>
+                <c:pt idx="0">
+                  <c:v>beta(0.6)</c:v>
+                </c:pt>
+              </c:strCache>
+            </c:strRef>
+          </c:tx>
+          <c:spPr>
+            <a:ln w="28575" cap="rnd">
+              <a:solidFill>
+                <a:schemeClr val="accent1"/>
+              </a:solidFill>
+              <a:round/>
+            </a:ln>
+            <a:effectLst/>
+          </c:spPr>
+          <c:marker>
+            <c:symbol val="none"/>
+          </c:marker>
+          <c:cat>
+            <c:numRef>
+              <c:f>Sheet1!$C$9:$C$14</c:f>
+              <c:numCache>
+                <c:formatCode>General</c:formatCode>
+                <c:ptCount val="6"/>
+                <c:pt idx="0">
+                  <c:v>1</c:v>
+                </c:pt>
+                <c:pt idx="1">
+                  <c:v>2</c:v>
+                </c:pt>
+                <c:pt idx="2">
+                  <c:v>3</c:v>
+                </c:pt>
+                <c:pt idx="3">
+                  <c:v>4</c:v>
+                </c:pt>
+                <c:pt idx="4">
+                  <c:v>5</c:v>
+                </c:pt>
+                <c:pt idx="5">
+                  <c:v>6</c:v>
+                </c:pt>
+              </c:numCache>
+            </c:numRef>
+          </c:cat>
+          <c:val>
+            <c:numRef>
+              <c:f>Sheet1!$E$9:$E$14</c:f>
+              <c:numCache>
+                <c:formatCode>General</c:formatCode>
+                <c:ptCount val="6"/>
+                <c:pt idx="0">
+                  <c:v>0.13385315139701101</c:v>
+                </c:pt>
+                <c:pt idx="1">
+                  <c:v>0.13536928741607099</c:v>
+                </c:pt>
+                <c:pt idx="2">
+                  <c:v>0.128654970760233</c:v>
+                </c:pt>
+                <c:pt idx="3">
+                  <c:v>0.13406974225687601</c:v>
+                </c:pt>
+                <c:pt idx="4">
+                  <c:v>0.15269655620532799</c:v>
+                </c:pt>
+                <c:pt idx="5">
+                  <c:v>0.17630495993069001</c:v>
+                </c:pt>
+              </c:numCache>
+            </c:numRef>
+          </c:val>
+          <c:smooth val="0"/>
+          <c:extLst>
+            <c:ext xmlns:c16="http://schemas.microsoft.com/office/drawing/2014/chart" uri="{C3380CC4-5D6E-409C-BE32-E72D297353CC}">
+              <c16:uniqueId val="{00000001-FE6E-4119-B5FC-C79C889AEDBD}"/>
+            </c:ext>
+          </c:extLst>
+        </c:ser>
+        <c:ser>
+          <c:idx val="1"/>
+          <c:order val="2"/>
+          <c:tx>
+            <c:strRef>
+              <c:f>Sheet1!$E$1</c:f>
+              <c:strCache>
+                <c:ptCount val="1"/>
+                <c:pt idx="0">
+                  <c:v>beta(0.7)</c:v>
+                </c:pt>
+              </c:strCache>
+            </c:strRef>
+          </c:tx>
+          <c:spPr>
+            <a:ln w="28575" cap="rnd">
+              <a:solidFill>
+                <a:schemeClr val="accent2"/>
+              </a:solidFill>
+              <a:round/>
+            </a:ln>
+            <a:effectLst/>
+          </c:spPr>
+          <c:marker>
+            <c:symbol val="none"/>
+          </c:marker>
+          <c:cat>
+            <c:numRef>
+              <c:f>Sheet1!$C$9:$C$14</c:f>
+              <c:numCache>
+                <c:formatCode>General</c:formatCode>
+                <c:ptCount val="6"/>
+                <c:pt idx="0">
+                  <c:v>1</c:v>
+                </c:pt>
+                <c:pt idx="1">
+                  <c:v>2</c:v>
+                </c:pt>
+                <c:pt idx="2">
+                  <c:v>3</c:v>
+                </c:pt>
+                <c:pt idx="3">
+                  <c:v>4</c:v>
+                </c:pt>
+                <c:pt idx="4">
+                  <c:v>5</c:v>
+                </c:pt>
+                <c:pt idx="5">
+                  <c:v>6</c:v>
+                </c:pt>
+              </c:numCache>
+            </c:numRef>
+          </c:cat>
+          <c:val>
+            <c:numRef>
+              <c:f>Sheet1!$F$9:$F$14</c:f>
+              <c:numCache>
+                <c:formatCode>General</c:formatCode>
+                <c:ptCount val="6"/>
+                <c:pt idx="0">
+                  <c:v>0.13385315139701101</c:v>
+                </c:pt>
+                <c:pt idx="1">
+                  <c:v>0.12757201646090499</c:v>
+                </c:pt>
+                <c:pt idx="2">
+                  <c:v>0.129954515919428</c:v>
+                </c:pt>
+                <c:pt idx="3">
+                  <c:v>0.147281784708685</c:v>
+                </c:pt>
+                <c:pt idx="4">
+                  <c:v>0.13471951483647299</c:v>
+                </c:pt>
+                <c:pt idx="5">
+                  <c:v>0.16006064544076201</c:v>
+                </c:pt>
+              </c:numCache>
+            </c:numRef>
+          </c:val>
+          <c:smooth val="0"/>
+          <c:extLst>
+            <c:ext xmlns:c16="http://schemas.microsoft.com/office/drawing/2014/chart" uri="{C3380CC4-5D6E-409C-BE32-E72D297353CC}">
+              <c16:uniqueId val="{00000002-FE6E-4119-B5FC-C79C889AEDBD}"/>
+            </c:ext>
+          </c:extLst>
+        </c:ser>
+        <c:ser>
+          <c:idx val="2"/>
+          <c:order val="3"/>
+          <c:tx>
+            <c:strRef>
+              <c:f>Sheet1!$F$1</c:f>
+              <c:strCache>
+                <c:ptCount val="1"/>
+                <c:pt idx="0">
+                  <c:v>beta(0.8)</c:v>
+                </c:pt>
+              </c:strCache>
+            </c:strRef>
+          </c:tx>
+          <c:spPr>
+            <a:ln w="28575" cap="rnd">
+              <a:solidFill>
+                <a:schemeClr val="accent3"/>
+              </a:solidFill>
+              <a:round/>
+            </a:ln>
+            <a:effectLst/>
+          </c:spPr>
+          <c:marker>
+            <c:symbol val="none"/>
+          </c:marker>
+          <c:cat>
+            <c:numRef>
+              <c:f>Sheet1!$C$9:$C$14</c:f>
+              <c:numCache>
+                <c:formatCode>General</c:formatCode>
+                <c:ptCount val="6"/>
+                <c:pt idx="0">
+                  <c:v>1</c:v>
+                </c:pt>
+                <c:pt idx="1">
+                  <c:v>2</c:v>
+                </c:pt>
+                <c:pt idx="2">
+                  <c:v>3</c:v>
+                </c:pt>
+                <c:pt idx="3">
+                  <c:v>4</c:v>
+                </c:pt>
+                <c:pt idx="4">
+                  <c:v>5</c:v>
+                </c:pt>
+                <c:pt idx="5">
+                  <c:v>6</c:v>
+                </c:pt>
+              </c:numCache>
+            </c:numRef>
+          </c:cat>
+          <c:val>
+            <c:numRef>
+              <c:f>Sheet1!$G$9:$G$14</c:f>
+              <c:numCache>
+                <c:formatCode>General</c:formatCode>
+                <c:ptCount val="6"/>
+                <c:pt idx="0">
+                  <c:v>0.13385315139701101</c:v>
+                </c:pt>
+                <c:pt idx="1">
+                  <c:v>0.129954515919428</c:v>
+                </c:pt>
+                <c:pt idx="2">
+                  <c:v>0.13558587827593599</c:v>
+                </c:pt>
+                <c:pt idx="3">
+                  <c:v>0.13298678795754801</c:v>
+                </c:pt>
+                <c:pt idx="4">
+                  <c:v>0.13471951483647299</c:v>
+                </c:pt>
+                <c:pt idx="5">
+                  <c:v>0.13471951483647299</c:v>
+                </c:pt>
+              </c:numCache>
+            </c:numRef>
+          </c:val>
+          <c:smooth val="0"/>
+          <c:extLst>
+            <c:ext xmlns:c16="http://schemas.microsoft.com/office/drawing/2014/chart" uri="{C3380CC4-5D6E-409C-BE32-E72D297353CC}">
+              <c16:uniqueId val="{00000003-FE6E-4119-B5FC-C79C889AEDBD}"/>
+            </c:ext>
+          </c:extLst>
+        </c:ser>
+        <c:ser>
+          <c:idx val="3"/>
+          <c:order val="4"/>
+          <c:tx>
+            <c:strRef>
+              <c:f>Sheet1!$G$1</c:f>
+              <c:strCache>
+                <c:ptCount val="1"/>
+                <c:pt idx="0">
+                  <c:v>beta(0.9)</c:v>
+                </c:pt>
+              </c:strCache>
+            </c:strRef>
+          </c:tx>
+          <c:spPr>
+            <a:ln w="28575" cap="rnd">
+              <a:solidFill>
+                <a:schemeClr val="accent4"/>
+              </a:solidFill>
+              <a:round/>
+            </a:ln>
+            <a:effectLst/>
+          </c:spPr>
+          <c:marker>
+            <c:symbol val="none"/>
+          </c:marker>
+          <c:cat>
+            <c:numRef>
+              <c:f>Sheet1!$C$9:$C$14</c:f>
+              <c:numCache>
+                <c:formatCode>General</c:formatCode>
+                <c:ptCount val="6"/>
+                <c:pt idx="0">
+                  <c:v>1</c:v>
+                </c:pt>
+                <c:pt idx="1">
+                  <c:v>2</c:v>
+                </c:pt>
+                <c:pt idx="2">
+                  <c:v>3</c:v>
+                </c:pt>
+                <c:pt idx="3">
+                  <c:v>4</c:v>
+                </c:pt>
+                <c:pt idx="4">
+                  <c:v>5</c:v>
+                </c:pt>
+                <c:pt idx="5">
+                  <c:v>6</c:v>
+                </c:pt>
+              </c:numCache>
+            </c:numRef>
+          </c:cat>
+          <c:val>
+            <c:numRef>
+              <c:f>Sheet1!$H$9:$H$14</c:f>
+              <c:numCache>
+                <c:formatCode>General</c:formatCode>
+                <c:ptCount val="6"/>
+                <c:pt idx="0">
+                  <c:v>0.13385315139701101</c:v>
+                </c:pt>
+                <c:pt idx="1">
+                  <c:v>0.14078405891271301</c:v>
+                </c:pt>
+                <c:pt idx="2">
+                  <c:v>0.13428633311674201</c:v>
+                </c:pt>
+                <c:pt idx="3">
+                  <c:v>0.13233701537795101</c:v>
+                </c:pt>
+                <c:pt idx="4">
+                  <c:v>0.14598223954949099</c:v>
+                </c:pt>
+                <c:pt idx="5">
+                  <c:v>0.14598223954949099</c:v>
+                </c:pt>
+              </c:numCache>
+            </c:numRef>
+          </c:val>
+          <c:smooth val="0"/>
+          <c:extLst>
+            <c:ext xmlns:c16="http://schemas.microsoft.com/office/drawing/2014/chart" uri="{C3380CC4-5D6E-409C-BE32-E72D297353CC}">
+              <c16:uniqueId val="{00000004-FE6E-4119-B5FC-C79C889AEDBD}"/>
+            </c:ext>
+          </c:extLst>
+        </c:ser>
+        <c:ser>
+          <c:idx val="4"/>
+          <c:order val="5"/>
+          <c:tx>
+            <c:strRef>
+              <c:f>Sheet1!$H$1</c:f>
+              <c:strCache>
+                <c:ptCount val="1"/>
+                <c:pt idx="0">
+                  <c:v>beta(1.0)</c:v>
+                </c:pt>
+              </c:strCache>
+            </c:strRef>
+          </c:tx>
+          <c:spPr>
+            <a:ln w="28575" cap="rnd">
+              <a:solidFill>
+                <a:schemeClr val="accent5"/>
+              </a:solidFill>
+              <a:round/>
+            </a:ln>
+            <a:effectLst/>
+          </c:spPr>
+          <c:marker>
+            <c:symbol val="none"/>
+          </c:marker>
+          <c:cat>
+            <c:numRef>
+              <c:f>Sheet1!$C$9:$C$14</c:f>
+              <c:numCache>
+                <c:formatCode>General</c:formatCode>
+                <c:ptCount val="6"/>
+                <c:pt idx="0">
+                  <c:v>1</c:v>
+                </c:pt>
+                <c:pt idx="1">
+                  <c:v>2</c:v>
+                </c:pt>
+                <c:pt idx="2">
+                  <c:v>3</c:v>
+                </c:pt>
+                <c:pt idx="3">
+                  <c:v>4</c:v>
+                </c:pt>
+                <c:pt idx="4">
+                  <c:v>5</c:v>
+                </c:pt>
+                <c:pt idx="5">
+                  <c:v>6</c:v>
+                </c:pt>
+              </c:numCache>
+            </c:numRef>
+          </c:cat>
+          <c:val>
+            <c:numRef>
+              <c:f>Sheet1!$I$9:$I$14</c:f>
+              <c:numCache>
+                <c:formatCode>General</c:formatCode>
+                <c:ptCount val="6"/>
+                <c:pt idx="0">
+                  <c:v>0.13385315139701101</c:v>
+                </c:pt>
+                <c:pt idx="1">
+                  <c:v>0.13385315139701101</c:v>
+                </c:pt>
+                <c:pt idx="2">
+                  <c:v>0.13385315139701101</c:v>
+                </c:pt>
+                <c:pt idx="3">
+                  <c:v>0.124539744422785</c:v>
+                </c:pt>
+                <c:pt idx="4">
+                  <c:v>0.12735542560103899</c:v>
+                </c:pt>
+                <c:pt idx="5">
+                  <c:v>0.12735542560103899</c:v>
+                </c:pt>
+              </c:numCache>
+            </c:numRef>
+          </c:val>
+          <c:smooth val="0"/>
+          <c:extLst>
+            <c:ext xmlns:c16="http://schemas.microsoft.com/office/drawing/2014/chart" uri="{C3380CC4-5D6E-409C-BE32-E72D297353CC}">
+              <c16:uniqueId val="{00000005-FE6E-4119-B5FC-C79C889AEDBD}"/>
+            </c:ext>
+          </c:extLst>
+        </c:ser>
+        <c:dLbls>
+          <c:showLegendKey val="0"/>
+          <c:showVal val="0"/>
+          <c:showCatName val="0"/>
+          <c:showSerName val="0"/>
+          <c:showPercent val="0"/>
+          <c:showBubbleSize val="0"/>
+        </c:dLbls>
+        <c:smooth val="0"/>
+        <c:axId val="333595192"/>
+        <c:axId val="333597816"/>
+      </c:lineChart>
+      <c:catAx>
+        <c:axId val="333595192"/>
+        <c:scaling>
+          <c:orientation val="minMax"/>
+        </c:scaling>
+        <c:delete val="0"/>
+        <c:axPos val="b"/>
+        <c:numFmt formatCode="General" sourceLinked="1"/>
+        <c:majorTickMark val="none"/>
+        <c:minorTickMark val="none"/>
+        <c:tickLblPos val="nextTo"/>
+        <c:spPr>
+          <a:noFill/>
+          <a:ln w="9525" cap="flat" cmpd="sng" algn="ctr">
+            <a:solidFill>
+              <a:schemeClr val="tx1">
+                <a:lumMod val="15000"/>
+                <a:lumOff val="85000"/>
+              </a:schemeClr>
+            </a:solidFill>
+            <a:round/>
+          </a:ln>
+          <a:effectLst/>
+        </c:spPr>
+        <c:txPr>
+          <a:bodyPr rot="-60000000" spcFirstLastPara="1" vertOverflow="ellipsis" vert="horz" wrap="square" anchor="ctr" anchorCtr="1"/>
+          <a:lstStyle/>
+          <a:p>
+            <a:pPr>
+              <a:defRPr sz="900" b="0" i="0" u="none" strike="noStrike" kern="1200" baseline="0">
+                <a:solidFill>
+                  <a:schemeClr val="tx1">
+                    <a:lumMod val="65000"/>
+                    <a:lumOff val="35000"/>
+                  </a:schemeClr>
+                </a:solidFill>
+                <a:latin typeface="+mn-lt"/>
+                <a:ea typeface="+mn-ea"/>
+                <a:cs typeface="+mn-cs"/>
+              </a:defRPr>
+            </a:pPr>
+            <a:endParaRPr lang="en-US"/>
+          </a:p>
+        </c:txPr>
+        <c:crossAx val="333597816"/>
+        <c:crosses val="autoZero"/>
+        <c:auto val="1"/>
+        <c:lblAlgn val="ctr"/>
+        <c:lblOffset val="100"/>
+        <c:noMultiLvlLbl val="0"/>
+      </c:catAx>
+      <c:valAx>
+        <c:axId val="333597816"/>
+        <c:scaling>
+          <c:orientation val="minMax"/>
+          <c:max val="0.17"/>
+          <c:min val="0.12000000000000001"/>
+        </c:scaling>
+        <c:delete val="0"/>
+        <c:axPos val="l"/>
+        <c:majorGridlines>
+          <c:spPr>
+            <a:ln w="9525" cap="flat" cmpd="sng" algn="ctr">
+              <a:solidFill>
+                <a:schemeClr val="tx1">
+                  <a:lumMod val="15000"/>
+                  <a:lumOff val="85000"/>
+                </a:schemeClr>
+              </a:solidFill>
+              <a:round/>
+            </a:ln>
+            <a:effectLst/>
+          </c:spPr>
+        </c:majorGridlines>
+        <c:numFmt formatCode="General" sourceLinked="1"/>
+        <c:majorTickMark val="none"/>
+        <c:minorTickMark val="none"/>
+        <c:tickLblPos val="nextTo"/>
+        <c:spPr>
+          <a:noFill/>
+          <a:ln>
+            <a:noFill/>
+          </a:ln>
+          <a:effectLst/>
+        </c:spPr>
+        <c:txPr>
+          <a:bodyPr rot="-60000000" spcFirstLastPara="1" vertOverflow="ellipsis" vert="horz" wrap="square" anchor="ctr" anchorCtr="1"/>
+          <a:lstStyle/>
+          <a:p>
+            <a:pPr>
+              <a:defRPr sz="900" b="0" i="0" u="none" strike="noStrike" kern="1200" baseline="0">
+                <a:solidFill>
+                  <a:schemeClr val="tx1">
+                    <a:lumMod val="65000"/>
+                    <a:lumOff val="35000"/>
+                  </a:schemeClr>
+                </a:solidFill>
+                <a:latin typeface="+mn-lt"/>
+                <a:ea typeface="+mn-ea"/>
+                <a:cs typeface="+mn-cs"/>
+              </a:defRPr>
+            </a:pPr>
+            <a:endParaRPr lang="en-US"/>
+          </a:p>
+        </c:txPr>
+        <c:crossAx val="333595192"/>
+        <c:crosses val="autoZero"/>
+        <c:crossBetween val="between"/>
+      </c:valAx>
+      <c:spPr>
+        <a:noFill/>
+        <a:ln>
+          <a:noFill/>
+        </a:ln>
+        <a:effectLst/>
+      </c:spPr>
+    </c:plotArea>
+    <c:legend>
+      <c:legendPos val="b"/>
+      <c:overlay val="0"/>
+      <c:spPr>
+        <a:noFill/>
+        <a:ln>
+          <a:noFill/>
+        </a:ln>
+        <a:effectLst/>
+      </c:spPr>
+      <c:txPr>
+        <a:bodyPr rot="0" spcFirstLastPara="1" vertOverflow="ellipsis" vert="horz" wrap="square" anchor="ctr" anchorCtr="1"/>
+        <a:lstStyle/>
+        <a:p>
+          <a:pPr>
+            <a:defRPr sz="900" b="0" i="0" u="none" strike="noStrike" kern="1200" baseline="0">
+              <a:solidFill>
+                <a:schemeClr val="tx1">
+                  <a:lumMod val="65000"/>
+                  <a:lumOff val="35000"/>
+                </a:schemeClr>
+              </a:solidFill>
+              <a:latin typeface="+mn-lt"/>
+              <a:ea typeface="+mn-ea"/>
+              <a:cs typeface="+mn-cs"/>
+            </a:defRPr>
+          </a:pPr>
+          <a:endParaRPr lang="en-US"/>
+        </a:p>
+      </c:txPr>
+    </c:legend>
+    <c:plotVisOnly val="1"/>
+    <c:dispBlanksAs val="gap"/>
+    <c:showDLblsOverMax val="0"/>
+  </c:chart>
+  <c:spPr>
+    <a:solidFill>
+      <a:schemeClr val="bg1"/>
+    </a:solidFill>
+    <a:ln w="9525" cap="flat" cmpd="sng" algn="ctr">
+      <a:solidFill>
+        <a:schemeClr val="tx1">
+          <a:lumMod val="15000"/>
+          <a:lumOff val="85000"/>
+        </a:schemeClr>
+      </a:solidFill>
+      <a:round/>
+    </a:ln>
+    <a:effectLst/>
+  </c:spPr>
+  <c:txPr>
+    <a:bodyPr/>
+    <a:lstStyle/>
+    <a:p>
+      <a:pPr>
+        <a:defRPr/>
+      </a:pPr>
+      <a:endParaRPr lang="en-US"/>
+    </a:p>
+  </c:txPr>
+  <c:externalData r:id="rId3">
+    <c:autoUpdate val="0"/>
+  </c:externalData>
+</c:chartSpace>
+</file>
+
+<file path=word/charts/chart4.xml><?xml version="1.0" encoding="utf-8"?>
+<c:chartSpace xmlns:c="http://schemas.openxmlformats.org/drawingml/2006/chart" xmlns:a="http://schemas.openxmlformats.org/drawingml/2006/main" xmlns:r="http://schemas.openxmlformats.org/officeDocument/2006/relationships" xmlns:c16r2="http://schemas.microsoft.com/office/drawing/2015/06/chart">
+  <c:date1904 val="0"/>
+  <c:lang val="zh-CN"/>
+  <c:roundedCorners val="0"/>
+  <mc:AlternateContent xmlns:mc="http://schemas.openxmlformats.org/markup-compatibility/2006">
+    <mc:Choice xmlns:c14="http://schemas.microsoft.com/office/drawing/2007/8/2/chart" Requires="c14">
+      <c14:style val="102"/>
+    </mc:Choice>
+    <mc:Fallback>
+      <c:style val="2"/>
+    </mc:Fallback>
+  </mc:AlternateContent>
+  <c:chart>
+    <c:title>
+      <c:tx>
+        <c:rich>
+          <a:bodyPr rot="0" spcFirstLastPara="1" vertOverflow="ellipsis" vert="horz" wrap="square" anchor="ctr" anchorCtr="1"/>
+          <a:lstStyle/>
+          <a:p>
+            <a:pPr>
+              <a:defRPr sz="1400" b="0" i="0" u="none" strike="noStrike" kern="1200" spc="0" baseline="0">
+                <a:solidFill>
+                  <a:schemeClr val="tx1">
+                    <a:lumMod val="65000"/>
+                    <a:lumOff val="35000"/>
+                  </a:schemeClr>
+                </a:solidFill>
+                <a:latin typeface="+mn-lt"/>
+                <a:ea typeface="+mn-ea"/>
+                <a:cs typeface="+mn-cs"/>
+              </a:defRPr>
+            </a:pPr>
+            <a:r>
+              <a:rPr lang="en-US" altLang="zh-CN"/>
+              <a:t>Ocr</a:t>
+            </a:r>
+            <a:r>
+              <a:rPr lang="en-US" altLang="zh-CN" baseline="0"/>
+              <a:t> Testing Recurrent Error</a:t>
+            </a:r>
+            <a:endParaRPr lang="zh-CN" altLang="en-US"/>
+          </a:p>
+        </c:rich>
+      </c:tx>
+      <c:overlay val="0"/>
+      <c:spPr>
+        <a:noFill/>
+        <a:ln>
+          <a:noFill/>
+        </a:ln>
+        <a:effectLst/>
+      </c:spPr>
+      <c:txPr>
+        <a:bodyPr rot="0" spcFirstLastPara="1" vertOverflow="ellipsis" vert="horz" wrap="square" anchor="ctr" anchorCtr="1"/>
+        <a:lstStyle/>
+        <a:p>
+          <a:pPr>
+            <a:defRPr sz="1400" b="0" i="0" u="none" strike="noStrike" kern="1200" spc="0" baseline="0">
+              <a:solidFill>
+                <a:schemeClr val="tx1">
+                  <a:lumMod val="65000"/>
+                  <a:lumOff val="35000"/>
+                </a:schemeClr>
+              </a:solidFill>
+              <a:latin typeface="+mn-lt"/>
+              <a:ea typeface="+mn-ea"/>
+              <a:cs typeface="+mn-cs"/>
+            </a:defRPr>
+          </a:pPr>
+          <a:endParaRPr lang="en-US"/>
+        </a:p>
+      </c:txPr>
+    </c:title>
+    <c:autoTitleDeleted val="0"/>
+    <c:plotArea>
+      <c:layout/>
+      <c:lineChart>
+        <c:grouping val="standard"/>
+        <c:varyColors val="0"/>
+        <c:ser>
+          <c:idx val="0"/>
+          <c:order val="0"/>
+          <c:tx>
+            <c:strRef>
+              <c:f>Sheet1!$C$1</c:f>
+              <c:strCache>
+                <c:ptCount val="1"/>
+                <c:pt idx="0">
+                  <c:v>beta(0.5)</c:v>
+                </c:pt>
+              </c:strCache>
+            </c:strRef>
+          </c:tx>
+          <c:spPr>
+            <a:ln w="28575" cap="rnd">
+              <a:solidFill>
+                <a:schemeClr val="accent1"/>
+              </a:solidFill>
+              <a:round/>
+            </a:ln>
+            <a:effectLst/>
+          </c:spPr>
+          <c:marker>
+            <c:symbol val="none"/>
+          </c:marker>
+          <c:cat>
+            <c:numRef>
+              <c:f>Sheet1!$C$16:$C$21</c:f>
+              <c:numCache>
+                <c:formatCode>General</c:formatCode>
+                <c:ptCount val="6"/>
+                <c:pt idx="0">
+                  <c:v>1</c:v>
+                </c:pt>
+                <c:pt idx="1">
+                  <c:v>2</c:v>
+                </c:pt>
+                <c:pt idx="2">
+                  <c:v>3</c:v>
+                </c:pt>
+                <c:pt idx="3">
+                  <c:v>4</c:v>
+                </c:pt>
+                <c:pt idx="4">
+                  <c:v>5</c:v>
+                </c:pt>
+                <c:pt idx="5">
+                  <c:v>6</c:v>
+                </c:pt>
+              </c:numCache>
+            </c:numRef>
+          </c:cat>
+          <c:val>
+            <c:numRef>
+              <c:f>Sheet1!$D$16:$D$21</c:f>
+              <c:numCache>
+                <c:formatCode>General</c:formatCode>
+                <c:ptCount val="6"/>
+                <c:pt idx="0">
+                  <c:v>0.245553056634635</c:v>
+                </c:pt>
+                <c:pt idx="1">
+                  <c:v>0.249233285626661</c:v>
+                </c:pt>
+                <c:pt idx="2">
+                  <c:v>0.25822940094050201</c:v>
+                </c:pt>
+                <c:pt idx="3">
+                  <c:v>0.29032917603761998</c:v>
+                </c:pt>
+                <c:pt idx="4">
+                  <c:v>0.31261500715599999</c:v>
+                </c:pt>
+                <c:pt idx="5">
+                  <c:v>0.34819055407892002</c:v>
+                </c:pt>
+              </c:numCache>
+            </c:numRef>
+          </c:val>
+          <c:smooth val="0"/>
+          <c:extLst>
+            <c:ext xmlns:c16="http://schemas.microsoft.com/office/drawing/2014/chart" uri="{C3380CC4-5D6E-409C-BE32-E72D297353CC}">
+              <c16:uniqueId val="{00000000-B473-4679-9BE3-DB19C37637BF}"/>
+            </c:ext>
+          </c:extLst>
+        </c:ser>
+        <c:ser>
+          <c:idx val="1"/>
+          <c:order val="1"/>
+          <c:tx>
+            <c:strRef>
+              <c:f>Sheet1!$D$1</c:f>
+              <c:strCache>
+                <c:ptCount val="1"/>
+                <c:pt idx="0">
+                  <c:v>beta(0.6)</c:v>
+                </c:pt>
+              </c:strCache>
+            </c:strRef>
+          </c:tx>
+          <c:spPr>
+            <a:ln w="28575" cap="rnd">
+              <a:solidFill>
+                <a:schemeClr val="accent2"/>
+              </a:solidFill>
+              <a:round/>
+            </a:ln>
+            <a:effectLst/>
+          </c:spPr>
+          <c:marker>
+            <c:symbol val="none"/>
+          </c:marker>
+          <c:cat>
+            <c:numRef>
+              <c:f>Sheet1!$C$16:$C$21</c:f>
+              <c:numCache>
+                <c:formatCode>General</c:formatCode>
+                <c:ptCount val="6"/>
+                <c:pt idx="0">
+                  <c:v>1</c:v>
+                </c:pt>
+                <c:pt idx="1">
+                  <c:v>2</c:v>
+                </c:pt>
+                <c:pt idx="2">
+                  <c:v>3</c:v>
+                </c:pt>
+                <c:pt idx="3">
+                  <c:v>4</c:v>
+                </c:pt>
+                <c:pt idx="4">
+                  <c:v>5</c:v>
+                </c:pt>
+                <c:pt idx="5">
+                  <c:v>6</c:v>
+                </c:pt>
+              </c:numCache>
+            </c:numRef>
+          </c:cat>
+          <c:val>
+            <c:numRef>
+              <c:f>Sheet1!$E$16:$E$21</c:f>
+              <c:numCache>
+                <c:formatCode>General</c:formatCode>
+                <c:ptCount val="6"/>
+                <c:pt idx="0">
+                  <c:v>0.245553056634635</c:v>
+                </c:pt>
+                <c:pt idx="1">
+                  <c:v>0.25005111429155502</c:v>
+                </c:pt>
+                <c:pt idx="2">
+                  <c:v>0.25986505827029199</c:v>
+                </c:pt>
+                <c:pt idx="3">
+                  <c:v>0.28583111838069902</c:v>
+                </c:pt>
+                <c:pt idx="4">
+                  <c:v>0.29993866285013199</c:v>
+                </c:pt>
+                <c:pt idx="5">
+                  <c:v>0.34389695358822298</c:v>
+                </c:pt>
+              </c:numCache>
+            </c:numRef>
+          </c:val>
+          <c:smooth val="0"/>
+          <c:extLst>
+            <c:ext xmlns:c16="http://schemas.microsoft.com/office/drawing/2014/chart" uri="{C3380CC4-5D6E-409C-BE32-E72D297353CC}">
+              <c16:uniqueId val="{00000001-B473-4679-9BE3-DB19C37637BF}"/>
+            </c:ext>
+          </c:extLst>
+        </c:ser>
+        <c:ser>
+          <c:idx val="2"/>
+          <c:order val="2"/>
+          <c:tx>
+            <c:strRef>
+              <c:f>Sheet1!$E$1</c:f>
+              <c:strCache>
+                <c:ptCount val="1"/>
+                <c:pt idx="0">
+                  <c:v>beta(0.7)</c:v>
+                </c:pt>
+              </c:strCache>
+            </c:strRef>
+          </c:tx>
+          <c:spPr>
+            <a:ln w="28575" cap="rnd">
+              <a:solidFill>
+                <a:schemeClr val="accent3"/>
+              </a:solidFill>
+              <a:round/>
+            </a:ln>
+            <a:effectLst/>
+          </c:spPr>
+          <c:marker>
+            <c:symbol val="none"/>
+          </c:marker>
+          <c:cat>
+            <c:numRef>
+              <c:f>Sheet1!$C$16:$C$21</c:f>
+              <c:numCache>
+                <c:formatCode>General</c:formatCode>
+                <c:ptCount val="6"/>
+                <c:pt idx="0">
+                  <c:v>1</c:v>
+                </c:pt>
+                <c:pt idx="1">
+                  <c:v>2</c:v>
+                </c:pt>
+                <c:pt idx="2">
+                  <c:v>3</c:v>
+                </c:pt>
+                <c:pt idx="3">
+                  <c:v>4</c:v>
+                </c:pt>
+                <c:pt idx="4">
+                  <c:v>5</c:v>
+                </c:pt>
+                <c:pt idx="5">
+                  <c:v>6</c:v>
+                </c:pt>
+              </c:numCache>
+            </c:numRef>
+          </c:cat>
+          <c:val>
+            <c:numRef>
+              <c:f>Sheet1!$F$16:$F$21</c:f>
+              <c:numCache>
+                <c:formatCode>General</c:formatCode>
+                <c:ptCount val="6"/>
+                <c:pt idx="0">
+                  <c:v>0.245553056634635</c:v>
+                </c:pt>
+                <c:pt idx="1">
+                  <c:v>0.24493968513596401</c:v>
+                </c:pt>
+                <c:pt idx="2">
+                  <c:v>0.25373134328358199</c:v>
+                </c:pt>
+                <c:pt idx="3">
+                  <c:v>0.271723573911265</c:v>
+                </c:pt>
+                <c:pt idx="4">
+                  <c:v>0.30096094868125101</c:v>
+                </c:pt>
+                <c:pt idx="5">
+                  <c:v>0.31200163565732902</c:v>
+                </c:pt>
+              </c:numCache>
+            </c:numRef>
+          </c:val>
+          <c:smooth val="0"/>
+          <c:extLst>
+            <c:ext xmlns:c16="http://schemas.microsoft.com/office/drawing/2014/chart" uri="{C3380CC4-5D6E-409C-BE32-E72D297353CC}">
+              <c16:uniqueId val="{00000002-B473-4679-9BE3-DB19C37637BF}"/>
+            </c:ext>
+          </c:extLst>
+        </c:ser>
+        <c:ser>
+          <c:idx val="3"/>
+          <c:order val="3"/>
+          <c:tx>
+            <c:strRef>
+              <c:f>Sheet1!$F$1</c:f>
+              <c:strCache>
+                <c:ptCount val="1"/>
+                <c:pt idx="0">
+                  <c:v>beta(0.8)</c:v>
+                </c:pt>
+              </c:strCache>
+            </c:strRef>
+          </c:tx>
+          <c:spPr>
+            <a:ln w="28575" cap="rnd">
+              <a:solidFill>
+                <a:schemeClr val="accent4"/>
+              </a:solidFill>
+              <a:round/>
+            </a:ln>
+            <a:effectLst/>
+          </c:spPr>
+          <c:marker>
+            <c:symbol val="none"/>
+          </c:marker>
+          <c:cat>
+            <c:numRef>
+              <c:f>Sheet1!$C$16:$C$21</c:f>
+              <c:numCache>
+                <c:formatCode>General</c:formatCode>
+                <c:ptCount val="6"/>
+                <c:pt idx="0">
+                  <c:v>1</c:v>
+                </c:pt>
+                <c:pt idx="1">
+                  <c:v>2</c:v>
+                </c:pt>
+                <c:pt idx="2">
+                  <c:v>3</c:v>
+                </c:pt>
+                <c:pt idx="3">
+                  <c:v>4</c:v>
+                </c:pt>
+                <c:pt idx="4">
+                  <c:v>5</c:v>
+                </c:pt>
+                <c:pt idx="5">
+                  <c:v>6</c:v>
+                </c:pt>
+              </c:numCache>
+            </c:numRef>
+          </c:cat>
+          <c:val>
+            <c:numRef>
+              <c:f>Sheet1!$G$16:$G$21</c:f>
+              <c:numCache>
+                <c:formatCode>General</c:formatCode>
+                <c:ptCount val="6"/>
+                <c:pt idx="0">
+                  <c:v>0.245553056634635</c:v>
+                </c:pt>
+                <c:pt idx="1">
+                  <c:v>0.246166428133306</c:v>
+                </c:pt>
+                <c:pt idx="2">
+                  <c:v>0.25495808628092398</c:v>
+                </c:pt>
+                <c:pt idx="3">
+                  <c:v>0.26640768758944999</c:v>
+                </c:pt>
+                <c:pt idx="4">
+                  <c:v>0.294827233694541</c:v>
+                </c:pt>
+                <c:pt idx="5">
+                  <c:v>0.294827233694541</c:v>
+                </c:pt>
+              </c:numCache>
+            </c:numRef>
+          </c:val>
+          <c:smooth val="0"/>
+          <c:extLst>
+            <c:ext xmlns:c16="http://schemas.microsoft.com/office/drawing/2014/chart" uri="{C3380CC4-5D6E-409C-BE32-E72D297353CC}">
+              <c16:uniqueId val="{00000003-B473-4679-9BE3-DB19C37637BF}"/>
+            </c:ext>
+          </c:extLst>
+        </c:ser>
+        <c:ser>
+          <c:idx val="4"/>
+          <c:order val="4"/>
+          <c:tx>
+            <c:strRef>
+              <c:f>Sheet1!$G$1</c:f>
+              <c:strCache>
+                <c:ptCount val="1"/>
+                <c:pt idx="0">
+                  <c:v>beta(0.9)</c:v>
+                </c:pt>
+              </c:strCache>
+            </c:strRef>
+          </c:tx>
+          <c:spPr>
+            <a:ln w="28575" cap="rnd">
+              <a:solidFill>
+                <a:schemeClr val="accent5"/>
+              </a:solidFill>
+              <a:round/>
+            </a:ln>
+            <a:effectLst/>
+          </c:spPr>
+          <c:marker>
+            <c:symbol val="none"/>
+          </c:marker>
+          <c:cat>
+            <c:numRef>
+              <c:f>Sheet1!$C$16:$C$21</c:f>
+              <c:numCache>
+                <c:formatCode>General</c:formatCode>
+                <c:ptCount val="6"/>
+                <c:pt idx="0">
+                  <c:v>1</c:v>
+                </c:pt>
+                <c:pt idx="1">
+                  <c:v>2</c:v>
+                </c:pt>
+                <c:pt idx="2">
+                  <c:v>3</c:v>
+                </c:pt>
+                <c:pt idx="3">
+                  <c:v>4</c:v>
+                </c:pt>
+                <c:pt idx="4">
+                  <c:v>5</c:v>
+                </c:pt>
+                <c:pt idx="5">
+                  <c:v>6</c:v>
+                </c:pt>
+              </c:numCache>
+            </c:numRef>
+          </c:cat>
+          <c:val>
+            <c:numRef>
+              <c:f>Sheet1!$H$16:$H$21</c:f>
+              <c:numCache>
+                <c:formatCode>General</c:formatCode>
+                <c:ptCount val="6"/>
+                <c:pt idx="0">
+                  <c:v>0.245553056634635</c:v>
+                </c:pt>
+                <c:pt idx="1">
+                  <c:v>0.24432631363729199</c:v>
+                </c:pt>
+                <c:pt idx="2">
+                  <c:v>0.246370885299529</c:v>
+                </c:pt>
+                <c:pt idx="3">
+                  <c:v>0.25475362911470001</c:v>
+                </c:pt>
+                <c:pt idx="4">
+                  <c:v>0.28542220404825103</c:v>
+                </c:pt>
+                <c:pt idx="5">
+                  <c:v>0.28542220404825103</c:v>
+                </c:pt>
+              </c:numCache>
+            </c:numRef>
+          </c:val>
+          <c:smooth val="0"/>
+          <c:extLst>
+            <c:ext xmlns:c16="http://schemas.microsoft.com/office/drawing/2014/chart" uri="{C3380CC4-5D6E-409C-BE32-E72D297353CC}">
+              <c16:uniqueId val="{00000004-B473-4679-9BE3-DB19C37637BF}"/>
+            </c:ext>
+          </c:extLst>
+        </c:ser>
+        <c:ser>
+          <c:idx val="5"/>
+          <c:order val="5"/>
+          <c:tx>
+            <c:strRef>
+              <c:f>Sheet1!$H$1</c:f>
+              <c:strCache>
+                <c:ptCount val="1"/>
+                <c:pt idx="0">
+                  <c:v>beta(1.0)</c:v>
+                </c:pt>
+              </c:strCache>
+            </c:strRef>
+          </c:tx>
+          <c:spPr>
+            <a:ln w="28575" cap="rnd">
+              <a:solidFill>
+                <a:schemeClr val="accent6"/>
+              </a:solidFill>
+              <a:round/>
+            </a:ln>
+            <a:effectLst/>
+          </c:spPr>
+          <c:marker>
+            <c:symbol val="none"/>
+          </c:marker>
+          <c:val>
+            <c:numRef>
+              <c:f>Sheet1!$I$16:$I$21</c:f>
+              <c:numCache>
+                <c:formatCode>General</c:formatCode>
+                <c:ptCount val="6"/>
+                <c:pt idx="0">
+                  <c:v>0.245553056634635</c:v>
+                </c:pt>
+                <c:pt idx="1">
+                  <c:v>0.245553056634635</c:v>
+                </c:pt>
+                <c:pt idx="2">
+                  <c:v>0.245553056634635</c:v>
+                </c:pt>
+                <c:pt idx="3">
+                  <c:v>0.256389286444489</c:v>
+                </c:pt>
+                <c:pt idx="4">
+                  <c:v>0.27847066039664597</c:v>
+                </c:pt>
+                <c:pt idx="5">
+                  <c:v>0.27847066039664597</c:v>
+                </c:pt>
+              </c:numCache>
+            </c:numRef>
+          </c:val>
+          <c:smooth val="0"/>
+          <c:extLst>
+            <c:ext xmlns:c16="http://schemas.microsoft.com/office/drawing/2014/chart" uri="{C3380CC4-5D6E-409C-BE32-E72D297353CC}">
+              <c16:uniqueId val="{00000005-B473-4679-9BE3-DB19C37637BF}"/>
+            </c:ext>
+          </c:extLst>
+        </c:ser>
+        <c:dLbls>
+          <c:showLegendKey val="0"/>
+          <c:showVal val="0"/>
+          <c:showCatName val="0"/>
+          <c:showSerName val="0"/>
+          <c:showPercent val="0"/>
+          <c:showBubbleSize val="0"/>
+        </c:dLbls>
+        <c:smooth val="0"/>
+        <c:axId val="478477616"/>
+        <c:axId val="478480568"/>
+      </c:lineChart>
+      <c:catAx>
+        <c:axId val="478477616"/>
+        <c:scaling>
+          <c:orientation val="minMax"/>
+        </c:scaling>
+        <c:delete val="0"/>
+        <c:axPos val="b"/>
+        <c:numFmt formatCode="General" sourceLinked="1"/>
+        <c:majorTickMark val="none"/>
+        <c:minorTickMark val="none"/>
+        <c:tickLblPos val="nextTo"/>
+        <c:spPr>
+          <a:noFill/>
+          <a:ln w="9525" cap="flat" cmpd="sng" algn="ctr">
+            <a:solidFill>
+              <a:schemeClr val="tx1">
+                <a:lumMod val="15000"/>
+                <a:lumOff val="85000"/>
+              </a:schemeClr>
+            </a:solidFill>
+            <a:round/>
+          </a:ln>
+          <a:effectLst/>
+        </c:spPr>
+        <c:txPr>
+          <a:bodyPr rot="-60000000" spcFirstLastPara="1" vertOverflow="ellipsis" vert="horz" wrap="square" anchor="ctr" anchorCtr="1"/>
+          <a:lstStyle/>
+          <a:p>
+            <a:pPr>
+              <a:defRPr sz="900" b="0" i="0" u="none" strike="noStrike" kern="1200" baseline="0">
+                <a:solidFill>
+                  <a:schemeClr val="tx1">
+                    <a:lumMod val="65000"/>
+                    <a:lumOff val="35000"/>
+                  </a:schemeClr>
+                </a:solidFill>
+                <a:latin typeface="+mn-lt"/>
+                <a:ea typeface="+mn-ea"/>
+                <a:cs typeface="+mn-cs"/>
+              </a:defRPr>
+            </a:pPr>
+            <a:endParaRPr lang="en-US"/>
+          </a:p>
+        </c:txPr>
+        <c:crossAx val="478480568"/>
+        <c:crosses val="autoZero"/>
+        <c:auto val="1"/>
+        <c:lblAlgn val="ctr"/>
+        <c:lblOffset val="100"/>
+        <c:noMultiLvlLbl val="0"/>
+      </c:catAx>
+      <c:valAx>
+        <c:axId val="478480568"/>
+        <c:scaling>
+          <c:orientation val="minMax"/>
+          <c:max val="0.35000000000000003"/>
+          <c:min val="0.23"/>
+        </c:scaling>
+        <c:delete val="0"/>
+        <c:axPos val="l"/>
+        <c:majorGridlines>
+          <c:spPr>
+            <a:ln w="9525" cap="flat" cmpd="sng" algn="ctr">
+              <a:solidFill>
+                <a:schemeClr val="tx1">
+                  <a:lumMod val="15000"/>
+                  <a:lumOff val="85000"/>
+                </a:schemeClr>
+              </a:solidFill>
+              <a:round/>
+            </a:ln>
+            <a:effectLst/>
+          </c:spPr>
+        </c:majorGridlines>
+        <c:numFmt formatCode="General" sourceLinked="1"/>
+        <c:majorTickMark val="none"/>
+        <c:minorTickMark val="none"/>
+        <c:tickLblPos val="nextTo"/>
+        <c:spPr>
+          <a:noFill/>
+          <a:ln>
+            <a:noFill/>
+          </a:ln>
+          <a:effectLst/>
+        </c:spPr>
+        <c:txPr>
+          <a:bodyPr rot="-60000000" spcFirstLastPara="1" vertOverflow="ellipsis" vert="horz" wrap="square" anchor="ctr" anchorCtr="1"/>
+          <a:lstStyle/>
+          <a:p>
+            <a:pPr>
+              <a:defRPr sz="900" b="0" i="0" u="none" strike="noStrike" kern="1200" baseline="0">
+                <a:solidFill>
+                  <a:schemeClr val="tx1">
+                    <a:lumMod val="65000"/>
+                    <a:lumOff val="35000"/>
+                  </a:schemeClr>
+                </a:solidFill>
+                <a:latin typeface="+mn-lt"/>
+                <a:ea typeface="+mn-ea"/>
+                <a:cs typeface="+mn-cs"/>
+              </a:defRPr>
+            </a:pPr>
+            <a:endParaRPr lang="en-US"/>
+          </a:p>
+        </c:txPr>
+        <c:crossAx val="478477616"/>
+        <c:crosses val="autoZero"/>
+        <c:crossBetween val="between"/>
+      </c:valAx>
+      <c:spPr>
+        <a:noFill/>
+        <a:ln>
+          <a:noFill/>
+        </a:ln>
+        <a:effectLst/>
+      </c:spPr>
+    </c:plotArea>
+    <c:legend>
+      <c:legendPos val="b"/>
+      <c:overlay val="0"/>
+      <c:spPr>
+        <a:noFill/>
+        <a:ln>
+          <a:noFill/>
+        </a:ln>
+        <a:effectLst/>
+      </c:spPr>
+      <c:txPr>
+        <a:bodyPr rot="0" spcFirstLastPara="1" vertOverflow="ellipsis" vert="horz" wrap="square" anchor="ctr" anchorCtr="1"/>
+        <a:lstStyle/>
+        <a:p>
+          <a:pPr>
+            <a:defRPr sz="900" b="0" i="0" u="none" strike="noStrike" kern="1200" baseline="0">
+              <a:solidFill>
+                <a:schemeClr val="tx1">
+                  <a:lumMod val="65000"/>
+                  <a:lumOff val="35000"/>
+                </a:schemeClr>
+              </a:solidFill>
+              <a:latin typeface="+mn-lt"/>
+              <a:ea typeface="+mn-ea"/>
+              <a:cs typeface="+mn-cs"/>
+            </a:defRPr>
+          </a:pPr>
+          <a:endParaRPr lang="en-US"/>
+        </a:p>
+      </c:txPr>
+    </c:legend>
+    <c:plotVisOnly val="1"/>
+    <c:dispBlanksAs val="gap"/>
+    <c:showDLblsOverMax val="0"/>
+  </c:chart>
+  <c:spPr>
+    <a:solidFill>
+      <a:schemeClr val="bg1"/>
+    </a:solidFill>
+    <a:ln w="9525" cap="flat" cmpd="sng" algn="ctr">
+      <a:solidFill>
+        <a:schemeClr val="tx1">
+          <a:lumMod val="15000"/>
+          <a:lumOff val="85000"/>
+        </a:schemeClr>
+      </a:solidFill>
+      <a:round/>
+    </a:ln>
+    <a:effectLst/>
+  </c:spPr>
+  <c:txPr>
+    <a:bodyPr/>
+    <a:lstStyle/>
+    <a:p>
+      <a:pPr>
+        <a:defRPr/>
+      </a:pPr>
+      <a:endParaRPr lang="en-US"/>
+    </a:p>
+  </c:txPr>
+  <c:externalData r:id="rId3">
+    <c:autoUpdate val="0"/>
+  </c:externalData>
+</c:chartSpace>
+</file>
+
+<file path=word/charts/colors1.xml><?xml version="1.0" encoding="utf-8"?>
+<cs:colorStyle xmlns:cs="http://schemas.microsoft.com/office/drawing/2012/chartStyle" xmlns:a="http://schemas.openxmlformats.org/drawingml/2006/main" meth="cycle" id="10">
+  <a:schemeClr val="accent1"/>
+  <a:schemeClr val="accent2"/>
+  <a:schemeClr val="accent3"/>
+  <a:schemeClr val="accent4"/>
+  <a:schemeClr val="accent5"/>
+  <a:schemeClr val="accent6"/>
+  <cs:variation/>
+  <cs:variation>
+    <a:lumMod val="60000"/>
+  </cs:variation>
+  <cs:variation>
+    <a:lumMod val="80000"/>
+    <a:lumOff val="20000"/>
+  </cs:variation>
+  <cs:variation>
+    <a:lumMod val="80000"/>
+  </cs:variation>
+  <cs:variation>
+    <a:lumMod val="60000"/>
+    <a:lumOff val="40000"/>
+  </cs:variation>
+  <cs:variation>
+    <a:lumMod val="50000"/>
+  </cs:variation>
+  <cs:variation>
+    <a:lumMod val="70000"/>
+    <a:lumOff val="30000"/>
+  </cs:variation>
+  <cs:variation>
+    <a:lumMod val="70000"/>
+  </cs:variation>
+  <cs:variation>
+    <a:lumMod val="50000"/>
+    <a:lumOff val="50000"/>
+  </cs:variation>
+</cs:colorStyle>
+</file>
+
+<file path=word/charts/colors2.xml><?xml version="1.0" encoding="utf-8"?>
+<cs:colorStyle xmlns:cs="http://schemas.microsoft.com/office/drawing/2012/chartStyle" xmlns:a="http://schemas.openxmlformats.org/drawingml/2006/main" meth="cycle" id="10">
+  <a:schemeClr val="accent1"/>
+  <a:schemeClr val="accent2"/>
+  <a:schemeClr val="accent3"/>
+  <a:schemeClr val="accent4"/>
+  <a:schemeClr val="accent5"/>
+  <a:schemeClr val="accent6"/>
+  <cs:variation/>
+  <cs:variation>
+    <a:lumMod val="60000"/>
+  </cs:variation>
+  <cs:variation>
+    <a:lumMod val="80000"/>
+    <a:lumOff val="20000"/>
+  </cs:variation>
+  <cs:variation>
+    <a:lumMod val="80000"/>
+  </cs:variation>
+  <cs:variation>
+    <a:lumMod val="60000"/>
+    <a:lumOff val="40000"/>
+  </cs:variation>
+  <cs:variation>
+    <a:lumMod val="50000"/>
+  </cs:variation>
+  <cs:variation>
+    <a:lumMod val="70000"/>
+    <a:lumOff val="30000"/>
+  </cs:variation>
+  <cs:variation>
+    <a:lumMod val="70000"/>
+  </cs:variation>
+  <cs:variation>
+    <a:lumMod val="50000"/>
+    <a:lumOff val="50000"/>
+  </cs:variation>
+</cs:colorStyle>
+</file>
+
+<file path=word/charts/colors3.xml><?xml version="1.0" encoding="utf-8"?>
+<cs:colorStyle xmlns:cs="http://schemas.microsoft.com/office/drawing/2012/chartStyle" xmlns:a="http://schemas.openxmlformats.org/drawingml/2006/main" meth="cycle" id="10">
+  <a:schemeClr val="accent1"/>
+  <a:schemeClr val="accent2"/>
+  <a:schemeClr val="accent3"/>
+  <a:schemeClr val="accent4"/>
+  <a:schemeClr val="accent5"/>
+  <a:schemeClr val="accent6"/>
+  <cs:variation/>
+  <cs:variation>
+    <a:lumMod val="60000"/>
+  </cs:variation>
+  <cs:variation>
+    <a:lumMod val="80000"/>
+    <a:lumOff val="20000"/>
+  </cs:variation>
+  <cs:variation>
+    <a:lumMod val="80000"/>
+  </cs:variation>
+  <cs:variation>
+    <a:lumMod val="60000"/>
+    <a:lumOff val="40000"/>
+  </cs:variation>
+  <cs:variation>
+    <a:lumMod val="50000"/>
+  </cs:variation>
+  <cs:variation>
+    <a:lumMod val="70000"/>
+    <a:lumOff val="30000"/>
+  </cs:variation>
+  <cs:variation>
+    <a:lumMod val="70000"/>
+  </cs:variation>
+  <cs:variation>
+    <a:lumMod val="50000"/>
+    <a:lumOff val="50000"/>
+  </cs:variation>
+</cs:colorStyle>
+</file>
+
+<file path=word/charts/colors4.xml><?xml version="1.0" encoding="utf-8"?>
+<cs:colorStyle xmlns:cs="http://schemas.microsoft.com/office/drawing/2012/chartStyle" xmlns:a="http://schemas.openxmlformats.org/drawingml/2006/main" meth="cycle" id="10">
+  <a:schemeClr val="accent1"/>
+  <a:schemeClr val="accent2"/>
+  <a:schemeClr val="accent3"/>
+  <a:schemeClr val="accent4"/>
+  <a:schemeClr val="accent5"/>
+  <a:schemeClr val="accent6"/>
+  <cs:variation/>
+  <cs:variation>
+    <a:lumMod val="60000"/>
+  </cs:variation>
+  <cs:variation>
+    <a:lumMod val="80000"/>
+    <a:lumOff val="20000"/>
+  </cs:variation>
+  <cs:variation>
+    <a:lumMod val="80000"/>
+  </cs:variation>
+  <cs:variation>
+    <a:lumMod val="60000"/>
+    <a:lumOff val="40000"/>
+  </cs:variation>
+  <cs:variation>
+    <a:lumMod val="50000"/>
+  </cs:variation>
+  <cs:variation>
+    <a:lumMod val="70000"/>
+    <a:lumOff val="30000"/>
+  </cs:variation>
+  <cs:variation>
+    <a:lumMod val="70000"/>
+  </cs:variation>
+  <cs:variation>
+    <a:lumMod val="50000"/>
+    <a:lumOff val="50000"/>
+  </cs:variation>
+</cs:colorStyle>
+</file>
+
+<file path=word/charts/style1.xml><?xml version="1.0" encoding="utf-8"?>
+<cs:chartStyle xmlns:cs="http://schemas.microsoft.com/office/drawing/2012/chartStyle" xmlns:a="http://schemas.openxmlformats.org/drawingml/2006/main" id="227">
+  <cs:axisTitle>
+    <cs:lnRef idx="0"/>
+    <cs:fillRef idx="0"/>
+    <cs:effectRef idx="0"/>
+    <cs:fontRef idx="minor">
+      <a:schemeClr val="tx1">
+        <a:lumMod val="65000"/>
+        <a:lumOff val="35000"/>
+      </a:schemeClr>
+    </cs:fontRef>
+    <cs:defRPr sz="1000" kern="1200"/>
+  </cs:axisTitle>
+  <cs:categoryAxis>
+    <cs:lnRef idx="0"/>
+    <cs:fillRef idx="0"/>
+    <cs:effectRef idx="0"/>
+    <cs:fontRef idx="minor">
+      <a:schemeClr val="tx1">
+        <a:lumMod val="65000"/>
+        <a:lumOff val="35000"/>
+      </a:schemeClr>
+    </cs:fontRef>
+    <cs:spPr>
+      <a:ln w="9525" cap="flat" cmpd="sng" algn="ctr">
+        <a:solidFill>
+          <a:schemeClr val="tx1">
+            <a:lumMod val="15000"/>
+            <a:lumOff val="85000"/>
+          </a:schemeClr>
+        </a:solidFill>
+        <a:round/>
+      </a:ln>
+    </cs:spPr>
+    <cs:defRPr sz="900" kern="1200"/>
+  </cs:categoryAxis>
+  <cs:chartArea mods="allowNoFillOverride allowNoLineOverride">
+    <cs:lnRef idx="0"/>
+    <cs:fillRef idx="0"/>
+    <cs:effectRef idx="0"/>
+    <cs:fontRef idx="minor">
+      <a:schemeClr val="tx1"/>
+    </cs:fontRef>
+    <cs:spPr>
+      <a:solidFill>
+        <a:schemeClr val="bg1"/>
+      </a:solidFill>
+      <a:ln w="9525" cap="flat" cmpd="sng" algn="ctr">
+        <a:solidFill>
+          <a:schemeClr val="tx1">
+            <a:lumMod val="15000"/>
+            <a:lumOff val="85000"/>
+          </a:schemeClr>
+        </a:solidFill>
+        <a:round/>
+      </a:ln>
+    </cs:spPr>
+    <cs:defRPr sz="1000" kern="1200"/>
+  </cs:chartArea>
+  <cs:dataLabel>
+    <cs:lnRef idx="0"/>
+    <cs:fillRef idx="0"/>
+    <cs:effectRef idx="0"/>
+    <cs:fontRef idx="minor">
+      <a:schemeClr val="tx1">
+        <a:lumMod val="75000"/>
+        <a:lumOff val="25000"/>
+      </a:schemeClr>
+    </cs:fontRef>
+    <cs:defRPr sz="900" kern="1200"/>
+  </cs:dataLabel>
+  <cs:dataLabelCallout>
+    <cs:lnRef idx="0"/>
+    <cs:fillRef idx="0"/>
+    <cs:effectRef idx="0"/>
+    <cs:fontRef idx="minor">
+      <a:schemeClr val="dk1">
+        <a:lumMod val="65000"/>
+        <a:lumOff val="35000"/>
+      </a:schemeClr>
+    </cs:fontRef>
+    <cs:spPr>
+      <a:solidFill>
+        <a:schemeClr val="lt1"/>
+      </a:solidFill>
+      <a:ln>
+        <a:solidFill>
+          <a:schemeClr val="dk1">
+            <a:lumMod val="25000"/>
+            <a:lumOff val="75000"/>
+          </a:schemeClr>
+        </a:solidFill>
+      </a:ln>
+    </cs:spPr>
+    <cs:defRPr sz="900" kern="1200"/>
+    <cs:bodyPr rot="0" spcFirstLastPara="1" vertOverflow="clip" horzOverflow="clip" vert="horz" wrap="square" lIns="36576" tIns="18288" rIns="36576" bIns="18288" anchor="ctr" anchorCtr="1">
+      <a:spAutoFit/>
+    </cs:bodyPr>
+  </cs:dataLabelCallout>
+  <cs:dataPoint>
+    <cs:lnRef idx="0"/>
+    <cs:fillRef idx="1">
+      <cs:styleClr val="auto"/>
+    </cs:fillRef>
+    <cs:effectRef idx="0"/>
+    <cs:fontRef idx="minor">
+      <a:schemeClr val="tx1"/>
+    </cs:fontRef>
+    <cs:spPr>
+      <a:solidFill>
+        <a:schemeClr val="phClr"/>
+      </a:solidFill>
+    </cs:spPr>
+  </cs:dataPoint>
+  <cs:dataPoint3D>
+    <cs:lnRef idx="0"/>
+    <cs:fillRef idx="1">
+      <cs:styleClr val="auto"/>
+    </cs:fillRef>
+    <cs:effectRef idx="0"/>
+    <cs:fontRef idx="minor">
+      <a:schemeClr val="tx1"/>
+    </cs:fontRef>
+    <cs:spPr>
+      <a:solidFill>
+        <a:schemeClr val="phClr"/>
+      </a:solidFill>
+    </cs:spPr>
+  </cs:dataPoint3D>
+  <cs:dataPointLine>
+    <cs:lnRef idx="0">
+      <cs:styleClr val="auto"/>
+    </cs:lnRef>
+    <cs:fillRef idx="1"/>
+    <cs:effectRef idx="0"/>
+    <cs:fontRef idx="minor">
+      <a:schemeClr val="tx1"/>
+    </cs:fontRef>
+    <cs:spPr>
+      <a:ln w="28575" cap="rnd">
+        <a:solidFill>
+          <a:schemeClr val="phClr"/>
+        </a:solidFill>
+        <a:round/>
+      </a:ln>
+    </cs:spPr>
+  </cs:dataPointLine>
+  <cs:dataPointMarker>
+    <cs:lnRef idx="0">
+      <cs:styleClr val="auto"/>
+    </cs:lnRef>
+    <cs:fillRef idx="1">
+      <cs:styleClr val="auto"/>
+    </cs:fillRef>
+    <cs:effectRef idx="0"/>
+    <cs:fontRef idx="minor">
+      <a:schemeClr val="tx1"/>
+    </cs:fontRef>
+    <cs:spPr>
+      <a:solidFill>
+        <a:schemeClr val="phClr"/>
+      </a:solidFill>
+      <a:ln w="9525">
+        <a:solidFill>
+          <a:schemeClr val="phClr"/>
+        </a:solidFill>
+      </a:ln>
+    </cs:spPr>
+  </cs:dataPointMarker>
+  <cs:dataPointMarkerLayout symbol="circle" size="5"/>
+  <cs:dataPointWireframe>
+    <cs:lnRef idx="0">
+      <cs:styleClr val="auto"/>
+    </cs:lnRef>
+    <cs:fillRef idx="1"/>
+    <cs:effectRef idx="0"/>
+    <cs:fontRef idx="minor">
+      <a:schemeClr val="tx1"/>
+    </cs:fontRef>
+    <cs:spPr>
+      <a:ln w="9525" cap="rnd">
+        <a:solidFill>
+          <a:schemeClr val="phClr"/>
+        </a:solidFill>
+        <a:round/>
+      </a:ln>
+    </cs:spPr>
+  </cs:dataPointWireframe>
+  <cs:dataTable>
+    <cs:lnRef idx="0"/>
+    <cs:fillRef idx="0"/>
+    <cs:effectRef idx="0"/>
+    <cs:fontRef idx="minor">
+      <a:schemeClr val="tx1">
+        <a:lumMod val="65000"/>
+        <a:lumOff val="35000"/>
+      </a:schemeClr>
+    </cs:fontRef>
+    <cs:spPr>
+      <a:noFill/>
+      <a:ln w="9525" cap="flat" cmpd="sng" algn="ctr">
+        <a:solidFill>
+          <a:schemeClr val="tx1">
+            <a:lumMod val="15000"/>
+            <a:lumOff val="85000"/>
+          </a:schemeClr>
+        </a:solidFill>
+        <a:round/>
+      </a:ln>
+    </cs:spPr>
+    <cs:defRPr sz="900" kern="1200"/>
+  </cs:dataTable>
+  <cs:downBar>
+    <cs:lnRef idx="0"/>
+    <cs:fillRef idx="0"/>
+    <cs:effectRef idx="0"/>
+    <cs:fontRef idx="minor">
+      <a:schemeClr val="dk1"/>
+    </cs:fontRef>
+    <cs:spPr>
+      <a:solidFill>
+        <a:schemeClr val="dk1">
+          <a:lumMod val="65000"/>
+          <a:lumOff val="35000"/>
+        </a:schemeClr>
+      </a:solidFill>
+      <a:ln w="9525">
+        <a:solidFill>
+          <a:schemeClr val="tx1">
+            <a:lumMod val="65000"/>
+            <a:lumOff val="35000"/>
+          </a:schemeClr>
+        </a:solidFill>
+      </a:ln>
+    </cs:spPr>
+  </cs:downBar>
+  <cs:dropLine>
+    <cs:lnRef idx="0"/>
+    <cs:fillRef idx="0"/>
+    <cs:effectRef idx="0"/>
+    <cs:fontRef idx="minor">
+      <a:schemeClr val="tx1"/>
+    </cs:fontRef>
+    <cs:spPr>
+      <a:ln w="9525" cap="flat" cmpd="sng" algn="ctr">
+        <a:solidFill>
+          <a:schemeClr val="tx1">
+            <a:lumMod val="35000"/>
+            <a:lumOff val="65000"/>
+          </a:schemeClr>
+        </a:solidFill>
+        <a:round/>
+      </a:ln>
+    </cs:spPr>
+  </cs:dropLine>
+  <cs:errorBar>
+    <cs:lnRef idx="0"/>
+    <cs:fillRef idx="0"/>
+    <cs:effectRef idx="0"/>
+    <cs:fontRef idx="minor">
+      <a:schemeClr val="tx1"/>
+    </cs:fontRef>
+    <cs:spPr>
+      <a:ln w="9525" cap="flat" cmpd="sng" algn="ctr">
+        <a:solidFill>
+          <a:schemeClr val="tx1">
+            <a:lumMod val="65000"/>
+            <a:lumOff val="35000"/>
+          </a:schemeClr>
+        </a:solidFill>
+        <a:round/>
+      </a:ln>
+    </cs:spPr>
+  </cs:errorBar>
+  <cs:floor>
+    <cs:lnRef idx="0"/>
+    <cs:fillRef idx="0"/>
+    <cs:effectRef idx="0"/>
+    <cs:fontRef idx="minor">
+      <a:schemeClr val="tx1"/>
+    </cs:fontRef>
+    <cs:spPr>
+      <a:noFill/>
+      <a:ln>
+        <a:noFill/>
+      </a:ln>
+    </cs:spPr>
+  </cs:floor>
+  <cs:gridlineMajor>
+    <cs:lnRef idx="0"/>
+    <cs:fillRef idx="0"/>
+    <cs:effectRef idx="0"/>
+    <cs:fontRef idx="minor">
+      <a:schemeClr val="tx1"/>
+    </cs:fontRef>
+    <cs:spPr>
+      <a:ln w="9525" cap="flat" cmpd="sng" algn="ctr">
+        <a:solidFill>
+          <a:schemeClr val="tx1">
+            <a:lumMod val="15000"/>
+            <a:lumOff val="85000"/>
+          </a:schemeClr>
+        </a:solidFill>
+        <a:round/>
+      </a:ln>
+    </cs:spPr>
+  </cs:gridlineMajor>
+  <cs:gridlineMinor>
+    <cs:lnRef idx="0"/>
+    <cs:fillRef idx="0"/>
+    <cs:effectRef idx="0"/>
+    <cs:fontRef idx="minor">
+      <a:schemeClr val="tx1"/>
+    </cs:fontRef>
+    <cs:spPr>
+      <a:ln w="9525" cap="flat" cmpd="sng" algn="ctr">
+        <a:solidFill>
+          <a:schemeClr val="tx1">
+            <a:lumMod val="5000"/>
+            <a:lumOff val="95000"/>
+          </a:schemeClr>
+        </a:solidFill>
+        <a:round/>
+      </a:ln>
+    </cs:spPr>
+  </cs:gridlineMinor>
+  <cs:hiLoLine>
+    <cs:lnRef idx="0"/>
+    <cs:fillRef idx="0"/>
+    <cs:effectRef idx="0"/>
+    <cs:fontRef idx="minor">
+      <a:schemeClr val="tx1"/>
+    </cs:fontRef>
+    <cs:spPr>
+      <a:ln w="9525" cap="flat" cmpd="sng" algn="ctr">
+        <a:solidFill>
+          <a:schemeClr val="tx1">
+            <a:lumMod val="75000"/>
+            <a:lumOff val="25000"/>
+          </a:schemeClr>
+        </a:solidFill>
+        <a:round/>
+      </a:ln>
+    </cs:spPr>
+  </cs:hiLoLine>
+  <cs:leaderLine>
+    <cs:lnRef idx="0"/>
+    <cs:fillRef idx="0"/>
+    <cs:effectRef idx="0"/>
+    <cs:fontRef idx="minor">
+      <a:schemeClr val="tx1"/>
+    </cs:fontRef>
+    <cs:spPr>
+      <a:ln w="9525" cap="flat" cmpd="sng" algn="ctr">
+        <a:solidFill>
+          <a:schemeClr val="tx1">
+            <a:lumMod val="35000"/>
+            <a:lumOff val="65000"/>
+          </a:schemeClr>
+        </a:solidFill>
+        <a:round/>
+      </a:ln>
+    </cs:spPr>
+  </cs:leaderLine>
+  <cs:legend>
+    <cs:lnRef idx="0"/>
+    <cs:fillRef idx="0"/>
+    <cs:effectRef idx="0"/>
+    <cs:fontRef idx="minor">
+      <a:schemeClr val="tx1">
+        <a:lumMod val="65000"/>
+        <a:lumOff val="35000"/>
+      </a:schemeClr>
+    </cs:fontRef>
+    <cs:defRPr sz="900" kern="1200"/>
+  </cs:legend>
+  <cs:plotArea mods="allowNoFillOverride allowNoLineOverride">
+    <cs:lnRef idx="0"/>
+    <cs:fillRef idx="0"/>
+    <cs:effectRef idx="0"/>
+    <cs:fontRef idx="minor">
+      <a:schemeClr val="tx1"/>
+    </cs:fontRef>
+  </cs:plotArea>
+  <cs:plotArea3D mods="allowNoFillOverride allowNoLineOverride">
+    <cs:lnRef idx="0"/>
+    <cs:fillRef idx="0"/>
+    <cs:effectRef idx="0"/>
+    <cs:fontRef idx="minor">
+      <a:schemeClr val="tx1"/>
+    </cs:fontRef>
+  </cs:plotArea3D>
+  <cs:seriesAxis>
+    <cs:lnRef idx="0"/>
+    <cs:fillRef idx="0"/>
+    <cs:effectRef idx="0"/>
+    <cs:fontRef idx="minor">
+      <a:schemeClr val="tx1">
+        <a:lumMod val="65000"/>
+        <a:lumOff val="35000"/>
+      </a:schemeClr>
+    </cs:fontRef>
+    <cs:defRPr sz="900" kern="1200"/>
+  </cs:seriesAxis>
+  <cs:seriesLine>
+    <cs:lnRef idx="0"/>
+    <cs:fillRef idx="0"/>
+    <cs:effectRef idx="0"/>
+    <cs:fontRef idx="minor">
+      <a:schemeClr val="tx1"/>
+    </cs:fontRef>
+    <cs:spPr>
+      <a:ln w="9525" cap="flat" cmpd="sng" algn="ctr">
+        <a:solidFill>
+          <a:schemeClr val="tx1">
+            <a:lumMod val="35000"/>
+            <a:lumOff val="65000"/>
+          </a:schemeClr>
+        </a:solidFill>
+        <a:round/>
+      </a:ln>
+    </cs:spPr>
+  </cs:seriesLine>
+  <cs:title>
+    <cs:lnRef idx="0"/>
+    <cs:fillRef idx="0"/>
+    <cs:effectRef idx="0"/>
+    <cs:fontRef idx="minor">
+      <a:schemeClr val="tx1">
+        <a:lumMod val="65000"/>
+        <a:lumOff val="35000"/>
+      </a:schemeClr>
+    </cs:fontRef>
+    <cs:defRPr sz="1400" b="0" kern="1200" spc="0" baseline="0"/>
+  </cs:title>
+  <cs:trendline>
+    <cs:lnRef idx="0">
+      <cs:styleClr val="auto"/>
+    </cs:lnRef>
+    <cs:fillRef idx="0"/>
+    <cs:effectRef idx="0"/>
+    <cs:fontRef idx="minor">
+      <a:schemeClr val="tx1"/>
+    </cs:fontRef>
+    <cs:spPr>
+      <a:ln w="19050" cap="rnd">
+        <a:solidFill>
+          <a:schemeClr val="phClr"/>
+        </a:solidFill>
+        <a:prstDash val="sysDot"/>
+      </a:ln>
+    </cs:spPr>
+  </cs:trendline>
+  <cs:trendlineLabel>
+    <cs:lnRef idx="0"/>
+    <cs:fillRef idx="0"/>
+    <cs:effectRef idx="0"/>
+    <cs:fontRef idx="minor">
+      <a:schemeClr val="tx1">
+        <a:lumMod val="65000"/>
+        <a:lumOff val="35000"/>
+      </a:schemeClr>
+    </cs:fontRef>
+    <cs:defRPr sz="900" kern="1200"/>
+  </cs:trendlineLabel>
+  <cs:upBar>
+    <cs:lnRef idx="0"/>
+    <cs:fillRef idx="0"/>
+    <cs:effectRef idx="0"/>
+    <cs:fontRef idx="minor">
+      <a:schemeClr val="dk1"/>
+    </cs:fontRef>
+    <cs:spPr>
+      <a:solidFill>
+        <a:schemeClr val="lt1"/>
+      </a:solidFill>
+      <a:ln w="9525">
+        <a:solidFill>
+          <a:schemeClr val="tx1">
+            <a:lumMod val="15000"/>
+            <a:lumOff val="85000"/>
+          </a:schemeClr>
+        </a:solidFill>
+      </a:ln>
+    </cs:spPr>
+  </cs:upBar>
+  <cs:valueAxis>
+    <cs:lnRef idx="0"/>
+    <cs:fillRef idx="0"/>
+    <cs:effectRef idx="0"/>
+    <cs:fontRef idx="minor">
+      <a:schemeClr val="tx1">
+        <a:lumMod val="65000"/>
+        <a:lumOff val="35000"/>
+      </a:schemeClr>
+    </cs:fontRef>
+    <cs:defRPr sz="900" kern="1200"/>
+  </cs:valueAxis>
+  <cs:wall>
+    <cs:lnRef idx="0"/>
+    <cs:fillRef idx="0"/>
+    <cs:effectRef idx="0"/>
+    <cs:fontRef idx="minor">
+      <a:schemeClr val="tx1"/>
+    </cs:fontRef>
+    <cs:spPr>
+      <a:noFill/>
+      <a:ln>
+        <a:noFill/>
+      </a:ln>
+    </cs:spPr>
+  </cs:wall>
+</cs:chartStyle>
+</file>
+
+<file path=word/charts/style2.xml><?xml version="1.0" encoding="utf-8"?>
+<cs:chartStyle xmlns:cs="http://schemas.microsoft.com/office/drawing/2012/chartStyle" xmlns:a="http://schemas.openxmlformats.org/drawingml/2006/main" id="227">
+  <cs:axisTitle>
+    <cs:lnRef idx="0"/>
+    <cs:fillRef idx="0"/>
+    <cs:effectRef idx="0"/>
+    <cs:fontRef idx="minor">
+      <a:schemeClr val="tx1">
+        <a:lumMod val="65000"/>
+        <a:lumOff val="35000"/>
+      </a:schemeClr>
+    </cs:fontRef>
+    <cs:defRPr sz="1000" kern="1200"/>
+  </cs:axisTitle>
+  <cs:categoryAxis>
+    <cs:lnRef idx="0"/>
+    <cs:fillRef idx="0"/>
+    <cs:effectRef idx="0"/>
+    <cs:fontRef idx="minor">
+      <a:schemeClr val="tx1">
+        <a:lumMod val="65000"/>
+        <a:lumOff val="35000"/>
+      </a:schemeClr>
+    </cs:fontRef>
+    <cs:spPr>
+      <a:ln w="9525" cap="flat" cmpd="sng" algn="ctr">
+        <a:solidFill>
+          <a:schemeClr val="tx1">
+            <a:lumMod val="15000"/>
+            <a:lumOff val="85000"/>
+          </a:schemeClr>
+        </a:solidFill>
+        <a:round/>
+      </a:ln>
+    </cs:spPr>
+    <cs:defRPr sz="900" kern="1200"/>
+  </cs:categoryAxis>
+  <cs:chartArea mods="allowNoFillOverride allowNoLineOverride">
+    <cs:lnRef idx="0"/>
+    <cs:fillRef idx="0"/>
+    <cs:effectRef idx="0"/>
+    <cs:fontRef idx="minor">
+      <a:schemeClr val="tx1"/>
+    </cs:fontRef>
+    <cs:spPr>
+      <a:solidFill>
+        <a:schemeClr val="bg1"/>
+      </a:solidFill>
+      <a:ln w="9525" cap="flat" cmpd="sng" algn="ctr">
+        <a:solidFill>
+          <a:schemeClr val="tx1">
+            <a:lumMod val="15000"/>
+            <a:lumOff val="85000"/>
+          </a:schemeClr>
+        </a:solidFill>
+        <a:round/>
+      </a:ln>
+    </cs:spPr>
+    <cs:defRPr sz="1000" kern="1200"/>
+  </cs:chartArea>
+  <cs:dataLabel>
+    <cs:lnRef idx="0"/>
+    <cs:fillRef idx="0"/>
+    <cs:effectRef idx="0"/>
+    <cs:fontRef idx="minor">
+      <a:schemeClr val="tx1">
+        <a:lumMod val="75000"/>
+        <a:lumOff val="25000"/>
+      </a:schemeClr>
+    </cs:fontRef>
+    <cs:defRPr sz="900" kern="1200"/>
+  </cs:dataLabel>
+  <cs:dataLabelCallout>
+    <cs:lnRef idx="0"/>
+    <cs:fillRef idx="0"/>
+    <cs:effectRef idx="0"/>
+    <cs:fontRef idx="minor">
+      <a:schemeClr val="dk1">
+        <a:lumMod val="65000"/>
+        <a:lumOff val="35000"/>
+      </a:schemeClr>
+    </cs:fontRef>
+    <cs:spPr>
+      <a:solidFill>
+        <a:schemeClr val="lt1"/>
+      </a:solidFill>
+      <a:ln>
+        <a:solidFill>
+          <a:schemeClr val="dk1">
+            <a:lumMod val="25000"/>
+            <a:lumOff val="75000"/>
+          </a:schemeClr>
+        </a:solidFill>
+      </a:ln>
+    </cs:spPr>
+    <cs:defRPr sz="900" kern="1200"/>
+    <cs:bodyPr rot="0" spcFirstLastPara="1" vertOverflow="clip" horzOverflow="clip" vert="horz" wrap="square" lIns="36576" tIns="18288" rIns="36576" bIns="18288" anchor="ctr" anchorCtr="1">
+      <a:spAutoFit/>
+    </cs:bodyPr>
+  </cs:dataLabelCallout>
+  <cs:dataPoint>
+    <cs:lnRef idx="0"/>
+    <cs:fillRef idx="1">
+      <cs:styleClr val="auto"/>
+    </cs:fillRef>
+    <cs:effectRef idx="0"/>
+    <cs:fontRef idx="minor">
+      <a:schemeClr val="tx1"/>
+    </cs:fontRef>
+    <cs:spPr>
+      <a:solidFill>
+        <a:schemeClr val="phClr"/>
+      </a:solidFill>
+    </cs:spPr>
+  </cs:dataPoint>
+  <cs:dataPoint3D>
+    <cs:lnRef idx="0"/>
+    <cs:fillRef idx="1">
+      <cs:styleClr val="auto"/>
+    </cs:fillRef>
+    <cs:effectRef idx="0"/>
+    <cs:fontRef idx="minor">
+      <a:schemeClr val="tx1"/>
+    </cs:fontRef>
+    <cs:spPr>
+      <a:solidFill>
+        <a:schemeClr val="phClr"/>
+      </a:solidFill>
+    </cs:spPr>
+  </cs:dataPoint3D>
+  <cs:dataPointLine>
+    <cs:lnRef idx="0">
+      <cs:styleClr val="auto"/>
+    </cs:lnRef>
+    <cs:fillRef idx="1"/>
+    <cs:effectRef idx="0"/>
+    <cs:fontRef idx="minor">
+      <a:schemeClr val="tx1"/>
+    </cs:fontRef>
+    <cs:spPr>
+      <a:ln w="28575" cap="rnd">
+        <a:solidFill>
+          <a:schemeClr val="phClr"/>
+        </a:solidFill>
+        <a:round/>
+      </a:ln>
+    </cs:spPr>
+  </cs:dataPointLine>
+  <cs:dataPointMarker>
+    <cs:lnRef idx="0">
+      <cs:styleClr val="auto"/>
+    </cs:lnRef>
+    <cs:fillRef idx="1">
+      <cs:styleClr val="auto"/>
+    </cs:fillRef>
+    <cs:effectRef idx="0"/>
+    <cs:fontRef idx="minor">
+      <a:schemeClr val="tx1"/>
+    </cs:fontRef>
+    <cs:spPr>
+      <a:solidFill>
+        <a:schemeClr val="phClr"/>
+      </a:solidFill>
+      <a:ln w="9525">
+        <a:solidFill>
+          <a:schemeClr val="phClr"/>
+        </a:solidFill>
+      </a:ln>
+    </cs:spPr>
+  </cs:dataPointMarker>
+  <cs:dataPointMarkerLayout symbol="circle" size="5"/>
+  <cs:dataPointWireframe>
+    <cs:lnRef idx="0">
+      <cs:styleClr val="auto"/>
+    </cs:lnRef>
+    <cs:fillRef idx="1"/>
+    <cs:effectRef idx="0"/>
+    <cs:fontRef idx="minor">
+      <a:schemeClr val="tx1"/>
+    </cs:fontRef>
+    <cs:spPr>
+      <a:ln w="9525" cap="rnd">
+        <a:solidFill>
+          <a:schemeClr val="phClr"/>
+        </a:solidFill>
+        <a:round/>
+      </a:ln>
+    </cs:spPr>
+  </cs:dataPointWireframe>
+  <cs:dataTable>
+    <cs:lnRef idx="0"/>
+    <cs:fillRef idx="0"/>
+    <cs:effectRef idx="0"/>
+    <cs:fontRef idx="minor">
+      <a:schemeClr val="tx1">
+        <a:lumMod val="65000"/>
+        <a:lumOff val="35000"/>
+      </a:schemeClr>
+    </cs:fontRef>
+    <cs:spPr>
+      <a:noFill/>
+      <a:ln w="9525" cap="flat" cmpd="sng" algn="ctr">
+        <a:solidFill>
+          <a:schemeClr val="tx1">
+            <a:lumMod val="15000"/>
+            <a:lumOff val="85000"/>
+          </a:schemeClr>
+        </a:solidFill>
+        <a:round/>
+      </a:ln>
+    </cs:spPr>
+    <cs:defRPr sz="900" kern="1200"/>
+  </cs:dataTable>
+  <cs:downBar>
+    <cs:lnRef idx="0"/>
+    <cs:fillRef idx="0"/>
+    <cs:effectRef idx="0"/>
+    <cs:fontRef idx="minor">
+      <a:schemeClr val="dk1"/>
+    </cs:fontRef>
+    <cs:spPr>
+      <a:solidFill>
+        <a:schemeClr val="dk1">
+          <a:lumMod val="65000"/>
+          <a:lumOff val="35000"/>
+        </a:schemeClr>
+      </a:solidFill>
+      <a:ln w="9525">
+        <a:solidFill>
+          <a:schemeClr val="tx1">
+            <a:lumMod val="65000"/>
+            <a:lumOff val="35000"/>
+          </a:schemeClr>
+        </a:solidFill>
+      </a:ln>
+    </cs:spPr>
+  </cs:downBar>
+  <cs:dropLine>
+    <cs:lnRef idx="0"/>
+    <cs:fillRef idx="0"/>
+    <cs:effectRef idx="0"/>
+    <cs:fontRef idx="minor">
+      <a:schemeClr val="tx1"/>
+    </cs:fontRef>
+    <cs:spPr>
+      <a:ln w="9525" cap="flat" cmpd="sng" algn="ctr">
+        <a:solidFill>
+          <a:schemeClr val="tx1">
+            <a:lumMod val="35000"/>
+            <a:lumOff val="65000"/>
+          </a:schemeClr>
+        </a:solidFill>
+        <a:round/>
+      </a:ln>
+    </cs:spPr>
+  </cs:dropLine>
+  <cs:errorBar>
+    <cs:lnRef idx="0"/>
+    <cs:fillRef idx="0"/>
+    <cs:effectRef idx="0"/>
+    <cs:fontRef idx="minor">
+      <a:schemeClr val="tx1"/>
+    </cs:fontRef>
+    <cs:spPr>
+      <a:ln w="9525" cap="flat" cmpd="sng" algn="ctr">
+        <a:solidFill>
+          <a:schemeClr val="tx1">
+            <a:lumMod val="65000"/>
+            <a:lumOff val="35000"/>
+          </a:schemeClr>
+        </a:solidFill>
+        <a:round/>
+      </a:ln>
+    </cs:spPr>
+  </cs:errorBar>
+  <cs:floor>
+    <cs:lnRef idx="0"/>
+    <cs:fillRef idx="0"/>
+    <cs:effectRef idx="0"/>
+    <cs:fontRef idx="minor">
+      <a:schemeClr val="tx1"/>
+    </cs:fontRef>
+    <cs:spPr>
+      <a:noFill/>
+      <a:ln>
+        <a:noFill/>
+      </a:ln>
+    </cs:spPr>
+  </cs:floor>
+  <cs:gridlineMajor>
+    <cs:lnRef idx="0"/>
+    <cs:fillRef idx="0"/>
+    <cs:effectRef idx="0"/>
+    <cs:fontRef idx="minor">
+      <a:schemeClr val="tx1"/>
+    </cs:fontRef>
+    <cs:spPr>
+      <a:ln w="9525" cap="flat" cmpd="sng" algn="ctr">
+        <a:solidFill>
+          <a:schemeClr val="tx1">
+            <a:lumMod val="15000"/>
+            <a:lumOff val="85000"/>
+          </a:schemeClr>
+        </a:solidFill>
+        <a:round/>
+      </a:ln>
+    </cs:spPr>
+  </cs:gridlineMajor>
+  <cs:gridlineMinor>
+    <cs:lnRef idx="0"/>
+    <cs:fillRef idx="0"/>
+    <cs:effectRef idx="0"/>
+    <cs:fontRef idx="minor">
+      <a:schemeClr val="tx1"/>
+    </cs:fontRef>
+    <cs:spPr>
+      <a:ln w="9525" cap="flat" cmpd="sng" algn="ctr">
+        <a:solidFill>
+          <a:schemeClr val="tx1">
+            <a:lumMod val="5000"/>
+            <a:lumOff val="95000"/>
+          </a:schemeClr>
+        </a:solidFill>
+        <a:round/>
+      </a:ln>
+    </cs:spPr>
+  </cs:gridlineMinor>
+  <cs:hiLoLine>
+    <cs:lnRef idx="0"/>
+    <cs:fillRef idx="0"/>
+    <cs:effectRef idx="0"/>
+    <cs:fontRef idx="minor">
+      <a:schemeClr val="tx1"/>
+    </cs:fontRef>
+    <cs:spPr>
+      <a:ln w="9525" cap="flat" cmpd="sng" algn="ctr">
+        <a:solidFill>
+          <a:schemeClr val="tx1">
+            <a:lumMod val="75000"/>
+            <a:lumOff val="25000"/>
+          </a:schemeClr>
+        </a:solidFill>
+        <a:round/>
+      </a:ln>
+    </cs:spPr>
+  </cs:hiLoLine>
+  <cs:leaderLine>
+    <cs:lnRef idx="0"/>
+    <cs:fillRef idx="0"/>
+    <cs:effectRef idx="0"/>
+    <cs:fontRef idx="minor">
+      <a:schemeClr val="tx1"/>
+    </cs:fontRef>
+    <cs:spPr>
+      <a:ln w="9525" cap="flat" cmpd="sng" algn="ctr">
+        <a:solidFill>
+          <a:schemeClr val="tx1">
+            <a:lumMod val="35000"/>
+            <a:lumOff val="65000"/>
+          </a:schemeClr>
+        </a:solidFill>
+        <a:round/>
+      </a:ln>
+    </cs:spPr>
+  </cs:leaderLine>
+  <cs:legend>
+    <cs:lnRef idx="0"/>
+    <cs:fillRef idx="0"/>
+    <cs:effectRef idx="0"/>
+    <cs:fontRef idx="minor">
+      <a:schemeClr val="tx1">
+        <a:lumMod val="65000"/>
+        <a:lumOff val="35000"/>
+      </a:schemeClr>
+    </cs:fontRef>
+    <cs:defRPr sz="900" kern="1200"/>
+  </cs:legend>
+  <cs:plotArea mods="allowNoFillOverride allowNoLineOverride">
+    <cs:lnRef idx="0"/>
+    <cs:fillRef idx="0"/>
+    <cs:effectRef idx="0"/>
+    <cs:fontRef idx="minor">
+      <a:schemeClr val="tx1"/>
+    </cs:fontRef>
+  </cs:plotArea>
+  <cs:plotArea3D mods="allowNoFillOverride allowNoLineOverride">
+    <cs:lnRef idx="0"/>
+    <cs:fillRef idx="0"/>
+    <cs:effectRef idx="0"/>
+    <cs:fontRef idx="minor">
+      <a:schemeClr val="tx1"/>
+    </cs:fontRef>
+  </cs:plotArea3D>
+  <cs:seriesAxis>
+    <cs:lnRef idx="0"/>
+    <cs:fillRef idx="0"/>
+    <cs:effectRef idx="0"/>
+    <cs:fontRef idx="minor">
+      <a:schemeClr val="tx1">
+        <a:lumMod val="65000"/>
+        <a:lumOff val="35000"/>
+      </a:schemeClr>
+    </cs:fontRef>
+    <cs:defRPr sz="900" kern="1200"/>
+  </cs:seriesAxis>
+  <cs:seriesLine>
+    <cs:lnRef idx="0"/>
+    <cs:fillRef idx="0"/>
+    <cs:effectRef idx="0"/>
+    <cs:fontRef idx="minor">
+      <a:schemeClr val="tx1"/>
+    </cs:fontRef>
+    <cs:spPr>
+      <a:ln w="9525" cap="flat" cmpd="sng" algn="ctr">
+        <a:solidFill>
+          <a:schemeClr val="tx1">
+            <a:lumMod val="35000"/>
+            <a:lumOff val="65000"/>
+          </a:schemeClr>
+        </a:solidFill>
+        <a:round/>
+      </a:ln>
+    </cs:spPr>
+  </cs:seriesLine>
+  <cs:title>
+    <cs:lnRef idx="0"/>
+    <cs:fillRef idx="0"/>
+    <cs:effectRef idx="0"/>
+    <cs:fontRef idx="minor">
+      <a:schemeClr val="tx1">
+        <a:lumMod val="65000"/>
+        <a:lumOff val="35000"/>
+      </a:schemeClr>
+    </cs:fontRef>
+    <cs:defRPr sz="1400" b="0" kern="1200" spc="0" baseline="0"/>
+  </cs:title>
+  <cs:trendline>
+    <cs:lnRef idx="0">
+      <cs:styleClr val="auto"/>
+    </cs:lnRef>
+    <cs:fillRef idx="0"/>
+    <cs:effectRef idx="0"/>
+    <cs:fontRef idx="minor">
+      <a:schemeClr val="tx1"/>
+    </cs:fontRef>
+    <cs:spPr>
+      <a:ln w="19050" cap="rnd">
+        <a:solidFill>
+          <a:schemeClr val="phClr"/>
+        </a:solidFill>
+        <a:prstDash val="sysDot"/>
+      </a:ln>
+    </cs:spPr>
+  </cs:trendline>
+  <cs:trendlineLabel>
+    <cs:lnRef idx="0"/>
+    <cs:fillRef idx="0"/>
+    <cs:effectRef idx="0"/>
+    <cs:fontRef idx="minor">
+      <a:schemeClr val="tx1">
+        <a:lumMod val="65000"/>
+        <a:lumOff val="35000"/>
+      </a:schemeClr>
+    </cs:fontRef>
+    <cs:defRPr sz="900" kern="1200"/>
+  </cs:trendlineLabel>
+  <cs:upBar>
+    <cs:lnRef idx="0"/>
+    <cs:fillRef idx="0"/>
+    <cs:effectRef idx="0"/>
+    <cs:fontRef idx="minor">
+      <a:schemeClr val="dk1"/>
+    </cs:fontRef>
+    <cs:spPr>
+      <a:solidFill>
+        <a:schemeClr val="lt1"/>
+      </a:solidFill>
+      <a:ln w="9525">
+        <a:solidFill>
+          <a:schemeClr val="tx1">
+            <a:lumMod val="15000"/>
+            <a:lumOff val="85000"/>
+          </a:schemeClr>
+        </a:solidFill>
+      </a:ln>
+    </cs:spPr>
+  </cs:upBar>
+  <cs:valueAxis>
+    <cs:lnRef idx="0"/>
+    <cs:fillRef idx="0"/>
+    <cs:effectRef idx="0"/>
+    <cs:fontRef idx="minor">
+      <a:schemeClr val="tx1">
+        <a:lumMod val="65000"/>
+        <a:lumOff val="35000"/>
+      </a:schemeClr>
+    </cs:fontRef>
+    <cs:defRPr sz="900" kern="1200"/>
+  </cs:valueAxis>
+  <cs:wall>
+    <cs:lnRef idx="0"/>
+    <cs:fillRef idx="0"/>
+    <cs:effectRef idx="0"/>
+    <cs:fontRef idx="minor">
+      <a:schemeClr val="tx1"/>
+    </cs:fontRef>
+    <cs:spPr>
+      <a:noFill/>
+      <a:ln>
+        <a:noFill/>
+      </a:ln>
+    </cs:spPr>
+  </cs:wall>
+</cs:chartStyle>
+</file>
+
+<file path=word/charts/style3.xml><?xml version="1.0" encoding="utf-8"?>
+<cs:chartStyle xmlns:cs="http://schemas.microsoft.com/office/drawing/2012/chartStyle" xmlns:a="http://schemas.openxmlformats.org/drawingml/2006/main" id="227">
+  <cs:axisTitle>
+    <cs:lnRef idx="0"/>
+    <cs:fillRef idx="0"/>
+    <cs:effectRef idx="0"/>
+    <cs:fontRef idx="minor">
+      <a:schemeClr val="tx1">
+        <a:lumMod val="65000"/>
+        <a:lumOff val="35000"/>
+      </a:schemeClr>
+    </cs:fontRef>
+    <cs:defRPr sz="1000" kern="1200"/>
+  </cs:axisTitle>
+  <cs:categoryAxis>
+    <cs:lnRef idx="0"/>
+    <cs:fillRef idx="0"/>
+    <cs:effectRef idx="0"/>
+    <cs:fontRef idx="minor">
+      <a:schemeClr val="tx1">
+        <a:lumMod val="65000"/>
+        <a:lumOff val="35000"/>
+      </a:schemeClr>
+    </cs:fontRef>
+    <cs:spPr>
+      <a:ln w="9525" cap="flat" cmpd="sng" algn="ctr">
+        <a:solidFill>
+          <a:schemeClr val="tx1">
+            <a:lumMod val="15000"/>
+            <a:lumOff val="85000"/>
+          </a:schemeClr>
+        </a:solidFill>
+        <a:round/>
+      </a:ln>
+    </cs:spPr>
+    <cs:defRPr sz="900" kern="1200"/>
+  </cs:categoryAxis>
+  <cs:chartArea mods="allowNoFillOverride allowNoLineOverride">
+    <cs:lnRef idx="0"/>
+    <cs:fillRef idx="0"/>
+    <cs:effectRef idx="0"/>
+    <cs:fontRef idx="minor">
+      <a:schemeClr val="tx1"/>
+    </cs:fontRef>
+    <cs:spPr>
+      <a:solidFill>
+        <a:schemeClr val="bg1"/>
+      </a:solidFill>
+      <a:ln w="9525" cap="flat" cmpd="sng" algn="ctr">
+        <a:solidFill>
+          <a:schemeClr val="tx1">
+            <a:lumMod val="15000"/>
+            <a:lumOff val="85000"/>
+          </a:schemeClr>
+        </a:solidFill>
+        <a:round/>
+      </a:ln>
+    </cs:spPr>
+    <cs:defRPr sz="1000" kern="1200"/>
+  </cs:chartArea>
+  <cs:dataLabel>
+    <cs:lnRef idx="0"/>
+    <cs:fillRef idx="0"/>
+    <cs:effectRef idx="0"/>
+    <cs:fontRef idx="minor">
+      <a:schemeClr val="tx1">
+        <a:lumMod val="75000"/>
+        <a:lumOff val="25000"/>
+      </a:schemeClr>
+    </cs:fontRef>
+    <cs:defRPr sz="900" kern="1200"/>
+  </cs:dataLabel>
+  <cs:dataLabelCallout>
+    <cs:lnRef idx="0"/>
+    <cs:fillRef idx="0"/>
+    <cs:effectRef idx="0"/>
+    <cs:fontRef idx="minor">
+      <a:schemeClr val="dk1">
+        <a:lumMod val="65000"/>
+        <a:lumOff val="35000"/>
+      </a:schemeClr>
+    </cs:fontRef>
+    <cs:spPr>
+      <a:solidFill>
+        <a:schemeClr val="lt1"/>
+      </a:solidFill>
+      <a:ln>
+        <a:solidFill>
+          <a:schemeClr val="dk1">
+            <a:lumMod val="25000"/>
+            <a:lumOff val="75000"/>
+          </a:schemeClr>
+        </a:solidFill>
+      </a:ln>
+    </cs:spPr>
+    <cs:defRPr sz="900" kern="1200"/>
+    <cs:bodyPr rot="0" spcFirstLastPara="1" vertOverflow="clip" horzOverflow="clip" vert="horz" wrap="square" lIns="36576" tIns="18288" rIns="36576" bIns="18288" anchor="ctr" anchorCtr="1">
+      <a:spAutoFit/>
+    </cs:bodyPr>
+  </cs:dataLabelCallout>
+  <cs:dataPoint>
+    <cs:lnRef idx="0"/>
+    <cs:fillRef idx="1">
+      <cs:styleClr val="auto"/>
+    </cs:fillRef>
+    <cs:effectRef idx="0"/>
+    <cs:fontRef idx="minor">
+      <a:schemeClr val="tx1"/>
+    </cs:fontRef>
+    <cs:spPr>
+      <a:solidFill>
+        <a:schemeClr val="phClr"/>
+      </a:solidFill>
+    </cs:spPr>
+  </cs:dataPoint>
+  <cs:dataPoint3D>
+    <cs:lnRef idx="0"/>
+    <cs:fillRef idx="1">
+      <cs:styleClr val="auto"/>
+    </cs:fillRef>
+    <cs:effectRef idx="0"/>
+    <cs:fontRef idx="minor">
+      <a:schemeClr val="tx1"/>
+    </cs:fontRef>
+    <cs:spPr>
+      <a:solidFill>
+        <a:schemeClr val="phClr"/>
+      </a:solidFill>
+    </cs:spPr>
+  </cs:dataPoint3D>
+  <cs:dataPointLine>
+    <cs:lnRef idx="0">
+      <cs:styleClr val="auto"/>
+    </cs:lnRef>
+    <cs:fillRef idx="1"/>
+    <cs:effectRef idx="0"/>
+    <cs:fontRef idx="minor">
+      <a:schemeClr val="tx1"/>
+    </cs:fontRef>
+    <cs:spPr>
+      <a:ln w="28575" cap="rnd">
+        <a:solidFill>
+          <a:schemeClr val="phClr"/>
+        </a:solidFill>
+        <a:round/>
+      </a:ln>
+    </cs:spPr>
+  </cs:dataPointLine>
+  <cs:dataPointMarker>
+    <cs:lnRef idx="0">
+      <cs:styleClr val="auto"/>
+    </cs:lnRef>
+    <cs:fillRef idx="1">
+      <cs:styleClr val="auto"/>
+    </cs:fillRef>
+    <cs:effectRef idx="0"/>
+    <cs:fontRef idx="minor">
+      <a:schemeClr val="tx1"/>
+    </cs:fontRef>
+    <cs:spPr>
+      <a:solidFill>
+        <a:schemeClr val="phClr"/>
+      </a:solidFill>
+      <a:ln w="9525">
+        <a:solidFill>
+          <a:schemeClr val="phClr"/>
+        </a:solidFill>
+      </a:ln>
+    </cs:spPr>
+  </cs:dataPointMarker>
+  <cs:dataPointMarkerLayout symbol="circle" size="5"/>
+  <cs:dataPointWireframe>
+    <cs:lnRef idx="0">
+      <cs:styleClr val="auto"/>
+    </cs:lnRef>
+    <cs:fillRef idx="1"/>
+    <cs:effectRef idx="0"/>
+    <cs:fontRef idx="minor">
+      <a:schemeClr val="tx1"/>
+    </cs:fontRef>
+    <cs:spPr>
+      <a:ln w="9525" cap="rnd">
+        <a:solidFill>
+          <a:schemeClr val="phClr"/>
+        </a:solidFill>
+        <a:round/>
+      </a:ln>
+    </cs:spPr>
+  </cs:dataPointWireframe>
+  <cs:dataTable>
+    <cs:lnRef idx="0"/>
+    <cs:fillRef idx="0"/>
+    <cs:effectRef idx="0"/>
+    <cs:fontRef idx="minor">
+      <a:schemeClr val="tx1">
+        <a:lumMod val="65000"/>
+        <a:lumOff val="35000"/>
+      </a:schemeClr>
+    </cs:fontRef>
+    <cs:spPr>
+      <a:noFill/>
+      <a:ln w="9525" cap="flat" cmpd="sng" algn="ctr">
+        <a:solidFill>
+          <a:schemeClr val="tx1">
+            <a:lumMod val="15000"/>
+            <a:lumOff val="85000"/>
+          </a:schemeClr>
+        </a:solidFill>
+        <a:round/>
+      </a:ln>
+    </cs:spPr>
+    <cs:defRPr sz="900" kern="1200"/>
+  </cs:dataTable>
+  <cs:downBar>
+    <cs:lnRef idx="0"/>
+    <cs:fillRef idx="0"/>
+    <cs:effectRef idx="0"/>
+    <cs:fontRef idx="minor">
+      <a:schemeClr val="dk1"/>
+    </cs:fontRef>
+    <cs:spPr>
+      <a:solidFill>
+        <a:schemeClr val="dk1">
+          <a:lumMod val="65000"/>
+          <a:lumOff val="35000"/>
+        </a:schemeClr>
+      </a:solidFill>
+      <a:ln w="9525">
+        <a:solidFill>
+          <a:schemeClr val="tx1">
+            <a:lumMod val="65000"/>
+            <a:lumOff val="35000"/>
+          </a:schemeClr>
+        </a:solidFill>
+      </a:ln>
+    </cs:spPr>
+  </cs:downBar>
+  <cs:dropLine>
+    <cs:lnRef idx="0"/>
+    <cs:fillRef idx="0"/>
+    <cs:effectRef idx="0"/>
+    <cs:fontRef idx="minor">
+      <a:schemeClr val="tx1"/>
+    </cs:fontRef>
+    <cs:spPr>
+      <a:ln w="9525" cap="flat" cmpd="sng" algn="ctr">
+        <a:solidFill>
+          <a:schemeClr val="tx1">
+            <a:lumMod val="35000"/>
+            <a:lumOff val="65000"/>
+          </a:schemeClr>
+        </a:solidFill>
+        <a:round/>
+      </a:ln>
+    </cs:spPr>
+  </cs:dropLine>
+  <cs:errorBar>
+    <cs:lnRef idx="0"/>
+    <cs:fillRef idx="0"/>
+    <cs:effectRef idx="0"/>
+    <cs:fontRef idx="minor">
+      <a:schemeClr val="tx1"/>
+    </cs:fontRef>
+    <cs:spPr>
+      <a:ln w="9525" cap="flat" cmpd="sng" algn="ctr">
+        <a:solidFill>
+          <a:schemeClr val="tx1">
+            <a:lumMod val="65000"/>
+            <a:lumOff val="35000"/>
+          </a:schemeClr>
+        </a:solidFill>
+        <a:round/>
+      </a:ln>
+    </cs:spPr>
+  </cs:errorBar>
+  <cs:floor>
+    <cs:lnRef idx="0"/>
+    <cs:fillRef idx="0"/>
+    <cs:effectRef idx="0"/>
+    <cs:fontRef idx="minor">
+      <a:schemeClr val="tx1"/>
+    </cs:fontRef>
+    <cs:spPr>
+      <a:noFill/>
+      <a:ln>
+        <a:noFill/>
+      </a:ln>
+    </cs:spPr>
+  </cs:floor>
+  <cs:gridlineMajor>
+    <cs:lnRef idx="0"/>
+    <cs:fillRef idx="0"/>
+    <cs:effectRef idx="0"/>
+    <cs:fontRef idx="minor">
+      <a:schemeClr val="tx1"/>
+    </cs:fontRef>
+    <cs:spPr>
+      <a:ln w="9525" cap="flat" cmpd="sng" algn="ctr">
+        <a:solidFill>
+          <a:schemeClr val="tx1">
+            <a:lumMod val="15000"/>
+            <a:lumOff val="85000"/>
+          </a:schemeClr>
+        </a:solidFill>
+        <a:round/>
+      </a:ln>
+    </cs:spPr>
+  </cs:gridlineMajor>
+  <cs:gridlineMinor>
+    <cs:lnRef idx="0"/>
+    <cs:fillRef idx="0"/>
+    <cs:effectRef idx="0"/>
+    <cs:fontRef idx="minor">
+      <a:schemeClr val="tx1"/>
+    </cs:fontRef>
+    <cs:spPr>
+      <a:ln w="9525" cap="flat" cmpd="sng" algn="ctr">
+        <a:solidFill>
+          <a:schemeClr val="tx1">
+            <a:lumMod val="5000"/>
+            <a:lumOff val="95000"/>
+          </a:schemeClr>
+        </a:solidFill>
+        <a:round/>
+      </a:ln>
+    </cs:spPr>
+  </cs:gridlineMinor>
+  <cs:hiLoLine>
+    <cs:lnRef idx="0"/>
+    <cs:fillRef idx="0"/>
+    <cs:effectRef idx="0"/>
+    <cs:fontRef idx="minor">
+      <a:schemeClr val="tx1"/>
+    </cs:fontRef>
+    <cs:spPr>
+      <a:ln w="9525" cap="flat" cmpd="sng" algn="ctr">
+        <a:solidFill>
+          <a:schemeClr val="tx1">
+            <a:lumMod val="75000"/>
+            <a:lumOff val="25000"/>
+          </a:schemeClr>
+        </a:solidFill>
+        <a:round/>
+      </a:ln>
+    </cs:spPr>
+  </cs:hiLoLine>
+  <cs:leaderLine>
+    <cs:lnRef idx="0"/>
+    <cs:fillRef idx="0"/>
+    <cs:effectRef idx="0"/>
+    <cs:fontRef idx="minor">
+      <a:schemeClr val="tx1"/>
+    </cs:fontRef>
+    <cs:spPr>
+      <a:ln w="9525" cap="flat" cmpd="sng" algn="ctr">
+        <a:solidFill>
+          <a:schemeClr val="tx1">
+            <a:lumMod val="35000"/>
+            <a:lumOff val="65000"/>
+          </a:schemeClr>
+        </a:solidFill>
+        <a:round/>
+      </a:ln>
+    </cs:spPr>
+  </cs:leaderLine>
+  <cs:legend>
+    <cs:lnRef idx="0"/>
+    <cs:fillRef idx="0"/>
+    <cs:effectRef idx="0"/>
+    <cs:fontRef idx="minor">
+      <a:schemeClr val="tx1">
+        <a:lumMod val="65000"/>
+        <a:lumOff val="35000"/>
+      </a:schemeClr>
+    </cs:fontRef>
+    <cs:defRPr sz="900" kern="1200"/>
+  </cs:legend>
+  <cs:plotArea mods="allowNoFillOverride allowNoLineOverride">
+    <cs:lnRef idx="0"/>
+    <cs:fillRef idx="0"/>
+    <cs:effectRef idx="0"/>
+    <cs:fontRef idx="minor">
+      <a:schemeClr val="tx1"/>
+    </cs:fontRef>
+  </cs:plotArea>
+  <cs:plotArea3D mods="allowNoFillOverride allowNoLineOverride">
+    <cs:lnRef idx="0"/>
+    <cs:fillRef idx="0"/>
+    <cs:effectRef idx="0"/>
+    <cs:fontRef idx="minor">
+      <a:schemeClr val="tx1"/>
+    </cs:fontRef>
+  </cs:plotArea3D>
+  <cs:seriesAxis>
+    <cs:lnRef idx="0"/>
+    <cs:fillRef idx="0"/>
+    <cs:effectRef idx="0"/>
+    <cs:fontRef idx="minor">
+      <a:schemeClr val="tx1">
+        <a:lumMod val="65000"/>
+        <a:lumOff val="35000"/>
+      </a:schemeClr>
+    </cs:fontRef>
+    <cs:defRPr sz="900" kern="1200"/>
+  </cs:seriesAxis>
+  <cs:seriesLine>
+    <cs:lnRef idx="0"/>
+    <cs:fillRef idx="0"/>
+    <cs:effectRef idx="0"/>
+    <cs:fontRef idx="minor">
+      <a:schemeClr val="tx1"/>
+    </cs:fontRef>
+    <cs:spPr>
+      <a:ln w="9525" cap="flat" cmpd="sng" algn="ctr">
+        <a:solidFill>
+          <a:schemeClr val="tx1">
+            <a:lumMod val="35000"/>
+            <a:lumOff val="65000"/>
+          </a:schemeClr>
+        </a:solidFill>
+        <a:round/>
+      </a:ln>
+    </cs:spPr>
+  </cs:seriesLine>
+  <cs:title>
+    <cs:lnRef idx="0"/>
+    <cs:fillRef idx="0"/>
+    <cs:effectRef idx="0"/>
+    <cs:fontRef idx="minor">
+      <a:schemeClr val="tx1">
+        <a:lumMod val="65000"/>
+        <a:lumOff val="35000"/>
+      </a:schemeClr>
+    </cs:fontRef>
+    <cs:defRPr sz="1400" b="0" kern="1200" spc="0" baseline="0"/>
+  </cs:title>
+  <cs:trendline>
+    <cs:lnRef idx="0">
+      <cs:styleClr val="auto"/>
+    </cs:lnRef>
+    <cs:fillRef idx="0"/>
+    <cs:effectRef idx="0"/>
+    <cs:fontRef idx="minor">
+      <a:schemeClr val="tx1"/>
+    </cs:fontRef>
+    <cs:spPr>
+      <a:ln w="19050" cap="rnd">
+        <a:solidFill>
+          <a:schemeClr val="phClr"/>
+        </a:solidFill>
+        <a:prstDash val="sysDot"/>
+      </a:ln>
+    </cs:spPr>
+  </cs:trendline>
+  <cs:trendlineLabel>
+    <cs:lnRef idx="0"/>
+    <cs:fillRef idx="0"/>
+    <cs:effectRef idx="0"/>
+    <cs:fontRef idx="minor">
+      <a:schemeClr val="tx1">
+        <a:lumMod val="65000"/>
+        <a:lumOff val="35000"/>
+      </a:schemeClr>
+    </cs:fontRef>
+    <cs:defRPr sz="900" kern="1200"/>
+  </cs:trendlineLabel>
+  <cs:upBar>
+    <cs:lnRef idx="0"/>
+    <cs:fillRef idx="0"/>
+    <cs:effectRef idx="0"/>
+    <cs:fontRef idx="minor">
+      <a:schemeClr val="dk1"/>
+    </cs:fontRef>
+    <cs:spPr>
+      <a:solidFill>
+        <a:schemeClr val="lt1"/>
+      </a:solidFill>
+      <a:ln w="9525">
+        <a:solidFill>
+          <a:schemeClr val="tx1">
+            <a:lumMod val="15000"/>
+            <a:lumOff val="85000"/>
+          </a:schemeClr>
+        </a:solidFill>
+      </a:ln>
+    </cs:spPr>
+  </cs:upBar>
+  <cs:valueAxis>
+    <cs:lnRef idx="0"/>
+    <cs:fillRef idx="0"/>
+    <cs:effectRef idx="0"/>
+    <cs:fontRef idx="minor">
+      <a:schemeClr val="tx1">
+        <a:lumMod val="65000"/>
+        <a:lumOff val="35000"/>
+      </a:schemeClr>
+    </cs:fontRef>
+    <cs:defRPr sz="900" kern="1200"/>
+  </cs:valueAxis>
+  <cs:wall>
+    <cs:lnRef idx="0"/>
+    <cs:fillRef idx="0"/>
+    <cs:effectRef idx="0"/>
+    <cs:fontRef idx="minor">
+      <a:schemeClr val="tx1"/>
+    </cs:fontRef>
+    <cs:spPr>
+      <a:noFill/>
+      <a:ln>
+        <a:noFill/>
+      </a:ln>
+    </cs:spPr>
+  </cs:wall>
+</cs:chartStyle>
+</file>
+
+<file path=word/charts/style4.xml><?xml version="1.0" encoding="utf-8"?>
+<cs:chartStyle xmlns:cs="http://schemas.microsoft.com/office/drawing/2012/chartStyle" xmlns:a="http://schemas.openxmlformats.org/drawingml/2006/main" id="227">
+  <cs:axisTitle>
+    <cs:lnRef idx="0"/>
+    <cs:fillRef idx="0"/>
+    <cs:effectRef idx="0"/>
+    <cs:fontRef idx="minor">
+      <a:schemeClr val="tx1">
+        <a:lumMod val="65000"/>
+        <a:lumOff val="35000"/>
+      </a:schemeClr>
+    </cs:fontRef>
+    <cs:defRPr sz="1000" kern="1200"/>
+  </cs:axisTitle>
+  <cs:categoryAxis>
+    <cs:lnRef idx="0"/>
+    <cs:fillRef idx="0"/>
+    <cs:effectRef idx="0"/>
+    <cs:fontRef idx="minor">
+      <a:schemeClr val="tx1">
+        <a:lumMod val="65000"/>
+        <a:lumOff val="35000"/>
+      </a:schemeClr>
+    </cs:fontRef>
+    <cs:spPr>
+      <a:ln w="9525" cap="flat" cmpd="sng" algn="ctr">
+        <a:solidFill>
+          <a:schemeClr val="tx1">
+            <a:lumMod val="15000"/>
+            <a:lumOff val="85000"/>
+          </a:schemeClr>
+        </a:solidFill>
+        <a:round/>
+      </a:ln>
+    </cs:spPr>
+    <cs:defRPr sz="900" kern="1200"/>
+  </cs:categoryAxis>
+  <cs:chartArea mods="allowNoFillOverride allowNoLineOverride">
+    <cs:lnRef idx="0"/>
+    <cs:fillRef idx="0"/>
+    <cs:effectRef idx="0"/>
+    <cs:fontRef idx="minor">
+      <a:schemeClr val="tx1"/>
+    </cs:fontRef>
+    <cs:spPr>
+      <a:solidFill>
+        <a:schemeClr val="bg1"/>
+      </a:solidFill>
+      <a:ln w="9525" cap="flat" cmpd="sng" algn="ctr">
+        <a:solidFill>
+          <a:schemeClr val="tx1">
+            <a:lumMod val="15000"/>
+            <a:lumOff val="85000"/>
+          </a:schemeClr>
+        </a:solidFill>
+        <a:round/>
+      </a:ln>
+    </cs:spPr>
+    <cs:defRPr sz="1000" kern="1200"/>
+  </cs:chartArea>
+  <cs:dataLabel>
+    <cs:lnRef idx="0"/>
+    <cs:fillRef idx="0"/>
+    <cs:effectRef idx="0"/>
+    <cs:fontRef idx="minor">
+      <a:schemeClr val="tx1">
+        <a:lumMod val="75000"/>
+        <a:lumOff val="25000"/>
+      </a:schemeClr>
+    </cs:fontRef>
+    <cs:defRPr sz="900" kern="1200"/>
+  </cs:dataLabel>
+  <cs:dataLabelCallout>
+    <cs:lnRef idx="0"/>
+    <cs:fillRef idx="0"/>
+    <cs:effectRef idx="0"/>
+    <cs:fontRef idx="minor">
+      <a:schemeClr val="dk1">
+        <a:lumMod val="65000"/>
+        <a:lumOff val="35000"/>
+      </a:schemeClr>
+    </cs:fontRef>
+    <cs:spPr>
+      <a:solidFill>
+        <a:schemeClr val="lt1"/>
+      </a:solidFill>
+      <a:ln>
+        <a:solidFill>
+          <a:schemeClr val="dk1">
+            <a:lumMod val="25000"/>
+            <a:lumOff val="75000"/>
+          </a:schemeClr>
+        </a:solidFill>
+      </a:ln>
+    </cs:spPr>
+    <cs:defRPr sz="900" kern="1200"/>
+    <cs:bodyPr rot="0" spcFirstLastPara="1" vertOverflow="clip" horzOverflow="clip" vert="horz" wrap="square" lIns="36576" tIns="18288" rIns="36576" bIns="18288" anchor="ctr" anchorCtr="1">
+      <a:spAutoFit/>
+    </cs:bodyPr>
+  </cs:dataLabelCallout>
+  <cs:dataPoint>
+    <cs:lnRef idx="0"/>
+    <cs:fillRef idx="1">
+      <cs:styleClr val="auto"/>
+    </cs:fillRef>
+    <cs:effectRef idx="0"/>
+    <cs:fontRef idx="minor">
+      <a:schemeClr val="tx1"/>
+    </cs:fontRef>
+    <cs:spPr>
+      <a:solidFill>
+        <a:schemeClr val="phClr"/>
+      </a:solidFill>
+    </cs:spPr>
+  </cs:dataPoint>
+  <cs:dataPoint3D>
+    <cs:lnRef idx="0"/>
+    <cs:fillRef idx="1">
+      <cs:styleClr val="auto"/>
+    </cs:fillRef>
+    <cs:effectRef idx="0"/>
+    <cs:fontRef idx="minor">
+      <a:schemeClr val="tx1"/>
+    </cs:fontRef>
+    <cs:spPr>
+      <a:solidFill>
+        <a:schemeClr val="phClr"/>
+      </a:solidFill>
+    </cs:spPr>
+  </cs:dataPoint3D>
+  <cs:dataPointLine>
+    <cs:lnRef idx="0">
+      <cs:styleClr val="auto"/>
+    </cs:lnRef>
+    <cs:fillRef idx="1"/>
+    <cs:effectRef idx="0"/>
+    <cs:fontRef idx="minor">
+      <a:schemeClr val="tx1"/>
+    </cs:fontRef>
+    <cs:spPr>
+      <a:ln w="28575" cap="rnd">
+        <a:solidFill>
+          <a:schemeClr val="phClr"/>
+        </a:solidFill>
+        <a:round/>
+      </a:ln>
+    </cs:spPr>
+  </cs:dataPointLine>
+  <cs:dataPointMarker>
+    <cs:lnRef idx="0">
+      <cs:styleClr val="auto"/>
+    </cs:lnRef>
+    <cs:fillRef idx="1">
+      <cs:styleClr val="auto"/>
+    </cs:fillRef>
+    <cs:effectRef idx="0"/>
+    <cs:fontRef idx="minor">
+      <a:schemeClr val="tx1"/>
+    </cs:fontRef>
+    <cs:spPr>
+      <a:solidFill>
+        <a:schemeClr val="phClr"/>
+      </a:solidFill>
+      <a:ln w="9525">
+        <a:solidFill>
+          <a:schemeClr val="phClr"/>
+        </a:solidFill>
+      </a:ln>
+    </cs:spPr>
+  </cs:dataPointMarker>
+  <cs:dataPointMarkerLayout symbol="circle" size="5"/>
+  <cs:dataPointWireframe>
+    <cs:lnRef idx="0">
+      <cs:styleClr val="auto"/>
+    </cs:lnRef>
+    <cs:fillRef idx="1"/>
+    <cs:effectRef idx="0"/>
+    <cs:fontRef idx="minor">
+      <a:schemeClr val="tx1"/>
+    </cs:fontRef>
+    <cs:spPr>
+      <a:ln w="9525" cap="rnd">
+        <a:solidFill>
+          <a:schemeClr val="phClr"/>
+        </a:solidFill>
+        <a:round/>
+      </a:ln>
+    </cs:spPr>
+  </cs:dataPointWireframe>
+  <cs:dataTable>
+    <cs:lnRef idx="0"/>
+    <cs:fillRef idx="0"/>
+    <cs:effectRef idx="0"/>
+    <cs:fontRef idx="minor">
+      <a:schemeClr val="tx1">
+        <a:lumMod val="65000"/>
+        <a:lumOff val="35000"/>
+      </a:schemeClr>
+    </cs:fontRef>
+    <cs:spPr>
+      <a:noFill/>
+      <a:ln w="9525" cap="flat" cmpd="sng" algn="ctr">
+        <a:solidFill>
+          <a:schemeClr val="tx1">
+            <a:lumMod val="15000"/>
+            <a:lumOff val="85000"/>
+          </a:schemeClr>
+        </a:solidFill>
+        <a:round/>
+      </a:ln>
+    </cs:spPr>
+    <cs:defRPr sz="900" kern="1200"/>
+  </cs:dataTable>
+  <cs:downBar>
+    <cs:lnRef idx="0"/>
+    <cs:fillRef idx="0"/>
+    <cs:effectRef idx="0"/>
+    <cs:fontRef idx="minor">
+      <a:schemeClr val="dk1"/>
+    </cs:fontRef>
+    <cs:spPr>
+      <a:solidFill>
+        <a:schemeClr val="dk1">
+          <a:lumMod val="65000"/>
+          <a:lumOff val="35000"/>
+        </a:schemeClr>
+      </a:solidFill>
+      <a:ln w="9525">
+        <a:solidFill>
+          <a:schemeClr val="tx1">
+            <a:lumMod val="65000"/>
+            <a:lumOff val="35000"/>
+          </a:schemeClr>
+        </a:solidFill>
+      </a:ln>
+    </cs:spPr>
+  </cs:downBar>
+  <cs:dropLine>
+    <cs:lnRef idx="0"/>
+    <cs:fillRef idx="0"/>
+    <cs:effectRef idx="0"/>
+    <cs:fontRef idx="minor">
+      <a:schemeClr val="tx1"/>
+    </cs:fontRef>
+    <cs:spPr>
+      <a:ln w="9525" cap="flat" cmpd="sng" algn="ctr">
+        <a:solidFill>
+          <a:schemeClr val="tx1">
+            <a:lumMod val="35000"/>
+            <a:lumOff val="65000"/>
+          </a:schemeClr>
+        </a:solidFill>
+        <a:round/>
+      </a:ln>
+    </cs:spPr>
+  </cs:dropLine>
+  <cs:errorBar>
+    <cs:lnRef idx="0"/>
+    <cs:fillRef idx="0"/>
+    <cs:effectRef idx="0"/>
+    <cs:fontRef idx="minor">
+      <a:schemeClr val="tx1"/>
+    </cs:fontRef>
+    <cs:spPr>
+      <a:ln w="9525" cap="flat" cmpd="sng" algn="ctr">
+        <a:solidFill>
+          <a:schemeClr val="tx1">
+            <a:lumMod val="65000"/>
+            <a:lumOff val="35000"/>
+          </a:schemeClr>
+        </a:solidFill>
+        <a:round/>
+      </a:ln>
+    </cs:spPr>
+  </cs:errorBar>
+  <cs:floor>
+    <cs:lnRef idx="0"/>
+    <cs:fillRef idx="0"/>
+    <cs:effectRef idx="0"/>
+    <cs:fontRef idx="minor">
+      <a:schemeClr val="tx1"/>
+    </cs:fontRef>
+    <cs:spPr>
+      <a:noFill/>
+      <a:ln>
+        <a:noFill/>
+      </a:ln>
+    </cs:spPr>
+  </cs:floor>
+  <cs:gridlineMajor>
+    <cs:lnRef idx="0"/>
+    <cs:fillRef idx="0"/>
+    <cs:effectRef idx="0"/>
+    <cs:fontRef idx="minor">
+      <a:schemeClr val="tx1"/>
+    </cs:fontRef>
+    <cs:spPr>
+      <a:ln w="9525" cap="flat" cmpd="sng" algn="ctr">
+        <a:solidFill>
+          <a:schemeClr val="tx1">
+            <a:lumMod val="15000"/>
+            <a:lumOff val="85000"/>
+          </a:schemeClr>
+        </a:solidFill>
+        <a:round/>
+      </a:ln>
+    </cs:spPr>
+  </cs:gridlineMajor>
+  <cs:gridlineMinor>
+    <cs:lnRef idx="0"/>
+    <cs:fillRef idx="0"/>
+    <cs:effectRef idx="0"/>
+    <cs:fontRef idx="minor">
+      <a:schemeClr val="tx1"/>
+    </cs:fontRef>
+    <cs:spPr>
+      <a:ln w="9525" cap="flat" cmpd="sng" algn="ctr">
+        <a:solidFill>
+          <a:schemeClr val="tx1">
+            <a:lumMod val="5000"/>
+            <a:lumOff val="95000"/>
+          </a:schemeClr>
+        </a:solidFill>
+        <a:round/>
+      </a:ln>
+    </cs:spPr>
+  </cs:gridlineMinor>
+  <cs:hiLoLine>
+    <cs:lnRef idx="0"/>
+    <cs:fillRef idx="0"/>
+    <cs:effectRef idx="0"/>
+    <cs:fontRef idx="minor">
+      <a:schemeClr val="tx1"/>
+    </cs:fontRef>
+    <cs:spPr>
+      <a:ln w="9525" cap="flat" cmpd="sng" algn="ctr">
+        <a:solidFill>
+          <a:schemeClr val="tx1">
+            <a:lumMod val="75000"/>
+            <a:lumOff val="25000"/>
+          </a:schemeClr>
+        </a:solidFill>
+        <a:round/>
+      </a:ln>
+    </cs:spPr>
+  </cs:hiLoLine>
+  <cs:leaderLine>
+    <cs:lnRef idx="0"/>
+    <cs:fillRef idx="0"/>
+    <cs:effectRef idx="0"/>
+    <cs:fontRef idx="minor">
+      <a:schemeClr val="tx1"/>
+    </cs:fontRef>
+    <cs:spPr>
+      <a:ln w="9525" cap="flat" cmpd="sng" algn="ctr">
+        <a:solidFill>
+          <a:schemeClr val="tx1">
+            <a:lumMod val="35000"/>
+            <a:lumOff val="65000"/>
+          </a:schemeClr>
+        </a:solidFill>
+        <a:round/>
+      </a:ln>
+    </cs:spPr>
+  </cs:leaderLine>
+  <cs:legend>
+    <cs:lnRef idx="0"/>
+    <cs:fillRef idx="0"/>
+    <cs:effectRef idx="0"/>
+    <cs:fontRef idx="minor">
+      <a:schemeClr val="tx1">
+        <a:lumMod val="65000"/>
+        <a:lumOff val="35000"/>
+      </a:schemeClr>
+    </cs:fontRef>
+    <cs:defRPr sz="900" kern="1200"/>
+  </cs:legend>
+  <cs:plotArea mods="allowNoFillOverride allowNoLineOverride">
+    <cs:lnRef idx="0"/>
+    <cs:fillRef idx="0"/>
+    <cs:effectRef idx="0"/>
+    <cs:fontRef idx="minor">
+      <a:schemeClr val="tx1"/>
+    </cs:fontRef>
+  </cs:plotArea>
+  <cs:plotArea3D mods="allowNoFillOverride allowNoLineOverride">
+    <cs:lnRef idx="0"/>
+    <cs:fillRef idx="0"/>
+    <cs:effectRef idx="0"/>
+    <cs:fontRef idx="minor">
+      <a:schemeClr val="tx1"/>
+    </cs:fontRef>
+  </cs:plotArea3D>
+  <cs:seriesAxis>
+    <cs:lnRef idx="0"/>
+    <cs:fillRef idx="0"/>
+    <cs:effectRef idx="0"/>
+    <cs:fontRef idx="minor">
+      <a:schemeClr val="tx1">
+        <a:lumMod val="65000"/>
+        <a:lumOff val="35000"/>
+      </a:schemeClr>
+    </cs:fontRef>
+    <cs:defRPr sz="900" kern="1200"/>
+  </cs:seriesAxis>
+  <cs:seriesLine>
+    <cs:lnRef idx="0"/>
+    <cs:fillRef idx="0"/>
+    <cs:effectRef idx="0"/>
+    <cs:fontRef idx="minor">
+      <a:schemeClr val="tx1"/>
+    </cs:fontRef>
+    <cs:spPr>
+      <a:ln w="9525" cap="flat" cmpd="sng" algn="ctr">
+        <a:solidFill>
+          <a:schemeClr val="tx1">
+            <a:lumMod val="35000"/>
+            <a:lumOff val="65000"/>
+          </a:schemeClr>
+        </a:solidFill>
+        <a:round/>
+      </a:ln>
+    </cs:spPr>
+  </cs:seriesLine>
+  <cs:title>
+    <cs:lnRef idx="0"/>
+    <cs:fillRef idx="0"/>
+    <cs:effectRef idx="0"/>
+    <cs:fontRef idx="minor">
+      <a:schemeClr val="tx1">
+        <a:lumMod val="65000"/>
+        <a:lumOff val="35000"/>
+      </a:schemeClr>
+    </cs:fontRef>
+    <cs:defRPr sz="1400" b="0" kern="1200" spc="0" baseline="0"/>
+  </cs:title>
+  <cs:trendline>
+    <cs:lnRef idx="0">
+      <cs:styleClr val="auto"/>
+    </cs:lnRef>
+    <cs:fillRef idx="0"/>
+    <cs:effectRef idx="0"/>
+    <cs:fontRef idx="minor">
+      <a:schemeClr val="tx1"/>
+    </cs:fontRef>
+    <cs:spPr>
+      <a:ln w="19050" cap="rnd">
+        <a:solidFill>
+          <a:schemeClr val="phClr"/>
+        </a:solidFill>
+        <a:prstDash val="sysDot"/>
+      </a:ln>
+    </cs:spPr>
+  </cs:trendline>
+  <cs:trendlineLabel>
+    <cs:lnRef idx="0"/>
+    <cs:fillRef idx="0"/>
+    <cs:effectRef idx="0"/>
+    <cs:fontRef idx="minor">
+      <a:schemeClr val="tx1">
+        <a:lumMod val="65000"/>
+        <a:lumOff val="35000"/>
+      </a:schemeClr>
+    </cs:fontRef>
+    <cs:defRPr sz="900" kern="1200"/>
+  </cs:trendlineLabel>
+  <cs:upBar>
+    <cs:lnRef idx="0"/>
+    <cs:fillRef idx="0"/>
+    <cs:effectRef idx="0"/>
+    <cs:fontRef idx="minor">
+      <a:schemeClr val="dk1"/>
+    </cs:fontRef>
+    <cs:spPr>
+      <a:solidFill>
+        <a:schemeClr val="lt1"/>
+      </a:solidFill>
+      <a:ln w="9525">
+        <a:solidFill>
+          <a:schemeClr val="tx1">
+            <a:lumMod val="15000"/>
+            <a:lumOff val="85000"/>
+          </a:schemeClr>
+        </a:solidFill>
+      </a:ln>
+    </cs:spPr>
+  </cs:upBar>
+  <cs:valueAxis>
+    <cs:lnRef idx="0"/>
+    <cs:fillRef idx="0"/>
+    <cs:effectRef idx="0"/>
+    <cs:fontRef idx="minor">
+      <a:schemeClr val="tx1">
+        <a:lumMod val="65000"/>
+        <a:lumOff val="35000"/>
+      </a:schemeClr>
+    </cs:fontRef>
+    <cs:defRPr sz="900" kern="1200"/>
+  </cs:valueAxis>
+  <cs:wall>
+    <cs:lnRef idx="0"/>
+    <cs:fillRef idx="0"/>
+    <cs:effectRef idx="0"/>
+    <cs:fontRef idx="minor">
+      <a:schemeClr val="tx1"/>
+    </cs:fontRef>
+    <cs:spPr>
+      <a:noFill/>
+      <a:ln>
+        <a:noFill/>
+      </a:ln>
+    </cs:spPr>
+  </cs:wall>
+</cs:chartStyle>
+</file>
+
 <file path=word/theme/theme1.xml><?xml version="1.0" encoding="utf-8"?>
 <a:theme xmlns:a="http://schemas.openxmlformats.org/drawingml/2006/main" name="Office 主题​​">
   <a:themeElements>
